--- a/Laporan.docx
+++ b/Laporan.docx
@@ -183,13 +183,8 @@
           <w:lang w:val="id-ID"/>
         </w:rPr>
       </w:pPr>
-      <w:proofErr w:type="spellStart"/>
       <w:r>
-        <w:t>Salsabilla</w:t>
-      </w:r>
-      <w:proofErr w:type="spellEnd"/>
-      <w:r>
-        <w:t xml:space="preserve"> Rinaldi</w:t>
+        <w:t>Salsabilla Rinaldi</w:t>
       </w:r>
       <w:r>
         <w:tab/>
@@ -213,13 +208,8 @@
           <w:lang w:val="id-ID"/>
         </w:rPr>
       </w:pPr>
-      <w:proofErr w:type="spellStart"/>
       <w:r>
-        <w:t>Aldilla</w:t>
-      </w:r>
-      <w:proofErr w:type="spellEnd"/>
-      <w:r>
-        <w:t xml:space="preserve"> Rafi</w:t>
+        <w:t>Aldilla Rafi</w:t>
       </w:r>
       <w:r>
         <w:tab/>
@@ -240,19 +230,9 @@
           <w:lang w:val="id-ID"/>
         </w:rPr>
       </w:pPr>
-      <w:proofErr w:type="spellStart"/>
       <w:r>
-        <w:t>Azka</w:t>
+        <w:t>Azka Jauhary</w:t>
       </w:r>
-      <w:proofErr w:type="spellEnd"/>
-      <w:r>
-        <w:t xml:space="preserve"> </w:t>
-      </w:r>
-      <w:proofErr w:type="spellStart"/>
-      <w:r>
-        <w:t>Jauhary</w:t>
-      </w:r>
-      <w:proofErr w:type="spellEnd"/>
       <w:r>
         <w:rPr>
           <w:lang w:val="id-ID"/>
@@ -304,19 +284,9 @@
           <w:lang w:val="id-ID"/>
         </w:rPr>
       </w:pPr>
-      <w:proofErr w:type="spellStart"/>
       <w:r>
-        <w:t>Rafly</w:t>
+        <w:t>Rafly Mizalfi</w:t>
       </w:r>
-      <w:proofErr w:type="spellEnd"/>
-      <w:r>
-        <w:t xml:space="preserve"> </w:t>
-      </w:r>
-      <w:proofErr w:type="spellStart"/>
-      <w:r>
-        <w:t>Mizalfi</w:t>
-      </w:r>
-      <w:proofErr w:type="spellEnd"/>
       <w:r>
         <w:rPr>
           <w:lang w:val="id-ID"/>
@@ -517,6 +487,12 @@
     </w:p>
     <w:sdt>
       <w:sdtPr>
+        <w:rPr>
+          <w:rFonts w:asciiTheme="majorBidi" w:eastAsiaTheme="minorHAnsi" w:hAnsiTheme="majorBidi" w:cstheme="minorBidi"/>
+          <w:color w:val="auto"/>
+          <w:sz w:val="24"/>
+          <w:szCs w:val="22"/>
+        </w:rPr>
         <w:id w:val="1883817279"/>
         <w:docPartObj>
           <w:docPartGallery w:val="Table of Contents"/>
@@ -525,13 +501,9 @@
       </w:sdtPr>
       <w:sdtEndPr>
         <w:rPr>
-          <w:rFonts w:asciiTheme="majorBidi" w:eastAsiaTheme="minorHAnsi" w:hAnsiTheme="majorBidi" w:cstheme="minorBidi"/>
           <w:b/>
           <w:bCs/>
           <w:noProof/>
-          <w:color w:val="auto"/>
-          <w:sz w:val="24"/>
-          <w:szCs w:val="22"/>
         </w:rPr>
       </w:sdtEndPr>
       <w:sdtContent>
@@ -2003,34 +1975,10 @@
         <w:t>Call A Doc</w:t>
       </w:r>
       <w:r>
-        <w:t xml:space="preserve"> is an Application / Software that is accessed using web browser through a network such as the internet. This Application is made to facilitate customers who want to consult to Doctor or buy a medicine. Customers only need to register an account and login to access the Application. Then customers can choose the menu </w:t>
-      </w:r>
-      <w:proofErr w:type="spellStart"/>
-      <w:r>
-        <w:t>wether</w:t>
-      </w:r>
-      <w:proofErr w:type="spellEnd"/>
-      <w:r>
-        <w:t xml:space="preserve"> to consult to doctor, or buy a medicine</w:t>
+        <w:t xml:space="preserve"> is an Application / Software that is accessed using web browser through a network such as the internet. This Application is made to facilitate customers who want to consult to Doctor or buy a medicine. Customers only need to register an account and login to access the Application. Then customers can choose the menu wether to consult to doctor, or buy a medicine</w:t>
       </w:r>
       <w:r>
-        <w:t xml:space="preserve">. In Consult to Doctor menu, customers can consult to doctor by email, </w:t>
-      </w:r>
-      <w:proofErr w:type="gramStart"/>
-      <w:r>
-        <w:t>In</w:t>
-      </w:r>
-      <w:proofErr w:type="gramEnd"/>
-      <w:r>
-        <w:t xml:space="preserve"> buy medicine menu, Customers can choose and buy the available medicine. For the payment method it can be pay by COD (Cash </w:t>
-      </w:r>
-      <w:proofErr w:type="gramStart"/>
-      <w:r>
-        <w:t>On</w:t>
-      </w:r>
-      <w:proofErr w:type="gramEnd"/>
-      <w:r>
-        <w:t xml:space="preserve"> Delivery) to Courier or can be pay by Transfer Bank.</w:t>
+        <w:t>. In Consult to Doctor menu, customers can consult to doctor by email, In buy medicine menu, Customers can choose and buy the available medicine. For the payment method it can be pay by COD (Cash On Delivery) to Courier or can be pay by Transfer Bank.</w:t>
       </w:r>
       <w:r>
         <w:t xml:space="preserve"> </w:t>
@@ -2087,15 +2035,7 @@
         <w:ind w:left="390" w:firstLine="330"/>
       </w:pPr>
       <w:r>
-        <w:t xml:space="preserve">There </w:t>
-      </w:r>
-      <w:proofErr w:type="gramStart"/>
-      <w:r>
-        <w:t>are</w:t>
-      </w:r>
-      <w:proofErr w:type="gramEnd"/>
-      <w:r>
-        <w:t xml:space="preserve"> the explanation of the limitation of this website.</w:t>
+        <w:t>There are the explanation of the limitation of this website.</w:t>
       </w:r>
     </w:p>
     <w:p>
@@ -2328,15 +2268,13 @@
           </w:tcPr>
           <w:p>
             <w:r>
-              <w:t xml:space="preserve">Search Doctor is used </w:t>
-            </w:r>
-            <w:proofErr w:type="spellStart"/>
-            <w:r>
-              <w:t>byCustomers</w:t>
-            </w:r>
-            <w:proofErr w:type="spellEnd"/>
-            <w:r>
-              <w:t xml:space="preserve"> to search the Doctor.</w:t>
+              <w:t>Search Doctor is used by</w:t>
+            </w:r>
+            <w:r>
+              <w:t xml:space="preserve"> </w:t>
+            </w:r>
+            <w:r>
+              <w:t>Customers to search the Doctor.</w:t>
             </w:r>
           </w:p>
         </w:tc>
@@ -2412,7 +2350,7 @@
           </w:tcPr>
           <w:p>
             <w:r>
-              <w:t>7.</w:t>
+              <w:t xml:space="preserve">7. </w:t>
             </w:r>
           </w:p>
         </w:tc>
@@ -2422,7 +2360,10 @@
           </w:tcPr>
           <w:p>
             <w:r>
-              <w:t>Transaction</w:t>
+              <w:t>Create</w:t>
+            </w:r>
+            <w:r>
+              <w:t xml:space="preserve"> Message</w:t>
             </w:r>
           </w:p>
         </w:tc>
@@ -2432,7 +2373,10 @@
           </w:tcPr>
           <w:p>
             <w:r>
-              <w:t>Transaction is used by Customers to purchase the Medicine.</w:t>
+              <w:t>Used to create Message to Doctor</w:t>
+            </w:r>
+            <w:r>
+              <w:t xml:space="preserve"> in ask doctor menu</w:t>
             </w:r>
           </w:p>
         </w:tc>
@@ -2445,6 +2389,70 @@
           <w:p>
             <w:r>
               <w:t>8.</w:t>
+            </w:r>
+          </w:p>
+        </w:tc>
+        <w:tc>
+          <w:tcPr>
+            <w:tcW w:w="2806" w:type="dxa"/>
+          </w:tcPr>
+          <w:p>
+            <w:r>
+              <w:t>Update User</w:t>
+            </w:r>
+          </w:p>
+        </w:tc>
+        <w:tc>
+          <w:tcPr>
+            <w:tcW w:w="4820" w:type="dxa"/>
+          </w:tcPr>
+          <w:p>
+            <w:r>
+              <w:t>Used to Update User Data</w:t>
+            </w:r>
+          </w:p>
+        </w:tc>
+      </w:tr>
+      <w:tr>
+        <w:tc>
+          <w:tcPr>
+            <w:tcW w:w="570" w:type="dxa"/>
+          </w:tcPr>
+          <w:p>
+            <w:r>
+              <w:t>9.</w:t>
+            </w:r>
+          </w:p>
+        </w:tc>
+        <w:tc>
+          <w:tcPr>
+            <w:tcW w:w="2806" w:type="dxa"/>
+          </w:tcPr>
+          <w:p>
+            <w:r>
+              <w:t>Transaction</w:t>
+            </w:r>
+          </w:p>
+        </w:tc>
+        <w:tc>
+          <w:tcPr>
+            <w:tcW w:w="4820" w:type="dxa"/>
+          </w:tcPr>
+          <w:p>
+            <w:r>
+              <w:t>Transaction is used by Customers to purchase the Medicine.</w:t>
+            </w:r>
+          </w:p>
+        </w:tc>
+      </w:tr>
+      <w:tr>
+        <w:tc>
+          <w:tcPr>
+            <w:tcW w:w="570" w:type="dxa"/>
+          </w:tcPr>
+          <w:p>
+            <w:r>
+              <w:t>10.</w:t>
             </w:r>
           </w:p>
         </w:tc>
@@ -2484,7 +2492,6 @@
       </w:pPr>
       <w:bookmarkStart w:id="7" w:name="_Toc38662387"/>
       <w:r>
-        <w:lastRenderedPageBreak/>
         <w:t>CRUD Pages</w:t>
       </w:r>
       <w:bookmarkEnd w:id="7"/>
@@ -3427,13 +3434,8 @@
               <w:spacing w:line="240" w:lineRule="auto"/>
               <w:ind w:left="0"/>
             </w:pPr>
-            <w:proofErr w:type="spellStart"/>
-            <w:r>
-              <w:t>Salsabilla</w:t>
-            </w:r>
-            <w:proofErr w:type="spellEnd"/>
-            <w:r>
-              <w:t xml:space="preserve"> Rinaldi</w:t>
+            <w:r>
+              <w:t>Salsabilla Rinaldi</w:t>
             </w:r>
           </w:p>
         </w:tc>
@@ -3515,13 +3517,8 @@
               <w:spacing w:line="240" w:lineRule="auto"/>
               <w:ind w:left="0"/>
             </w:pPr>
-            <w:proofErr w:type="spellStart"/>
-            <w:r>
-              <w:t>Aldilla</w:t>
-            </w:r>
-            <w:proofErr w:type="spellEnd"/>
-            <w:r>
-              <w:t xml:space="preserve"> Rafi</w:t>
+            <w:r>
+              <w:t>Aldilla Rafi</w:t>
             </w:r>
           </w:p>
         </w:tc>
@@ -3606,19 +3603,9 @@
               <w:spacing w:line="240" w:lineRule="auto"/>
               <w:ind w:left="0"/>
             </w:pPr>
-            <w:proofErr w:type="spellStart"/>
-            <w:r>
-              <w:t>Azka</w:t>
-            </w:r>
-            <w:proofErr w:type="spellEnd"/>
-            <w:r>
-              <w:t xml:space="preserve"> </w:t>
-            </w:r>
-            <w:proofErr w:type="spellStart"/>
-            <w:r>
-              <w:t>Jauhary</w:t>
-            </w:r>
-            <w:proofErr w:type="spellEnd"/>
+            <w:r>
+              <w:t>Azka Jauhary</w:t>
+            </w:r>
           </w:p>
         </w:tc>
         <w:tc>
@@ -3785,19 +3772,9 @@
               <w:spacing w:line="240" w:lineRule="auto"/>
               <w:ind w:left="0"/>
             </w:pPr>
-            <w:proofErr w:type="spellStart"/>
-            <w:r>
-              <w:t>Rafly</w:t>
-            </w:r>
-            <w:proofErr w:type="spellEnd"/>
-            <w:r>
-              <w:t xml:space="preserve"> </w:t>
-            </w:r>
-            <w:proofErr w:type="spellStart"/>
-            <w:r>
-              <w:t>Mizalfi</w:t>
-            </w:r>
-            <w:proofErr w:type="spellEnd"/>
+            <w:r>
+              <w:t>Rafly Mizalfi</w:t>
+            </w:r>
           </w:p>
         </w:tc>
         <w:tc>
@@ -3944,15 +3921,7 @@
         <w:t>Call A Doc</w:t>
       </w:r>
       <w:r>
-        <w:t xml:space="preserve"> have is selling the medicine, Customer can buy the available medicine in Buy Medicine Menu, and the payment can be payed by COD (Cash </w:t>
-      </w:r>
-      <w:proofErr w:type="gramStart"/>
-      <w:r>
-        <w:t>On</w:t>
-      </w:r>
-      <w:proofErr w:type="gramEnd"/>
-      <w:r>
-        <w:t xml:space="preserve"> Delivery) or by Transfer Bank</w:t>
+        <w:t xml:space="preserve"> have is selling the medicine, Customer can buy the available medicine in Buy Medicine Menu, and the payment can be payed by COD (Cash On Delivery) or by Transfer Bank</w:t>
       </w:r>
       <w:r>
         <w:t>, after Customer purchase the Medicine, the Medicine will be deliver by Courier.</w:t>
@@ -3960,6 +3929,33 @@
     </w:p>
     <w:p>
       <w:pPr>
+        <w:spacing w:line="360" w:lineRule="auto"/>
+        <w:ind w:left="720" w:firstLine="720"/>
+        <w:jc w:val="both"/>
+      </w:pPr>
+      <w:r>
+        <w:t>di website ini, kita juga memiliki admin dan dokter sebagai actor atau user. Admin bertugas untuk mengontrol obat dan dokter, contonya admin dapat mengupdate barang baru atau barang lama di menu buy medicine serta dapat mengundang atau meambahkan dokter baru serta mengahpus dokter pada website ini.</w:t>
+      </w:r>
+    </w:p>
+    <w:p>
+      <w:pPr>
+        <w:spacing w:line="360" w:lineRule="auto"/>
+        <w:ind w:left="720" w:firstLine="720"/>
+        <w:jc w:val="both"/>
+      </w:pPr>
+      <w:r>
+        <w:t>Begitu juga dokter dapat melihat reservasi atau pesan yang diberikan oleh customer dan dapat membalas pesan tersebut. Dokter juga dapat melakukan pembelian obat pada akunnya. Seluruh user harus melakukan login terlebih dahulu agar dapat masuk ke website.</w:t>
+      </w:r>
+    </w:p>
+    <w:p>
+      <w:pPr>
+        <w:spacing w:line="360" w:lineRule="auto"/>
+        <w:ind w:left="720" w:firstLine="720"/>
+        <w:jc w:val="both"/>
+      </w:pPr>
+    </w:p>
+    <w:p>
+      <w:pPr>
         <w:pStyle w:val="Heading2"/>
         <w:spacing w:line="360" w:lineRule="auto"/>
       </w:pPr>
@@ -3968,6 +3964,7 @@
         <w:rPr>
           <w:lang w:val="id-ID"/>
         </w:rPr>
+        <w:lastRenderedPageBreak/>
         <w:t>2.2. Designing Entity Relationship Diagrams</w:t>
       </w:r>
       <w:bookmarkEnd w:id="11"/>
@@ -4550,21 +4547,7 @@
               <w:rPr>
                 <w:szCs w:val="24"/>
               </w:rPr>
-              <w:t xml:space="preserve">User does not </w:t>
-            </w:r>
-            <w:proofErr w:type="gramStart"/>
-            <w:r>
-              <w:rPr>
-                <w:szCs w:val="24"/>
-              </w:rPr>
-              <w:t>has</w:t>
-            </w:r>
-            <w:proofErr w:type="gramEnd"/>
-            <w:r>
-              <w:rPr>
-                <w:szCs w:val="24"/>
-              </w:rPr>
-              <w:t xml:space="preserve"> an account</w:t>
+              <w:t>User does not has an account</w:t>
             </w:r>
           </w:p>
         </w:tc>
@@ -4677,14 +4660,12 @@
                 <w:szCs w:val="24"/>
               </w:rPr>
             </w:pPr>
-            <w:proofErr w:type="spellStart"/>
             <w:r>
               <w:rPr>
                 <w:szCs w:val="24"/>
               </w:rPr>
               <w:t>Aktor</w:t>
             </w:r>
-            <w:proofErr w:type="spellEnd"/>
           </w:p>
         </w:tc>
         <w:tc>
@@ -4699,14 +4680,12 @@
                 <w:szCs w:val="24"/>
               </w:rPr>
             </w:pPr>
-            <w:proofErr w:type="spellStart"/>
             <w:r>
               <w:rPr>
                 <w:szCs w:val="24"/>
               </w:rPr>
               <w:t>Sistem</w:t>
             </w:r>
-            <w:proofErr w:type="spellEnd"/>
           </w:p>
         </w:tc>
       </w:tr>
@@ -5165,14 +5144,12 @@
                 <w:szCs w:val="24"/>
               </w:rPr>
             </w:pPr>
-            <w:proofErr w:type="spellStart"/>
             <w:r>
               <w:rPr>
                 <w:szCs w:val="24"/>
               </w:rPr>
               <w:t>Aktor</w:t>
             </w:r>
-            <w:proofErr w:type="spellEnd"/>
           </w:p>
         </w:tc>
         <w:tc>
@@ -5187,14 +5164,12 @@
                 <w:szCs w:val="24"/>
               </w:rPr>
             </w:pPr>
-            <w:proofErr w:type="spellStart"/>
             <w:r>
               <w:rPr>
                 <w:szCs w:val="24"/>
               </w:rPr>
               <w:t>Sistem</w:t>
             </w:r>
-            <w:proofErr w:type="spellEnd"/>
           </w:p>
         </w:tc>
       </w:tr>
@@ -5311,23 +5286,7 @@
                 <w:rFonts w:ascii="Times New Roman" w:hAnsi="Times New Roman"/>
                 <w:szCs w:val="24"/>
               </w:rPr>
-              <w:t xml:space="preserve">System will show </w:t>
-            </w:r>
-            <w:proofErr w:type="gramStart"/>
-            <w:r>
-              <w:rPr>
-                <w:rFonts w:ascii="Times New Roman" w:hAnsi="Times New Roman"/>
-                <w:szCs w:val="24"/>
-              </w:rPr>
-              <w:t>the  list</w:t>
-            </w:r>
-            <w:proofErr w:type="gramEnd"/>
-            <w:r>
-              <w:rPr>
-                <w:rFonts w:ascii="Times New Roman" w:hAnsi="Times New Roman"/>
-                <w:szCs w:val="24"/>
-              </w:rPr>
-              <w:t xml:space="preserve"> of service</w:t>
+              <w:t>System will show the  list of service</w:t>
             </w:r>
           </w:p>
         </w:tc>
@@ -5640,14 +5599,12 @@
                 <w:szCs w:val="24"/>
               </w:rPr>
             </w:pPr>
-            <w:proofErr w:type="spellStart"/>
             <w:r>
               <w:rPr>
                 <w:szCs w:val="24"/>
               </w:rPr>
               <w:t>Aktor</w:t>
             </w:r>
-            <w:proofErr w:type="spellEnd"/>
           </w:p>
         </w:tc>
         <w:tc>
@@ -5662,14 +5619,12 @@
                 <w:szCs w:val="24"/>
               </w:rPr>
             </w:pPr>
-            <w:proofErr w:type="spellStart"/>
             <w:r>
               <w:rPr>
                 <w:szCs w:val="24"/>
               </w:rPr>
               <w:t>Sistem</w:t>
             </w:r>
-            <w:proofErr w:type="spellEnd"/>
           </w:p>
         </w:tc>
       </w:tr>
@@ -6255,19 +6210,11 @@
               </w:rPr>
               <w:t xml:space="preserve">Customer has </w:t>
             </w:r>
-            <w:proofErr w:type="gramStart"/>
-            <w:r>
-              <w:rPr>
-                <w:szCs w:val="24"/>
-              </w:rPr>
-              <w:t>select</w:t>
-            </w:r>
-            <w:proofErr w:type="gramEnd"/>
-            <w:r>
-              <w:rPr>
-                <w:szCs w:val="24"/>
-              </w:rPr>
-              <w:t xml:space="preserve"> the Ask Doctor </w:t>
+            <w:r>
+              <w:rPr>
+                <w:szCs w:val="24"/>
+              </w:rPr>
+              <w:t xml:space="preserve">select the Ask Doctor </w:t>
             </w:r>
           </w:p>
         </w:tc>
@@ -6312,19 +6259,11 @@
               </w:rPr>
               <w:t xml:space="preserve">Customer has </w:t>
             </w:r>
-            <w:proofErr w:type="gramStart"/>
-            <w:r>
-              <w:rPr>
-                <w:szCs w:val="24"/>
-              </w:rPr>
-              <w:t>search</w:t>
-            </w:r>
-            <w:proofErr w:type="gramEnd"/>
-            <w:r>
-              <w:rPr>
-                <w:szCs w:val="24"/>
-              </w:rPr>
-              <w:t xml:space="preserve"> the Doctor</w:t>
+            <w:r>
+              <w:rPr>
+                <w:szCs w:val="24"/>
+              </w:rPr>
+              <w:t>search the Doctor</w:t>
             </w:r>
           </w:p>
         </w:tc>
@@ -6394,14 +6333,12 @@
                 <w:szCs w:val="24"/>
               </w:rPr>
             </w:pPr>
-            <w:proofErr w:type="spellStart"/>
             <w:r>
               <w:rPr>
                 <w:szCs w:val="24"/>
               </w:rPr>
               <w:t>Aktor</w:t>
             </w:r>
-            <w:proofErr w:type="spellEnd"/>
           </w:p>
         </w:tc>
         <w:tc>
@@ -6416,14 +6353,12 @@
                 <w:szCs w:val="24"/>
               </w:rPr>
             </w:pPr>
-            <w:proofErr w:type="spellStart"/>
             <w:r>
               <w:rPr>
                 <w:szCs w:val="24"/>
               </w:rPr>
               <w:t>Sistem</w:t>
             </w:r>
-            <w:proofErr w:type="spellEnd"/>
           </w:p>
         </w:tc>
       </w:tr>
@@ -6950,14 +6885,12 @@
                 <w:szCs w:val="24"/>
               </w:rPr>
             </w:pPr>
-            <w:proofErr w:type="spellStart"/>
             <w:r>
               <w:rPr>
                 <w:szCs w:val="24"/>
               </w:rPr>
               <w:t>Aktor</w:t>
             </w:r>
-            <w:proofErr w:type="spellEnd"/>
           </w:p>
         </w:tc>
         <w:tc>
@@ -6972,14 +6905,12 @@
                 <w:szCs w:val="24"/>
               </w:rPr>
             </w:pPr>
-            <w:proofErr w:type="spellStart"/>
             <w:r>
               <w:rPr>
                 <w:szCs w:val="24"/>
               </w:rPr>
               <w:t>Sistem</w:t>
             </w:r>
-            <w:proofErr w:type="spellEnd"/>
           </w:p>
         </w:tc>
       </w:tr>
@@ -7404,19 +7335,11 @@
               </w:rPr>
               <w:t xml:space="preserve">Customer has </w:t>
             </w:r>
-            <w:proofErr w:type="gramStart"/>
-            <w:r>
-              <w:rPr>
-                <w:szCs w:val="24"/>
-              </w:rPr>
-              <w:t>select</w:t>
-            </w:r>
-            <w:proofErr w:type="gramEnd"/>
-            <w:r>
-              <w:rPr>
-                <w:szCs w:val="24"/>
-              </w:rPr>
-              <w:t xml:space="preserve"> the Buy Medicine menu</w:t>
+            <w:r>
+              <w:rPr>
+                <w:szCs w:val="24"/>
+              </w:rPr>
+              <w:t>select the Buy Medicine menu</w:t>
             </w:r>
           </w:p>
         </w:tc>
@@ -7461,19 +7384,11 @@
               </w:rPr>
               <w:t xml:space="preserve">Customer has </w:t>
             </w:r>
-            <w:proofErr w:type="gramStart"/>
-            <w:r>
-              <w:rPr>
-                <w:szCs w:val="24"/>
-              </w:rPr>
-              <w:t>search</w:t>
-            </w:r>
-            <w:proofErr w:type="gramEnd"/>
-            <w:r>
-              <w:rPr>
-                <w:szCs w:val="24"/>
-              </w:rPr>
-              <w:t xml:space="preserve"> the available Medicine</w:t>
+            <w:r>
+              <w:rPr>
+                <w:szCs w:val="24"/>
+              </w:rPr>
+              <w:t>search the available Medicine</w:t>
             </w:r>
           </w:p>
         </w:tc>
@@ -7543,14 +7458,12 @@
                 <w:szCs w:val="24"/>
               </w:rPr>
             </w:pPr>
-            <w:proofErr w:type="spellStart"/>
             <w:r>
               <w:rPr>
                 <w:szCs w:val="24"/>
               </w:rPr>
               <w:t>Aktor</w:t>
             </w:r>
-            <w:proofErr w:type="spellEnd"/>
           </w:p>
         </w:tc>
         <w:tc>
@@ -7565,14 +7478,12 @@
                 <w:szCs w:val="24"/>
               </w:rPr>
             </w:pPr>
-            <w:proofErr w:type="spellStart"/>
             <w:r>
               <w:rPr>
                 <w:szCs w:val="24"/>
               </w:rPr>
               <w:t>Sistem</w:t>
             </w:r>
-            <w:proofErr w:type="spellEnd"/>
           </w:p>
         </w:tc>
       </w:tr>
@@ -8126,14 +8037,12 @@
                 <w:szCs w:val="24"/>
               </w:rPr>
             </w:pPr>
-            <w:proofErr w:type="spellStart"/>
             <w:r>
               <w:rPr>
                 <w:szCs w:val="24"/>
               </w:rPr>
               <w:t>Aktor</w:t>
             </w:r>
-            <w:proofErr w:type="spellEnd"/>
           </w:p>
         </w:tc>
         <w:tc>
@@ -8148,14 +8057,12 @@
                 <w:szCs w:val="24"/>
               </w:rPr>
             </w:pPr>
-            <w:proofErr w:type="spellStart"/>
             <w:r>
               <w:rPr>
                 <w:szCs w:val="24"/>
               </w:rPr>
               <w:t>Sistem</w:t>
             </w:r>
-            <w:proofErr w:type="spellEnd"/>
           </w:p>
         </w:tc>
       </w:tr>
@@ -8653,14 +8560,12 @@
                 <w:szCs w:val="24"/>
               </w:rPr>
             </w:pPr>
-            <w:proofErr w:type="spellStart"/>
             <w:r>
               <w:rPr>
                 <w:szCs w:val="24"/>
               </w:rPr>
               <w:t>Aktor</w:t>
             </w:r>
-            <w:proofErr w:type="spellEnd"/>
           </w:p>
         </w:tc>
         <w:tc>
@@ -8675,14 +8580,12 @@
                 <w:szCs w:val="24"/>
               </w:rPr>
             </w:pPr>
-            <w:proofErr w:type="spellStart"/>
             <w:r>
               <w:rPr>
                 <w:szCs w:val="24"/>
               </w:rPr>
               <w:t>Sistem</w:t>
             </w:r>
-            <w:proofErr w:type="spellEnd"/>
           </w:p>
         </w:tc>
       </w:tr>
@@ -11509,6 +11412,7 @@
   <w:style w:type="character" w:default="1" w:styleId="DefaultParagraphFont">
     <w:name w:val="Default Paragraph Font"/>
     <w:uiPriority w:val="1"/>
+    <w:semiHidden/>
     <w:unhideWhenUsed/>
   </w:style>
   <w:style w:type="table" w:default="1" w:styleId="TableNormal">
@@ -11997,7 +11901,7 @@
 </file>
 
 <file path=customXml/itemProps1.xml><?xml version="1.0" encoding="utf-8"?>
-<ds:datastoreItem xmlns:ds="http://schemas.openxmlformats.org/officeDocument/2006/customXml" ds:itemID="{A18F0FFA-8307-4DE8-A444-A3335177C050}">
+<ds:datastoreItem xmlns:ds="http://schemas.openxmlformats.org/officeDocument/2006/customXml" ds:itemID="{DE07A8B0-11CE-4F80-A1E3-465E2C8D767F}">
   <ds:schemaRefs>
     <ds:schemaRef ds:uri="http://schemas.openxmlformats.org/officeDocument/2006/bibliography"/>
   </ds:schemaRefs>

--- a/Laporan.docx
+++ b/Laporan.docx
@@ -1,6 +1,6 @@
 
 <file path=word/document.xml><?xml version="1.0" encoding="utf-8"?>
-<w:document xmlns:wpc="http://schemas.microsoft.com/office/word/2010/wordprocessingCanvas" xmlns:cx="http://schemas.microsoft.com/office/drawing/2014/chartex" xmlns:cx1="http://schemas.microsoft.com/office/drawing/2015/9/8/chartex" xmlns:cx2="http://schemas.microsoft.com/office/drawing/2015/10/21/chartex" xmlns:cx3="http://schemas.microsoft.com/office/drawing/2016/5/9/chartex" xmlns:cx4="http://schemas.microsoft.com/office/drawing/2016/5/10/chartex" xmlns:cx5="http://schemas.microsoft.com/office/drawing/2016/5/11/chartex" xmlns:cx6="http://schemas.microsoft.com/office/drawing/2016/5/12/chartex" xmlns:cx7="http://schemas.microsoft.com/office/drawing/2016/5/13/chartex" xmlns:cx8="http://schemas.microsoft.com/office/drawing/2016/5/14/chartex" xmlns:mc="http://schemas.openxmlformats.org/markup-compatibility/2006" xmlns:aink="http://schemas.microsoft.com/office/drawing/2016/ink" xmlns:am3d="http://schemas.microsoft.com/office/drawing/2017/model3d" xmlns:o="urn:schemas-microsoft-com:office:office" xmlns:r="http://schemas.openxmlformats.org/officeDocument/2006/relationships" xmlns:m="http://schemas.openxmlformats.org/officeDocument/2006/math" xmlns:v="urn:schemas-microsoft-com:vml" xmlns:wp14="http://schemas.microsoft.com/office/word/2010/wordprocessingDrawing" xmlns:wp="http://schemas.openxmlformats.org/drawingml/2006/wordprocessingDrawing" xmlns:w10="urn:schemas-microsoft-com:office:word" xmlns:w="http://schemas.openxmlformats.org/wordprocessingml/2006/main" xmlns:w14="http://schemas.microsoft.com/office/word/2010/wordml" xmlns:w15="http://schemas.microsoft.com/office/word/2012/wordml" xmlns:w16cex="http://schemas.microsoft.com/office/word/2018/wordml/cex" xmlns:w16cid="http://schemas.microsoft.com/office/word/2016/wordml/cid" xmlns:w16="http://schemas.microsoft.com/office/word/2018/wordml" xmlns:w16se="http://schemas.microsoft.com/office/word/2015/wordml/symex" xmlns:wpg="http://schemas.microsoft.com/office/word/2010/wordprocessingGroup" xmlns:wpi="http://schemas.microsoft.com/office/word/2010/wordprocessingInk" xmlns:wne="http://schemas.microsoft.com/office/word/2006/wordml" xmlns:wps="http://schemas.microsoft.com/office/word/2010/wordprocessingShape" mc:Ignorable="w14 w15 w16se w16cid w16 w16cex wp14">
+<w:document xmlns:wpc="http://schemas.microsoft.com/office/word/2010/wordprocessingCanvas" xmlns:cx="http://schemas.microsoft.com/office/drawing/2014/chartex" xmlns:cx1="http://schemas.microsoft.com/office/drawing/2015/9/8/chartex" xmlns:cx2="http://schemas.microsoft.com/office/drawing/2015/10/21/chartex" xmlns:cx3="http://schemas.microsoft.com/office/drawing/2016/5/9/chartex" xmlns:cx4="http://schemas.microsoft.com/office/drawing/2016/5/10/chartex" xmlns:cx5="http://schemas.microsoft.com/office/drawing/2016/5/11/chartex" xmlns:cx6="http://schemas.microsoft.com/office/drawing/2016/5/12/chartex" xmlns:cx7="http://schemas.microsoft.com/office/drawing/2016/5/13/chartex" xmlns:cx8="http://schemas.microsoft.com/office/drawing/2016/5/14/chartex" xmlns:mc="http://schemas.openxmlformats.org/markup-compatibility/2006" xmlns:aink="http://schemas.microsoft.com/office/drawing/2016/ink" xmlns:am3d="http://schemas.microsoft.com/office/drawing/2017/model3d" xmlns:o="urn:schemas-microsoft-com:office:office" xmlns:r="http://schemas.openxmlformats.org/officeDocument/2006/relationships" xmlns:m="http://schemas.openxmlformats.org/officeDocument/2006/math" xmlns:v="urn:schemas-microsoft-com:vml" xmlns:wp14="http://schemas.microsoft.com/office/word/2010/wordprocessingDrawing" xmlns:wp="http://schemas.openxmlformats.org/drawingml/2006/wordprocessingDrawing" xmlns:w10="urn:schemas-microsoft-com:office:word" xmlns:w="http://schemas.openxmlformats.org/wordprocessingml/2006/main" xmlns:w14="http://schemas.microsoft.com/office/word/2010/wordml" xmlns:w15="http://schemas.microsoft.com/office/word/2012/wordml" xmlns:w16cid="http://schemas.microsoft.com/office/word/2016/wordml/cid" xmlns:w16se="http://schemas.microsoft.com/office/word/2015/wordml/symex" xmlns:wpg="http://schemas.microsoft.com/office/word/2010/wordprocessingGroup" xmlns:wpi="http://schemas.microsoft.com/office/word/2010/wordprocessingInk" xmlns:wne="http://schemas.microsoft.com/office/word/2006/wordml" xmlns:wps="http://schemas.microsoft.com/office/word/2010/wordprocessingShape" mc:Ignorable="w14 w15 w16se w16cid wp14">
   <w:body>
     <w:p>
       <w:pPr>
@@ -10,6 +10,7 @@
           <w:bCs/>
           <w:sz w:val="32"/>
           <w:szCs w:val="32"/>
+          <w:lang w:val="id-ID"/>
         </w:rPr>
       </w:pPr>
       <w:r>
@@ -22,6 +23,17 @@
         </w:rPr>
         <w:t xml:space="preserve">ANALYSIS AND DESIGN OF </w:t>
       </w:r>
+    </w:p>
+    <w:p>
+      <w:pPr>
+        <w:jc w:val="center"/>
+        <w:rPr>
+          <w:b/>
+          <w:bCs/>
+          <w:sz w:val="32"/>
+          <w:szCs w:val="32"/>
+        </w:rPr>
+      </w:pPr>
       <w:r>
         <w:rPr>
           <w:b/>
@@ -45,9 +57,7 @@
     <w:p>
       <w:pPr>
         <w:spacing w:line="360" w:lineRule="auto"/>
-        <w:rPr>
-          <w:lang w:val="id-ID"/>
-        </w:rPr>
+        <w:jc w:val="center"/>
       </w:pPr>
     </w:p>
     <w:p>
@@ -92,13 +102,12 @@
       <w:r>
         <w:rPr>
           <w:noProof/>
-          <w:lang w:val="id-ID" w:eastAsia="id-ID"/>
         </w:rPr>
         <w:drawing>
-          <wp:inline distT="0" distB="0" distL="0" distR="0" wp14:anchorId="30D985DB" wp14:editId="552E8D1B">
+          <wp:inline distT="0" distB="0" distL="0" distR="0" wp14:anchorId="30D985DB" wp14:editId="70F01ED3">
             <wp:extent cx="2428875" cy="2952750"/>
             <wp:effectExtent l="0" t="0" r="9525" b="0"/>
-            <wp:docPr id="1" name="Picture 1"/>
+            <wp:docPr id="1246062003" name="Picture 1"/>
             <wp:cNvGraphicFramePr>
               <a:graphicFrameLocks xmlns:a="http://schemas.openxmlformats.org/drawingml/2006/main" noChangeAspect="1"/>
             </wp:cNvGraphicFramePr>
@@ -107,24 +116,21 @@
                 <pic:pic xmlns:pic="http://schemas.openxmlformats.org/drawingml/2006/picture">
                   <pic:nvPicPr>
                     <pic:cNvPr id="0" name="Picture 1"/>
-                    <pic:cNvPicPr>
-                      <a:picLocks noChangeAspect="1" noChangeArrowheads="1"/>
-                    </pic:cNvPicPr>
+                    <pic:cNvPicPr/>
                   </pic:nvPicPr>
                   <pic:blipFill>
-                    <a:blip r:embed="rId6" cstate="print">
+                    <a:blip r:embed="rId6">
                       <a:extLst>
                         <a:ext uri="{28A0092B-C50C-407E-A947-70E740481C1C}">
                           <a14:useLocalDpi xmlns:a14="http://schemas.microsoft.com/office/drawing/2010/main" val="0"/>
                         </a:ext>
                       </a:extLst>
                     </a:blip>
-                    <a:srcRect/>
                     <a:stretch>
                       <a:fillRect/>
                     </a:stretch>
                   </pic:blipFill>
-                  <pic:spPr bwMode="auto">
+                  <pic:spPr>
                     <a:xfrm>
                       <a:off x="0" y="0"/>
                       <a:ext cx="2428875" cy="2952750"/>
@@ -132,10 +138,6 @@
                     <a:prstGeom prst="rect">
                       <a:avLst/>
                     </a:prstGeom>
-                    <a:noFill/>
-                    <a:ln>
-                      <a:noFill/>
-                    </a:ln>
                   </pic:spPr>
                 </pic:pic>
               </a:graphicData>
@@ -183,13 +185,8 @@
           <w:lang w:val="id-ID"/>
         </w:rPr>
       </w:pPr>
-      <w:proofErr w:type="spellStart"/>
-      <w:r>
-        <w:t>Salsabilla</w:t>
-      </w:r>
-      <w:proofErr w:type="spellEnd"/>
-      <w:r>
-        <w:t xml:space="preserve"> Rinaldi</w:t>
+      <w:r>
+        <w:t>Salsabilla Rinaldi</w:t>
       </w:r>
       <w:r>
         <w:tab/>
@@ -213,13 +210,8 @@
           <w:lang w:val="id-ID"/>
         </w:rPr>
       </w:pPr>
-      <w:proofErr w:type="spellStart"/>
-      <w:r>
-        <w:t>Aldilla</w:t>
-      </w:r>
-      <w:proofErr w:type="spellEnd"/>
-      <w:r>
-        <w:t xml:space="preserve"> Rafi</w:t>
+      <w:r>
+        <w:t>Aldilla Rafi</w:t>
       </w:r>
       <w:r>
         <w:tab/>
@@ -240,19 +232,9 @@
           <w:lang w:val="id-ID"/>
         </w:rPr>
       </w:pPr>
-      <w:proofErr w:type="spellStart"/>
-      <w:r>
-        <w:t>Azka</w:t>
-      </w:r>
-      <w:proofErr w:type="spellEnd"/>
-      <w:r>
-        <w:t xml:space="preserve"> </w:t>
-      </w:r>
-      <w:proofErr w:type="spellStart"/>
-      <w:r>
-        <w:t>Jauhary</w:t>
-      </w:r>
-      <w:proofErr w:type="spellEnd"/>
+      <w:r>
+        <w:t>Azka Jauhary</w:t>
+      </w:r>
       <w:r>
         <w:rPr>
           <w:lang w:val="id-ID"/>
@@ -304,19 +286,9 @@
           <w:lang w:val="id-ID"/>
         </w:rPr>
       </w:pPr>
-      <w:proofErr w:type="spellStart"/>
-      <w:r>
-        <w:t>Rafly</w:t>
-      </w:r>
-      <w:proofErr w:type="spellEnd"/>
-      <w:r>
-        <w:t xml:space="preserve"> </w:t>
-      </w:r>
-      <w:proofErr w:type="spellStart"/>
-      <w:r>
-        <w:t>Mizalfi</w:t>
-      </w:r>
-      <w:proofErr w:type="spellEnd"/>
+      <w:r>
+        <w:t>Rafly Mizalfi</w:t>
+      </w:r>
       <w:r>
         <w:rPr>
           <w:lang w:val="id-ID"/>
@@ -498,11 +470,14 @@
         </w:rPr>
       </w:pPr>
     </w:p>
-    <w:bookmarkStart w:id="0" w:name="_Toc38720773" w:displacedByCustomXml="next"/>
+    <w:bookmarkStart w:id="0" w:name="_Toc38729077" w:displacedByCustomXml="next"/>
+    <w:bookmarkStart w:id="1" w:name="_Toc38726695" w:displacedByCustomXml="next"/>
+    <w:bookmarkStart w:id="2" w:name="_Toc38725390" w:displacedByCustomXml="next"/>
     <w:sdt>
       <w:sdtPr>
         <w:rPr>
           <w:rFonts w:eastAsiaTheme="minorHAnsi" w:cstheme="minorBidi"/>
+          <w:b w:val="0"/>
           <w:color w:val="auto"/>
           <w:sz w:val="24"/>
           <w:szCs w:val="22"/>
@@ -515,7 +490,6 @@
       </w:sdtPr>
       <w:sdtEndPr>
         <w:rPr>
-          <w:b w:val="0"/>
           <w:lang w:val="id-ID"/>
         </w:rPr>
       </w:sdtEndPr>
@@ -533,6 +507,8 @@
             </w:rPr>
             <w:t>TABLE OF CONTENTS</w:t>
           </w:r>
+          <w:bookmarkEnd w:id="2"/>
+          <w:bookmarkEnd w:id="1"/>
           <w:bookmarkEnd w:id="0"/>
         </w:p>
         <w:p>
@@ -557,7 +533,7 @@
           <w:r>
             <w:fldChar w:fldCharType="separate"/>
           </w:r>
-          <w:hyperlink w:anchor="_Toc38720773" w:history="1">
+          <w:hyperlink w:anchor="_Toc38729077" w:history="1">
             <w:r>
               <w:rPr>
                 <w:rStyle w:val="Hyperlink"/>
@@ -585,7 +561,7 @@
                 <w:noProof/>
                 <w:webHidden/>
               </w:rPr>
-              <w:instrText xml:space="preserve"> PAGEREF _Toc38720773 \h </w:instrText>
+              <w:instrText xml:space="preserve"> PAGEREF _Toc38729077 \h </w:instrText>
             </w:r>
             <w:r>
               <w:rPr>
@@ -629,11 +605,12 @@
               <w:lang w:val="en-ID" w:eastAsia="en-ID"/>
             </w:rPr>
           </w:pPr>
-          <w:hyperlink w:anchor="_Toc38720774" w:history="1">
+          <w:hyperlink w:anchor="_Toc38729078" w:history="1">
             <w:r>
               <w:rPr>
                 <w:rStyle w:val="Hyperlink"/>
                 <w:noProof/>
+                <w:lang w:val="id-ID"/>
               </w:rPr>
               <w:t>LIST OF FIGURES</w:t>
             </w:r>
@@ -656,7 +633,7 @@
                 <w:noProof/>
                 <w:webHidden/>
               </w:rPr>
-              <w:instrText xml:space="preserve"> PAGEREF _Toc38720774 \h </w:instrText>
+              <w:instrText xml:space="preserve"> PAGEREF _Toc38729078 \h </w:instrText>
             </w:r>
             <w:r>
               <w:rPr>
@@ -676,7 +653,7 @@
                 <w:noProof/>
                 <w:webHidden/>
               </w:rPr>
-              <w:t>ii</w:t>
+              <w:t>iii</w:t>
             </w:r>
             <w:r>
               <w:rPr>
@@ -700,11 +677,12 @@
               <w:lang w:val="en-ID" w:eastAsia="en-ID"/>
             </w:rPr>
           </w:pPr>
-          <w:hyperlink w:anchor="_Toc38720775" w:history="1">
+          <w:hyperlink w:anchor="_Toc38729079" w:history="1">
             <w:r>
               <w:rPr>
                 <w:rStyle w:val="Hyperlink"/>
                 <w:noProof/>
+                <w:lang w:val="id-ID"/>
               </w:rPr>
               <w:t>LIST OF TABLES</w:t>
             </w:r>
@@ -727,7 +705,7 @@
                 <w:noProof/>
                 <w:webHidden/>
               </w:rPr>
-              <w:instrText xml:space="preserve"> PAGEREF _Toc38720775 \h </w:instrText>
+              <w:instrText xml:space="preserve"> PAGEREF _Toc38729079 \h </w:instrText>
             </w:r>
             <w:r>
               <w:rPr>
@@ -747,7 +725,7 @@
                 <w:noProof/>
                 <w:webHidden/>
               </w:rPr>
-              <w:t>iii</w:t>
+              <w:t>iv</w:t>
             </w:r>
             <w:r>
               <w:rPr>
@@ -771,14 +749,29 @@
               <w:lang w:val="en-ID" w:eastAsia="en-ID"/>
             </w:rPr>
           </w:pPr>
-          <w:hyperlink w:anchor="_Toc38720776" w:history="1">
+          <w:hyperlink w:anchor="_Toc38729080" w:history="1">
             <w:r>
               <w:rPr>
                 <w:rStyle w:val="Hyperlink"/>
                 <w:noProof/>
                 <w:lang w:val="id-ID"/>
               </w:rPr>
-              <w:t>CHAPTER I Introduction</w:t>
+              <w:t xml:space="preserve">CHAPTER I </w:t>
+            </w:r>
+            <w:r>
+              <w:rPr>
+                <w:rStyle w:val="Hyperlink"/>
+                <w:noProof/>
+              </w:rPr>
+              <w:t xml:space="preserve">      </w:t>
+            </w:r>
+            <w:r>
+              <w:rPr>
+                <w:rStyle w:val="Hyperlink"/>
+                <w:noProof/>
+                <w:lang w:val="id-ID"/>
+              </w:rPr>
+              <w:t>Introduction</w:t>
             </w:r>
             <w:r>
               <w:rPr>
@@ -799,7 +792,7 @@
                 <w:noProof/>
                 <w:webHidden/>
               </w:rPr>
-              <w:instrText xml:space="preserve"> PAGEREF _Toc38720776 \h </w:instrText>
+              <w:instrText xml:space="preserve"> PAGEREF _Toc38729080 \h </w:instrText>
             </w:r>
             <w:r>
               <w:rPr>
@@ -819,7 +812,7 @@
                 <w:noProof/>
                 <w:webHidden/>
               </w:rPr>
-              <w:t>4</w:t>
+              <w:t>5</w:t>
             </w:r>
             <w:r>
               <w:rPr>
@@ -844,7 +837,7 @@
               <w:lang w:val="en-ID" w:eastAsia="en-ID"/>
             </w:rPr>
           </w:pPr>
-          <w:hyperlink w:anchor="_Toc38720777" w:history="1">
+          <w:hyperlink w:anchor="_Toc38729081" w:history="1">
             <w:r>
               <w:rPr>
                 <w:rStyle w:val="Hyperlink"/>
@@ -889,7 +882,7 @@
                 <w:noProof/>
                 <w:webHidden/>
               </w:rPr>
-              <w:instrText xml:space="preserve"> PAGEREF _Toc38720777 \h </w:instrText>
+              <w:instrText xml:space="preserve"> PAGEREF _Toc38729081 \h </w:instrText>
             </w:r>
             <w:r>
               <w:rPr>
@@ -909,7 +902,7 @@
                 <w:noProof/>
                 <w:webHidden/>
               </w:rPr>
-              <w:t>4</w:t>
+              <w:t>5</w:t>
             </w:r>
             <w:r>
               <w:rPr>
@@ -934,7 +927,7 @@
               <w:lang w:val="en-ID" w:eastAsia="en-ID"/>
             </w:rPr>
           </w:pPr>
-          <w:hyperlink w:anchor="_Toc38720778" w:history="1">
+          <w:hyperlink w:anchor="_Toc38729082" w:history="1">
             <w:r>
               <w:rPr>
                 <w:rStyle w:val="Hyperlink"/>
@@ -979,7 +972,7 @@
                 <w:noProof/>
                 <w:webHidden/>
               </w:rPr>
-              <w:instrText xml:space="preserve"> PAGEREF _Toc38720778 \h </w:instrText>
+              <w:instrText xml:space="preserve"> PAGEREF _Toc38729082 \h </w:instrText>
             </w:r>
             <w:r>
               <w:rPr>
@@ -999,7 +992,7 @@
                 <w:noProof/>
                 <w:webHidden/>
               </w:rPr>
-              <w:t>4</w:t>
+              <w:t>5</w:t>
             </w:r>
             <w:r>
               <w:rPr>
@@ -1024,7 +1017,7 @@
               <w:lang w:val="en-ID" w:eastAsia="en-ID"/>
             </w:rPr>
           </w:pPr>
-          <w:hyperlink w:anchor="_Toc38720779" w:history="1">
+          <w:hyperlink w:anchor="_Toc38729083" w:history="1">
             <w:r>
               <w:rPr>
                 <w:rStyle w:val="Hyperlink"/>
@@ -1067,7 +1060,7 @@
                 <w:noProof/>
                 <w:webHidden/>
               </w:rPr>
-              <w:instrText xml:space="preserve"> PAGEREF _Toc38720779 \h </w:instrText>
+              <w:instrText xml:space="preserve"> PAGEREF _Toc38729083 \h </w:instrText>
             </w:r>
             <w:r>
               <w:rPr>
@@ -1087,7 +1080,7 @@
                 <w:noProof/>
                 <w:webHidden/>
               </w:rPr>
-              <w:t>4</w:t>
+              <w:t>5</w:t>
             </w:r>
             <w:r>
               <w:rPr>
@@ -1112,7 +1105,7 @@
               <w:lang w:val="en-ID" w:eastAsia="en-ID"/>
             </w:rPr>
           </w:pPr>
-          <w:hyperlink w:anchor="_Toc38720780" w:history="1">
+          <w:hyperlink w:anchor="_Toc38729084" w:history="1">
             <w:r>
               <w:rPr>
                 <w:rStyle w:val="Hyperlink"/>
@@ -1155,7 +1148,7 @@
                 <w:noProof/>
                 <w:webHidden/>
               </w:rPr>
-              <w:instrText xml:space="preserve"> PAGEREF _Toc38720780 \h </w:instrText>
+              <w:instrText xml:space="preserve"> PAGEREF _Toc38729084 \h </w:instrText>
             </w:r>
             <w:r>
               <w:rPr>
@@ -1175,7 +1168,7 @@
                 <w:noProof/>
                 <w:webHidden/>
               </w:rPr>
-              <w:t>5</w:t>
+              <w:t>6</w:t>
             </w:r>
             <w:r>
               <w:rPr>
@@ -1200,7 +1193,7 @@
               <w:lang w:val="en-ID" w:eastAsia="en-ID"/>
             </w:rPr>
           </w:pPr>
-          <w:hyperlink w:anchor="_Toc38720781" w:history="1">
+          <w:hyperlink w:anchor="_Toc38729085" w:history="1">
             <w:r>
               <w:rPr>
                 <w:rStyle w:val="Hyperlink"/>
@@ -1245,7 +1238,7 @@
                 <w:noProof/>
                 <w:webHidden/>
               </w:rPr>
-              <w:instrText xml:space="preserve"> PAGEREF _Toc38720781 \h </w:instrText>
+              <w:instrText xml:space="preserve"> PAGEREF _Toc38729085 \h </w:instrText>
             </w:r>
             <w:r>
               <w:rPr>
@@ -1265,7 +1258,7 @@
                 <w:noProof/>
                 <w:webHidden/>
               </w:rPr>
-              <w:t>5</w:t>
+              <w:t>6</w:t>
             </w:r>
             <w:r>
               <w:rPr>
@@ -1289,7 +1282,7 @@
               <w:lang w:val="en-ID" w:eastAsia="en-ID"/>
             </w:rPr>
           </w:pPr>
-          <w:hyperlink w:anchor="_Toc38720782" w:history="1">
+          <w:hyperlink w:anchor="_Toc38729086" w:history="1">
             <w:r>
               <w:rPr>
                 <w:rStyle w:val="Hyperlink"/>
@@ -1317,7 +1310,7 @@
                 <w:noProof/>
                 <w:webHidden/>
               </w:rPr>
-              <w:instrText xml:space="preserve"> PAGEREF _Toc38720782 \h </w:instrText>
+              <w:instrText xml:space="preserve"> PAGEREF _Toc38729086 \h </w:instrText>
             </w:r>
             <w:r>
               <w:rPr>
@@ -1337,7 +1330,7 @@
                 <w:noProof/>
                 <w:webHidden/>
               </w:rPr>
-              <w:t>6</w:t>
+              <w:t>7</w:t>
             </w:r>
             <w:r>
               <w:rPr>
@@ -1361,7 +1354,7 @@
               <w:lang w:val="en-ID" w:eastAsia="en-ID"/>
             </w:rPr>
           </w:pPr>
-          <w:hyperlink w:anchor="_Toc38720783" w:history="1">
+          <w:hyperlink w:anchor="_Toc38729087" w:history="1">
             <w:r>
               <w:rPr>
                 <w:rStyle w:val="Hyperlink"/>
@@ -1389,7 +1382,7 @@
                 <w:noProof/>
                 <w:webHidden/>
               </w:rPr>
-              <w:instrText xml:space="preserve"> PAGEREF _Toc38720783 \h </w:instrText>
+              <w:instrText xml:space="preserve"> PAGEREF _Toc38729087 \h </w:instrText>
             </w:r>
             <w:r>
               <w:rPr>
@@ -1409,7 +1402,7 @@
                 <w:noProof/>
                 <w:webHidden/>
               </w:rPr>
-              <w:t>6</w:t>
+              <w:t>7</w:t>
             </w:r>
             <w:r>
               <w:rPr>
@@ -1433,7 +1426,7 @@
               <w:lang w:val="en-ID" w:eastAsia="en-ID"/>
             </w:rPr>
           </w:pPr>
-          <w:hyperlink w:anchor="_Toc38720784" w:history="1">
+          <w:hyperlink w:anchor="_Toc38729088" w:history="1">
             <w:r>
               <w:rPr>
                 <w:rStyle w:val="Hyperlink"/>
@@ -1461,7 +1454,7 @@
                 <w:noProof/>
                 <w:webHidden/>
               </w:rPr>
-              <w:instrText xml:space="preserve"> PAGEREF _Toc38720784 \h </w:instrText>
+              <w:instrText xml:space="preserve"> PAGEREF _Toc38729088 \h </w:instrText>
             </w:r>
             <w:r>
               <w:rPr>
@@ -1481,7 +1474,7 @@
                 <w:noProof/>
                 <w:webHidden/>
               </w:rPr>
-              <w:t>6</w:t>
+              <w:t>8</w:t>
             </w:r>
             <w:r>
               <w:rPr>
@@ -1505,7 +1498,7 @@
               <w:lang w:val="en-ID" w:eastAsia="en-ID"/>
             </w:rPr>
           </w:pPr>
-          <w:hyperlink w:anchor="_Toc38720785" w:history="1">
+          <w:hyperlink w:anchor="_Toc38729089" w:history="1">
             <w:r>
               <w:rPr>
                 <w:rStyle w:val="Hyperlink"/>
@@ -1561,7 +1554,7 @@
                 <w:noProof/>
                 <w:webHidden/>
               </w:rPr>
-              <w:instrText xml:space="preserve"> PAGEREF _Toc38720785 \h </w:instrText>
+              <w:instrText xml:space="preserve"> PAGEREF _Toc38729089 \h </w:instrText>
             </w:r>
             <w:r>
               <w:rPr>
@@ -1581,7 +1574,7 @@
                 <w:noProof/>
                 <w:webHidden/>
               </w:rPr>
-              <w:t>7</w:t>
+              <w:t>9</w:t>
             </w:r>
             <w:r>
               <w:rPr>
@@ -1605,7 +1598,7 @@
               <w:lang w:val="en-ID" w:eastAsia="en-ID"/>
             </w:rPr>
           </w:pPr>
-          <w:hyperlink w:anchor="_Toc38720786" w:history="1">
+          <w:hyperlink w:anchor="_Toc38729090" w:history="1">
             <w:r>
               <w:rPr>
                 <w:rStyle w:val="Hyperlink"/>
@@ -1643,7 +1636,7 @@
                 <w:noProof/>
                 <w:webHidden/>
               </w:rPr>
-              <w:instrText xml:space="preserve"> PAGEREF _Toc38720786 \h </w:instrText>
+              <w:instrText xml:space="preserve"> PAGEREF _Toc38729090 \h </w:instrText>
             </w:r>
             <w:r>
               <w:rPr>
@@ -1663,7 +1656,7 @@
                 <w:noProof/>
                 <w:webHidden/>
               </w:rPr>
-              <w:t>7</w:t>
+              <w:t>9</w:t>
             </w:r>
             <w:r>
               <w:rPr>
@@ -1687,7 +1680,7 @@
               <w:lang w:val="en-ID" w:eastAsia="en-ID"/>
             </w:rPr>
           </w:pPr>
-          <w:hyperlink w:anchor="_Toc38720787" w:history="1">
+          <w:hyperlink w:anchor="_Toc38729091" w:history="1">
             <w:r>
               <w:rPr>
                 <w:rStyle w:val="Hyperlink"/>
@@ -1725,7 +1718,7 @@
                 <w:noProof/>
                 <w:webHidden/>
               </w:rPr>
-              <w:instrText xml:space="preserve"> PAGEREF _Toc38720787 \h </w:instrText>
+              <w:instrText xml:space="preserve"> PAGEREF _Toc38729091 \h </w:instrText>
             </w:r>
             <w:r>
               <w:rPr>
@@ -1745,7 +1738,7 @@
                 <w:noProof/>
                 <w:webHidden/>
               </w:rPr>
-              <w:t>8</w:t>
+              <w:t>10</w:t>
             </w:r>
             <w:r>
               <w:rPr>
@@ -1769,7 +1762,7 @@
               <w:lang w:val="en-ID" w:eastAsia="en-ID"/>
             </w:rPr>
           </w:pPr>
-          <w:hyperlink w:anchor="_Toc38720788" w:history="1">
+          <w:hyperlink w:anchor="_Toc38729092" w:history="1">
             <w:r>
               <w:rPr>
                 <w:rStyle w:val="Hyperlink"/>
@@ -1797,7 +1790,7 @@
                 <w:noProof/>
                 <w:webHidden/>
               </w:rPr>
-              <w:instrText xml:space="preserve"> PAGEREF _Toc38720788 \h </w:instrText>
+              <w:instrText xml:space="preserve"> PAGEREF _Toc38729092 \h </w:instrText>
             </w:r>
             <w:r>
               <w:rPr>
@@ -1817,7 +1810,7 @@
                 <w:noProof/>
                 <w:webHidden/>
               </w:rPr>
-              <w:t>13</w:t>
+              <w:t>17</w:t>
             </w:r>
             <w:r>
               <w:rPr>
@@ -1842,7 +1835,7 @@
               <w:lang w:val="en-ID" w:eastAsia="en-ID"/>
             </w:rPr>
           </w:pPr>
-          <w:hyperlink w:anchor="_Toc38720789" w:history="1">
+          <w:hyperlink w:anchor="_Toc38729093" w:history="1">
             <w:r>
               <w:rPr>
                 <w:rStyle w:val="Hyperlink"/>
@@ -1885,7 +1878,7 @@
                 <w:noProof/>
                 <w:webHidden/>
               </w:rPr>
-              <w:instrText xml:space="preserve"> PAGEREF _Toc38720789 \h </w:instrText>
+              <w:instrText xml:space="preserve"> PAGEREF _Toc38729093 \h </w:instrText>
             </w:r>
             <w:r>
               <w:rPr>
@@ -1905,7 +1898,7 @@
                 <w:noProof/>
                 <w:webHidden/>
               </w:rPr>
-              <w:t>13</w:t>
+              <w:t>17</w:t>
             </w:r>
             <w:r>
               <w:rPr>
@@ -1930,13 +1923,13 @@
               <w:lang w:val="en-ID" w:eastAsia="en-ID"/>
             </w:rPr>
           </w:pPr>
-          <w:hyperlink w:anchor="_Toc38720790" w:history="1">
+          <w:hyperlink w:anchor="_Toc38729094" w:history="1">
             <w:r>
               <w:rPr>
                 <w:rStyle w:val="Hyperlink"/>
                 <w:noProof/>
               </w:rPr>
-              <w:t>3.1.1.</w:t>
+              <w:t>3.1.2.</w:t>
             </w:r>
             <w:r>
               <w:rPr>
@@ -1973,7 +1966,7 @@
                 <w:noProof/>
                 <w:webHidden/>
               </w:rPr>
-              <w:instrText xml:space="preserve"> PAGEREF _Toc38720790 \h </w:instrText>
+              <w:instrText xml:space="preserve"> PAGEREF _Toc38729094 \h </w:instrText>
             </w:r>
             <w:r>
               <w:rPr>
@@ -1993,7 +1986,7 @@
                 <w:noProof/>
                 <w:webHidden/>
               </w:rPr>
-              <w:t>13</w:t>
+              <w:t>17</w:t>
             </w:r>
             <w:r>
               <w:rPr>
@@ -2018,13 +2011,13 @@
               <w:lang w:val="en-ID" w:eastAsia="en-ID"/>
             </w:rPr>
           </w:pPr>
-          <w:hyperlink w:anchor="_Toc38720791" w:history="1">
+          <w:hyperlink w:anchor="_Toc38729095" w:history="1">
             <w:r>
               <w:rPr>
                 <w:rStyle w:val="Hyperlink"/>
                 <w:noProof/>
               </w:rPr>
-              <w:t>3.1.2.</w:t>
+              <w:t>3.1.3.</w:t>
             </w:r>
             <w:r>
               <w:rPr>
@@ -2061,7 +2054,7 @@
                 <w:noProof/>
                 <w:webHidden/>
               </w:rPr>
-              <w:instrText xml:space="preserve"> PAGEREF _Toc38720791 \h </w:instrText>
+              <w:instrText xml:space="preserve"> PAGEREF _Toc38729095 \h </w:instrText>
             </w:r>
             <w:r>
               <w:rPr>
@@ -2081,7 +2074,7 @@
                 <w:noProof/>
                 <w:webHidden/>
               </w:rPr>
-              <w:t>14</w:t>
+              <w:t>18</w:t>
             </w:r>
             <w:r>
               <w:rPr>
@@ -2106,13 +2099,13 @@
               <w:lang w:val="en-ID" w:eastAsia="en-ID"/>
             </w:rPr>
           </w:pPr>
-          <w:hyperlink w:anchor="_Toc38720792" w:history="1">
+          <w:hyperlink w:anchor="_Toc38729096" w:history="1">
             <w:r>
               <w:rPr>
                 <w:rStyle w:val="Hyperlink"/>
                 <w:noProof/>
               </w:rPr>
-              <w:t>3.1.3.</w:t>
+              <w:t>3.1.4.</w:t>
             </w:r>
             <w:r>
               <w:rPr>
@@ -2149,7 +2142,7 @@
                 <w:noProof/>
                 <w:webHidden/>
               </w:rPr>
-              <w:instrText xml:space="preserve"> PAGEREF _Toc38720792 \h </w:instrText>
+              <w:instrText xml:space="preserve"> PAGEREF _Toc38729096 \h </w:instrText>
             </w:r>
             <w:r>
               <w:rPr>
@@ -2169,7 +2162,7 @@
                 <w:noProof/>
                 <w:webHidden/>
               </w:rPr>
-              <w:t>15</w:t>
+              <w:t>19</w:t>
             </w:r>
             <w:r>
               <w:rPr>
@@ -2194,13 +2187,13 @@
               <w:lang w:val="en-ID" w:eastAsia="en-ID"/>
             </w:rPr>
           </w:pPr>
-          <w:hyperlink w:anchor="_Toc38720793" w:history="1">
+          <w:hyperlink w:anchor="_Toc38729097" w:history="1">
             <w:r>
               <w:rPr>
                 <w:rStyle w:val="Hyperlink"/>
                 <w:noProof/>
               </w:rPr>
-              <w:t>3.1.4.</w:t>
+              <w:t>3.1.5.</w:t>
             </w:r>
             <w:r>
               <w:rPr>
@@ -2237,7 +2230,7 @@
                 <w:noProof/>
                 <w:webHidden/>
               </w:rPr>
-              <w:instrText xml:space="preserve"> PAGEREF _Toc38720793 \h </w:instrText>
+              <w:instrText xml:space="preserve"> PAGEREF _Toc38729097 \h </w:instrText>
             </w:r>
             <w:r>
               <w:rPr>
@@ -2257,7 +2250,7 @@
                 <w:noProof/>
                 <w:webHidden/>
               </w:rPr>
-              <w:t>15</w:t>
+              <w:t>19</w:t>
             </w:r>
             <w:r>
               <w:rPr>
@@ -2282,13 +2275,13 @@
               <w:lang w:val="en-ID" w:eastAsia="en-ID"/>
             </w:rPr>
           </w:pPr>
-          <w:hyperlink w:anchor="_Toc38720794" w:history="1">
+          <w:hyperlink w:anchor="_Toc38729098" w:history="1">
             <w:r>
               <w:rPr>
                 <w:rStyle w:val="Hyperlink"/>
                 <w:noProof/>
               </w:rPr>
-              <w:t>3.1.5.</w:t>
+              <w:t>3.1.6.</w:t>
             </w:r>
             <w:r>
               <w:rPr>
@@ -2325,7 +2318,7 @@
                 <w:noProof/>
                 <w:webHidden/>
               </w:rPr>
-              <w:instrText xml:space="preserve"> PAGEREF _Toc38720794 \h </w:instrText>
+              <w:instrText xml:space="preserve"> PAGEREF _Toc38729098 \h </w:instrText>
             </w:r>
             <w:r>
               <w:rPr>
@@ -2345,7 +2338,7 @@
                 <w:noProof/>
                 <w:webHidden/>
               </w:rPr>
-              <w:t>16</w:t>
+              <w:t>20</w:t>
             </w:r>
             <w:r>
               <w:rPr>
@@ -2370,13 +2363,13 @@
               <w:lang w:val="en-ID" w:eastAsia="en-ID"/>
             </w:rPr>
           </w:pPr>
-          <w:hyperlink w:anchor="_Toc38720795" w:history="1">
+          <w:hyperlink w:anchor="_Toc38729099" w:history="1">
             <w:r>
               <w:rPr>
                 <w:rStyle w:val="Hyperlink"/>
                 <w:noProof/>
               </w:rPr>
-              <w:t>3.1.6.</w:t>
+              <w:t>3.1.7.</w:t>
             </w:r>
             <w:r>
               <w:rPr>
@@ -2413,7 +2406,7 @@
                 <w:noProof/>
                 <w:webHidden/>
               </w:rPr>
-              <w:instrText xml:space="preserve"> PAGEREF _Toc38720795 \h </w:instrText>
+              <w:instrText xml:space="preserve"> PAGEREF _Toc38729099 \h </w:instrText>
             </w:r>
             <w:r>
               <w:rPr>
@@ -2433,7 +2426,7 @@
                 <w:noProof/>
                 <w:webHidden/>
               </w:rPr>
-              <w:t>16</w:t>
+              <w:t>20</w:t>
             </w:r>
             <w:r>
               <w:rPr>
@@ -2458,13 +2451,13 @@
               <w:lang w:val="en-ID" w:eastAsia="en-ID"/>
             </w:rPr>
           </w:pPr>
-          <w:hyperlink w:anchor="_Toc38720796" w:history="1">
+          <w:hyperlink w:anchor="_Toc38729100" w:history="1">
             <w:r>
               <w:rPr>
                 <w:rStyle w:val="Hyperlink"/>
                 <w:noProof/>
               </w:rPr>
-              <w:t>3.1.7.</w:t>
+              <w:t>3.1.8.</w:t>
             </w:r>
             <w:r>
               <w:rPr>
@@ -2501,7 +2494,7 @@
                 <w:noProof/>
                 <w:webHidden/>
               </w:rPr>
-              <w:instrText xml:space="preserve"> PAGEREF _Toc38720796 \h </w:instrText>
+              <w:instrText xml:space="preserve"> PAGEREF _Toc38729100 \h </w:instrText>
             </w:r>
             <w:r>
               <w:rPr>
@@ -2521,7 +2514,7 @@
                 <w:noProof/>
                 <w:webHidden/>
               </w:rPr>
-              <w:t>17</w:t>
+              <w:t>21</w:t>
             </w:r>
             <w:r>
               <w:rPr>
@@ -2546,13 +2539,13 @@
               <w:lang w:val="en-ID" w:eastAsia="en-ID"/>
             </w:rPr>
           </w:pPr>
-          <w:hyperlink w:anchor="_Toc38720797" w:history="1">
+          <w:hyperlink w:anchor="_Toc38729101" w:history="1">
             <w:r>
               <w:rPr>
                 <w:rStyle w:val="Hyperlink"/>
                 <w:noProof/>
               </w:rPr>
-              <w:t>3.1.8.</w:t>
+              <w:t>3.1.9.</w:t>
             </w:r>
             <w:r>
               <w:rPr>
@@ -2568,6 +2561,974 @@
                 <w:rStyle w:val="Hyperlink"/>
                 <w:noProof/>
               </w:rPr>
+              <w:t>Add Doctor</w:t>
+            </w:r>
+            <w:r>
+              <w:rPr>
+                <w:noProof/>
+                <w:webHidden/>
+              </w:rPr>
+              <w:tab/>
+            </w:r>
+            <w:r>
+              <w:rPr>
+                <w:noProof/>
+                <w:webHidden/>
+              </w:rPr>
+              <w:fldChar w:fldCharType="begin"/>
+            </w:r>
+            <w:r>
+              <w:rPr>
+                <w:noProof/>
+                <w:webHidden/>
+              </w:rPr>
+              <w:instrText xml:space="preserve"> PAGEREF _Toc38729101 \h </w:instrText>
+            </w:r>
+            <w:r>
+              <w:rPr>
+                <w:noProof/>
+                <w:webHidden/>
+              </w:rPr>
+            </w:r>
+            <w:r>
+              <w:rPr>
+                <w:noProof/>
+                <w:webHidden/>
+              </w:rPr>
+              <w:fldChar w:fldCharType="separate"/>
+            </w:r>
+            <w:r>
+              <w:rPr>
+                <w:noProof/>
+                <w:webHidden/>
+              </w:rPr>
+              <w:t>21</w:t>
+            </w:r>
+            <w:r>
+              <w:rPr>
+                <w:noProof/>
+                <w:webHidden/>
+              </w:rPr>
+              <w:fldChar w:fldCharType="end"/>
+            </w:r>
+          </w:hyperlink>
+        </w:p>
+        <w:p>
+          <w:pPr>
+            <w:pStyle w:val="TOC3"/>
+            <w:tabs>
+              <w:tab w:val="left" w:pos="1540"/>
+              <w:tab w:val="right" w:leader="dot" w:pos="9350"/>
+            </w:tabs>
+            <w:rPr>
+              <w:rFonts w:asciiTheme="minorHAnsi" w:eastAsiaTheme="minorEastAsia" w:hAnsiTheme="minorHAnsi"/>
+              <w:noProof/>
+              <w:sz w:val="22"/>
+              <w:lang w:val="en-ID" w:eastAsia="en-ID"/>
+            </w:rPr>
+          </w:pPr>
+          <w:hyperlink w:anchor="_Toc38729102" w:history="1">
+            <w:r>
+              <w:rPr>
+                <w:rStyle w:val="Hyperlink"/>
+                <w:noProof/>
+              </w:rPr>
+              <w:t>3.1.10.</w:t>
+            </w:r>
+            <w:r>
+              <w:rPr>
+                <w:rFonts w:asciiTheme="minorHAnsi" w:eastAsiaTheme="minorEastAsia" w:hAnsiTheme="minorHAnsi"/>
+                <w:noProof/>
+                <w:sz w:val="22"/>
+                <w:lang w:val="en-ID" w:eastAsia="en-ID"/>
+              </w:rPr>
+              <w:tab/>
+            </w:r>
+            <w:r>
+              <w:rPr>
+                <w:rStyle w:val="Hyperlink"/>
+                <w:noProof/>
+              </w:rPr>
+              <w:t>Edit Doctor</w:t>
+            </w:r>
+            <w:r>
+              <w:rPr>
+                <w:noProof/>
+                <w:webHidden/>
+              </w:rPr>
+              <w:tab/>
+            </w:r>
+            <w:r>
+              <w:rPr>
+                <w:noProof/>
+                <w:webHidden/>
+              </w:rPr>
+              <w:fldChar w:fldCharType="begin"/>
+            </w:r>
+            <w:r>
+              <w:rPr>
+                <w:noProof/>
+                <w:webHidden/>
+              </w:rPr>
+              <w:instrText xml:space="preserve"> PAGEREF _Toc38729102 \h </w:instrText>
+            </w:r>
+            <w:r>
+              <w:rPr>
+                <w:noProof/>
+                <w:webHidden/>
+              </w:rPr>
+            </w:r>
+            <w:r>
+              <w:rPr>
+                <w:noProof/>
+                <w:webHidden/>
+              </w:rPr>
+              <w:fldChar w:fldCharType="separate"/>
+            </w:r>
+            <w:r>
+              <w:rPr>
+                <w:noProof/>
+                <w:webHidden/>
+              </w:rPr>
+              <w:t>22</w:t>
+            </w:r>
+            <w:r>
+              <w:rPr>
+                <w:noProof/>
+                <w:webHidden/>
+              </w:rPr>
+              <w:fldChar w:fldCharType="end"/>
+            </w:r>
+          </w:hyperlink>
+        </w:p>
+        <w:p>
+          <w:pPr>
+            <w:pStyle w:val="TOC3"/>
+            <w:tabs>
+              <w:tab w:val="left" w:pos="1540"/>
+              <w:tab w:val="right" w:leader="dot" w:pos="9350"/>
+            </w:tabs>
+            <w:rPr>
+              <w:rFonts w:asciiTheme="minorHAnsi" w:eastAsiaTheme="minorEastAsia" w:hAnsiTheme="minorHAnsi"/>
+              <w:noProof/>
+              <w:sz w:val="22"/>
+              <w:lang w:val="en-ID" w:eastAsia="en-ID"/>
+            </w:rPr>
+          </w:pPr>
+          <w:hyperlink w:anchor="_Toc38729103" w:history="1">
+            <w:r>
+              <w:rPr>
+                <w:rStyle w:val="Hyperlink"/>
+                <w:noProof/>
+              </w:rPr>
+              <w:t>3.1.11.</w:t>
+            </w:r>
+            <w:r>
+              <w:rPr>
+                <w:rFonts w:asciiTheme="minorHAnsi" w:eastAsiaTheme="minorEastAsia" w:hAnsiTheme="minorHAnsi"/>
+                <w:noProof/>
+                <w:sz w:val="22"/>
+                <w:lang w:val="en-ID" w:eastAsia="en-ID"/>
+              </w:rPr>
+              <w:tab/>
+            </w:r>
+            <w:r>
+              <w:rPr>
+                <w:rStyle w:val="Hyperlink"/>
+                <w:noProof/>
+              </w:rPr>
+              <w:t>Remove Doctor</w:t>
+            </w:r>
+            <w:r>
+              <w:rPr>
+                <w:noProof/>
+                <w:webHidden/>
+              </w:rPr>
+              <w:tab/>
+            </w:r>
+            <w:r>
+              <w:rPr>
+                <w:noProof/>
+                <w:webHidden/>
+              </w:rPr>
+              <w:fldChar w:fldCharType="begin"/>
+            </w:r>
+            <w:r>
+              <w:rPr>
+                <w:noProof/>
+                <w:webHidden/>
+              </w:rPr>
+              <w:instrText xml:space="preserve"> PAGEREF _Toc38729103 \h </w:instrText>
+            </w:r>
+            <w:r>
+              <w:rPr>
+                <w:noProof/>
+                <w:webHidden/>
+              </w:rPr>
+            </w:r>
+            <w:r>
+              <w:rPr>
+                <w:noProof/>
+                <w:webHidden/>
+              </w:rPr>
+              <w:fldChar w:fldCharType="separate"/>
+            </w:r>
+            <w:r>
+              <w:rPr>
+                <w:noProof/>
+                <w:webHidden/>
+              </w:rPr>
+              <w:t>22</w:t>
+            </w:r>
+            <w:r>
+              <w:rPr>
+                <w:noProof/>
+                <w:webHidden/>
+              </w:rPr>
+              <w:fldChar w:fldCharType="end"/>
+            </w:r>
+          </w:hyperlink>
+        </w:p>
+        <w:p>
+          <w:pPr>
+            <w:pStyle w:val="TOC3"/>
+            <w:tabs>
+              <w:tab w:val="left" w:pos="1540"/>
+              <w:tab w:val="right" w:leader="dot" w:pos="9350"/>
+            </w:tabs>
+            <w:rPr>
+              <w:rFonts w:asciiTheme="minorHAnsi" w:eastAsiaTheme="minorEastAsia" w:hAnsiTheme="minorHAnsi"/>
+              <w:noProof/>
+              <w:sz w:val="22"/>
+              <w:lang w:val="en-ID" w:eastAsia="en-ID"/>
+            </w:rPr>
+          </w:pPr>
+          <w:hyperlink w:anchor="_Toc38729104" w:history="1">
+            <w:r>
+              <w:rPr>
+                <w:rStyle w:val="Hyperlink"/>
+                <w:noProof/>
+              </w:rPr>
+              <w:t>3.1.12.</w:t>
+            </w:r>
+            <w:r>
+              <w:rPr>
+                <w:rFonts w:asciiTheme="minorHAnsi" w:eastAsiaTheme="minorEastAsia" w:hAnsiTheme="minorHAnsi"/>
+                <w:noProof/>
+                <w:sz w:val="22"/>
+                <w:lang w:val="en-ID" w:eastAsia="en-ID"/>
+              </w:rPr>
+              <w:tab/>
+            </w:r>
+            <w:r>
+              <w:rPr>
+                <w:rStyle w:val="Hyperlink"/>
+                <w:noProof/>
+              </w:rPr>
+              <w:t>Add Medicine</w:t>
+            </w:r>
+            <w:r>
+              <w:rPr>
+                <w:noProof/>
+                <w:webHidden/>
+              </w:rPr>
+              <w:tab/>
+            </w:r>
+            <w:r>
+              <w:rPr>
+                <w:noProof/>
+                <w:webHidden/>
+              </w:rPr>
+              <w:fldChar w:fldCharType="begin"/>
+            </w:r>
+            <w:r>
+              <w:rPr>
+                <w:noProof/>
+                <w:webHidden/>
+              </w:rPr>
+              <w:instrText xml:space="preserve"> PAGEREF _Toc38729104 \h </w:instrText>
+            </w:r>
+            <w:r>
+              <w:rPr>
+                <w:noProof/>
+                <w:webHidden/>
+              </w:rPr>
+            </w:r>
+            <w:r>
+              <w:rPr>
+                <w:noProof/>
+                <w:webHidden/>
+              </w:rPr>
+              <w:fldChar w:fldCharType="separate"/>
+            </w:r>
+            <w:r>
+              <w:rPr>
+                <w:noProof/>
+                <w:webHidden/>
+              </w:rPr>
+              <w:t>23</w:t>
+            </w:r>
+            <w:r>
+              <w:rPr>
+                <w:noProof/>
+                <w:webHidden/>
+              </w:rPr>
+              <w:fldChar w:fldCharType="end"/>
+            </w:r>
+          </w:hyperlink>
+        </w:p>
+        <w:p>
+          <w:pPr>
+            <w:pStyle w:val="TOC3"/>
+            <w:tabs>
+              <w:tab w:val="left" w:pos="1540"/>
+              <w:tab w:val="right" w:leader="dot" w:pos="9350"/>
+            </w:tabs>
+            <w:rPr>
+              <w:rFonts w:asciiTheme="minorHAnsi" w:eastAsiaTheme="minorEastAsia" w:hAnsiTheme="minorHAnsi"/>
+              <w:noProof/>
+              <w:sz w:val="22"/>
+              <w:lang w:val="en-ID" w:eastAsia="en-ID"/>
+            </w:rPr>
+          </w:pPr>
+          <w:hyperlink w:anchor="_Toc38729105" w:history="1">
+            <w:r>
+              <w:rPr>
+                <w:rStyle w:val="Hyperlink"/>
+                <w:noProof/>
+              </w:rPr>
+              <w:t>3.1.13.</w:t>
+            </w:r>
+            <w:r>
+              <w:rPr>
+                <w:rFonts w:asciiTheme="minorHAnsi" w:eastAsiaTheme="minorEastAsia" w:hAnsiTheme="minorHAnsi"/>
+                <w:noProof/>
+                <w:sz w:val="22"/>
+                <w:lang w:val="en-ID" w:eastAsia="en-ID"/>
+              </w:rPr>
+              <w:tab/>
+            </w:r>
+            <w:r>
+              <w:rPr>
+                <w:rStyle w:val="Hyperlink"/>
+                <w:noProof/>
+              </w:rPr>
+              <w:t>Edit Medicine</w:t>
+            </w:r>
+            <w:r>
+              <w:rPr>
+                <w:noProof/>
+                <w:webHidden/>
+              </w:rPr>
+              <w:tab/>
+            </w:r>
+            <w:r>
+              <w:rPr>
+                <w:noProof/>
+                <w:webHidden/>
+              </w:rPr>
+              <w:fldChar w:fldCharType="begin"/>
+            </w:r>
+            <w:r>
+              <w:rPr>
+                <w:noProof/>
+                <w:webHidden/>
+              </w:rPr>
+              <w:instrText xml:space="preserve"> PAGEREF _Toc38729105 \h </w:instrText>
+            </w:r>
+            <w:r>
+              <w:rPr>
+                <w:noProof/>
+                <w:webHidden/>
+              </w:rPr>
+            </w:r>
+            <w:r>
+              <w:rPr>
+                <w:noProof/>
+                <w:webHidden/>
+              </w:rPr>
+              <w:fldChar w:fldCharType="separate"/>
+            </w:r>
+            <w:r>
+              <w:rPr>
+                <w:noProof/>
+                <w:webHidden/>
+              </w:rPr>
+              <w:t>23</w:t>
+            </w:r>
+            <w:r>
+              <w:rPr>
+                <w:noProof/>
+                <w:webHidden/>
+              </w:rPr>
+              <w:fldChar w:fldCharType="end"/>
+            </w:r>
+          </w:hyperlink>
+        </w:p>
+        <w:p>
+          <w:pPr>
+            <w:pStyle w:val="TOC3"/>
+            <w:tabs>
+              <w:tab w:val="left" w:pos="1540"/>
+              <w:tab w:val="right" w:leader="dot" w:pos="9350"/>
+            </w:tabs>
+            <w:rPr>
+              <w:rFonts w:asciiTheme="minorHAnsi" w:eastAsiaTheme="minorEastAsia" w:hAnsiTheme="minorHAnsi"/>
+              <w:noProof/>
+              <w:sz w:val="22"/>
+              <w:lang w:val="en-ID" w:eastAsia="en-ID"/>
+            </w:rPr>
+          </w:pPr>
+          <w:hyperlink w:anchor="_Toc38729106" w:history="1">
+            <w:r>
+              <w:rPr>
+                <w:rStyle w:val="Hyperlink"/>
+                <w:noProof/>
+              </w:rPr>
+              <w:t>3.1.14.</w:t>
+            </w:r>
+            <w:r>
+              <w:rPr>
+                <w:rFonts w:asciiTheme="minorHAnsi" w:eastAsiaTheme="minorEastAsia" w:hAnsiTheme="minorHAnsi"/>
+                <w:noProof/>
+                <w:sz w:val="22"/>
+                <w:lang w:val="en-ID" w:eastAsia="en-ID"/>
+              </w:rPr>
+              <w:tab/>
+            </w:r>
+            <w:r>
+              <w:rPr>
+                <w:rStyle w:val="Hyperlink"/>
+                <w:noProof/>
+              </w:rPr>
+              <w:t>Remove Medicine</w:t>
+            </w:r>
+            <w:r>
+              <w:rPr>
+                <w:noProof/>
+                <w:webHidden/>
+              </w:rPr>
+              <w:tab/>
+            </w:r>
+            <w:r>
+              <w:rPr>
+                <w:noProof/>
+                <w:webHidden/>
+              </w:rPr>
+              <w:fldChar w:fldCharType="begin"/>
+            </w:r>
+            <w:r>
+              <w:rPr>
+                <w:noProof/>
+                <w:webHidden/>
+              </w:rPr>
+              <w:instrText xml:space="preserve"> PAGEREF _Toc38729106 \h </w:instrText>
+            </w:r>
+            <w:r>
+              <w:rPr>
+                <w:noProof/>
+                <w:webHidden/>
+              </w:rPr>
+            </w:r>
+            <w:r>
+              <w:rPr>
+                <w:noProof/>
+                <w:webHidden/>
+              </w:rPr>
+              <w:fldChar w:fldCharType="separate"/>
+            </w:r>
+            <w:r>
+              <w:rPr>
+                <w:noProof/>
+                <w:webHidden/>
+              </w:rPr>
+              <w:t>24</w:t>
+            </w:r>
+            <w:r>
+              <w:rPr>
+                <w:noProof/>
+                <w:webHidden/>
+              </w:rPr>
+              <w:fldChar w:fldCharType="end"/>
+            </w:r>
+          </w:hyperlink>
+        </w:p>
+        <w:p>
+          <w:pPr>
+            <w:pStyle w:val="TOC3"/>
+            <w:tabs>
+              <w:tab w:val="left" w:pos="1540"/>
+              <w:tab w:val="right" w:leader="dot" w:pos="9350"/>
+            </w:tabs>
+            <w:rPr>
+              <w:rFonts w:asciiTheme="minorHAnsi" w:eastAsiaTheme="minorEastAsia" w:hAnsiTheme="minorHAnsi"/>
+              <w:noProof/>
+              <w:sz w:val="22"/>
+              <w:lang w:val="en-ID" w:eastAsia="en-ID"/>
+            </w:rPr>
+          </w:pPr>
+          <w:hyperlink w:anchor="_Toc38729107" w:history="1">
+            <w:r>
+              <w:rPr>
+                <w:rStyle w:val="Hyperlink"/>
+                <w:noProof/>
+              </w:rPr>
+              <w:t>3.1.15.</w:t>
+            </w:r>
+            <w:r>
+              <w:rPr>
+                <w:rFonts w:asciiTheme="minorHAnsi" w:eastAsiaTheme="minorEastAsia" w:hAnsiTheme="minorHAnsi"/>
+                <w:noProof/>
+                <w:sz w:val="22"/>
+                <w:lang w:val="en-ID" w:eastAsia="en-ID"/>
+              </w:rPr>
+              <w:tab/>
+            </w:r>
+            <w:r>
+              <w:rPr>
+                <w:rStyle w:val="Hyperlink"/>
+                <w:noProof/>
+              </w:rPr>
+              <w:t>Contact Us</w:t>
+            </w:r>
+            <w:r>
+              <w:rPr>
+                <w:noProof/>
+                <w:webHidden/>
+              </w:rPr>
+              <w:tab/>
+            </w:r>
+            <w:r>
+              <w:rPr>
+                <w:noProof/>
+                <w:webHidden/>
+              </w:rPr>
+              <w:fldChar w:fldCharType="begin"/>
+            </w:r>
+            <w:r>
+              <w:rPr>
+                <w:noProof/>
+                <w:webHidden/>
+              </w:rPr>
+              <w:instrText xml:space="preserve"> PAGEREF _Toc38729107 \h </w:instrText>
+            </w:r>
+            <w:r>
+              <w:rPr>
+                <w:noProof/>
+                <w:webHidden/>
+              </w:rPr>
+            </w:r>
+            <w:r>
+              <w:rPr>
+                <w:noProof/>
+                <w:webHidden/>
+              </w:rPr>
+              <w:fldChar w:fldCharType="separate"/>
+            </w:r>
+            <w:r>
+              <w:rPr>
+                <w:noProof/>
+                <w:webHidden/>
+              </w:rPr>
+              <w:t>24</w:t>
+            </w:r>
+            <w:r>
+              <w:rPr>
+                <w:noProof/>
+                <w:webHidden/>
+              </w:rPr>
+              <w:fldChar w:fldCharType="end"/>
+            </w:r>
+          </w:hyperlink>
+        </w:p>
+        <w:p>
+          <w:pPr>
+            <w:pStyle w:val="TOC3"/>
+            <w:tabs>
+              <w:tab w:val="left" w:pos="1540"/>
+              <w:tab w:val="right" w:leader="dot" w:pos="9350"/>
+            </w:tabs>
+            <w:rPr>
+              <w:rFonts w:asciiTheme="minorHAnsi" w:eastAsiaTheme="minorEastAsia" w:hAnsiTheme="minorHAnsi"/>
+              <w:noProof/>
+              <w:sz w:val="22"/>
+              <w:lang w:val="en-ID" w:eastAsia="en-ID"/>
+            </w:rPr>
+          </w:pPr>
+          <w:hyperlink w:anchor="_Toc38729108" w:history="1">
+            <w:r>
+              <w:rPr>
+                <w:rStyle w:val="Hyperlink"/>
+                <w:noProof/>
+              </w:rPr>
+              <w:t>3.1.16.</w:t>
+            </w:r>
+            <w:r>
+              <w:rPr>
+                <w:rFonts w:asciiTheme="minorHAnsi" w:eastAsiaTheme="minorEastAsia" w:hAnsiTheme="minorHAnsi"/>
+                <w:noProof/>
+                <w:sz w:val="22"/>
+                <w:lang w:val="en-ID" w:eastAsia="en-ID"/>
+              </w:rPr>
+              <w:tab/>
+            </w:r>
+            <w:r>
+              <w:rPr>
+                <w:rStyle w:val="Hyperlink"/>
+                <w:noProof/>
+              </w:rPr>
+              <w:t>About Us</w:t>
+            </w:r>
+            <w:r>
+              <w:rPr>
+                <w:noProof/>
+                <w:webHidden/>
+              </w:rPr>
+              <w:tab/>
+            </w:r>
+            <w:r>
+              <w:rPr>
+                <w:noProof/>
+                <w:webHidden/>
+              </w:rPr>
+              <w:fldChar w:fldCharType="begin"/>
+            </w:r>
+            <w:r>
+              <w:rPr>
+                <w:noProof/>
+                <w:webHidden/>
+              </w:rPr>
+              <w:instrText xml:space="preserve"> PAGEREF _Toc38729108 \h </w:instrText>
+            </w:r>
+            <w:r>
+              <w:rPr>
+                <w:noProof/>
+                <w:webHidden/>
+              </w:rPr>
+            </w:r>
+            <w:r>
+              <w:rPr>
+                <w:noProof/>
+                <w:webHidden/>
+              </w:rPr>
+              <w:fldChar w:fldCharType="separate"/>
+            </w:r>
+            <w:r>
+              <w:rPr>
+                <w:noProof/>
+                <w:webHidden/>
+              </w:rPr>
+              <w:t>25</w:t>
+            </w:r>
+            <w:r>
+              <w:rPr>
+                <w:noProof/>
+                <w:webHidden/>
+              </w:rPr>
+              <w:fldChar w:fldCharType="end"/>
+            </w:r>
+          </w:hyperlink>
+        </w:p>
+        <w:p>
+          <w:pPr>
+            <w:pStyle w:val="TOC3"/>
+            <w:tabs>
+              <w:tab w:val="left" w:pos="1540"/>
+              <w:tab w:val="right" w:leader="dot" w:pos="9350"/>
+            </w:tabs>
+            <w:rPr>
+              <w:rFonts w:asciiTheme="minorHAnsi" w:eastAsiaTheme="minorEastAsia" w:hAnsiTheme="minorHAnsi"/>
+              <w:noProof/>
+              <w:sz w:val="22"/>
+              <w:lang w:val="en-ID" w:eastAsia="en-ID"/>
+            </w:rPr>
+          </w:pPr>
+          <w:hyperlink w:anchor="_Toc38729109" w:history="1">
+            <w:r>
+              <w:rPr>
+                <w:rStyle w:val="Hyperlink"/>
+                <w:noProof/>
+              </w:rPr>
+              <w:t>3.1.17.</w:t>
+            </w:r>
+            <w:r>
+              <w:rPr>
+                <w:rFonts w:asciiTheme="minorHAnsi" w:eastAsiaTheme="minorEastAsia" w:hAnsiTheme="minorHAnsi"/>
+                <w:noProof/>
+                <w:sz w:val="22"/>
+                <w:lang w:val="en-ID" w:eastAsia="en-ID"/>
+              </w:rPr>
+              <w:tab/>
+            </w:r>
+            <w:r>
+              <w:rPr>
+                <w:rStyle w:val="Hyperlink"/>
+                <w:noProof/>
+              </w:rPr>
+              <w:t>Trolley</w:t>
+            </w:r>
+            <w:r>
+              <w:rPr>
+                <w:noProof/>
+                <w:webHidden/>
+              </w:rPr>
+              <w:tab/>
+            </w:r>
+            <w:r>
+              <w:rPr>
+                <w:noProof/>
+                <w:webHidden/>
+              </w:rPr>
+              <w:fldChar w:fldCharType="begin"/>
+            </w:r>
+            <w:r>
+              <w:rPr>
+                <w:noProof/>
+                <w:webHidden/>
+              </w:rPr>
+              <w:instrText xml:space="preserve"> PAGEREF _Toc38729109 \h </w:instrText>
+            </w:r>
+            <w:r>
+              <w:rPr>
+                <w:noProof/>
+                <w:webHidden/>
+              </w:rPr>
+            </w:r>
+            <w:r>
+              <w:rPr>
+                <w:noProof/>
+                <w:webHidden/>
+              </w:rPr>
+              <w:fldChar w:fldCharType="separate"/>
+            </w:r>
+            <w:r>
+              <w:rPr>
+                <w:noProof/>
+                <w:webHidden/>
+              </w:rPr>
+              <w:t>25</w:t>
+            </w:r>
+            <w:r>
+              <w:rPr>
+                <w:noProof/>
+                <w:webHidden/>
+              </w:rPr>
+              <w:fldChar w:fldCharType="end"/>
+            </w:r>
+          </w:hyperlink>
+        </w:p>
+        <w:p>
+          <w:pPr>
+            <w:pStyle w:val="TOC3"/>
+            <w:tabs>
+              <w:tab w:val="left" w:pos="1540"/>
+              <w:tab w:val="right" w:leader="dot" w:pos="9350"/>
+            </w:tabs>
+            <w:rPr>
+              <w:rFonts w:asciiTheme="minorHAnsi" w:eastAsiaTheme="minorEastAsia" w:hAnsiTheme="minorHAnsi"/>
+              <w:noProof/>
+              <w:sz w:val="22"/>
+              <w:lang w:val="en-ID" w:eastAsia="en-ID"/>
+            </w:rPr>
+          </w:pPr>
+          <w:hyperlink w:anchor="_Toc38729110" w:history="1">
+            <w:r>
+              <w:rPr>
+                <w:rStyle w:val="Hyperlink"/>
+                <w:noProof/>
+              </w:rPr>
+              <w:t>3.1.18.</w:t>
+            </w:r>
+            <w:r>
+              <w:rPr>
+                <w:rFonts w:asciiTheme="minorHAnsi" w:eastAsiaTheme="minorEastAsia" w:hAnsiTheme="minorHAnsi"/>
+                <w:noProof/>
+                <w:sz w:val="22"/>
+                <w:lang w:val="en-ID" w:eastAsia="en-ID"/>
+              </w:rPr>
+              <w:tab/>
+            </w:r>
+            <w:r>
+              <w:rPr>
+                <w:rStyle w:val="Hyperlink"/>
+                <w:noProof/>
+              </w:rPr>
+              <w:t>List Of Agreement</w:t>
+            </w:r>
+            <w:r>
+              <w:rPr>
+                <w:noProof/>
+                <w:webHidden/>
+              </w:rPr>
+              <w:tab/>
+            </w:r>
+            <w:r>
+              <w:rPr>
+                <w:noProof/>
+                <w:webHidden/>
+              </w:rPr>
+              <w:fldChar w:fldCharType="begin"/>
+            </w:r>
+            <w:r>
+              <w:rPr>
+                <w:noProof/>
+                <w:webHidden/>
+              </w:rPr>
+              <w:instrText xml:space="preserve"> PAGEREF _Toc38729110 \h </w:instrText>
+            </w:r>
+            <w:r>
+              <w:rPr>
+                <w:noProof/>
+                <w:webHidden/>
+              </w:rPr>
+            </w:r>
+            <w:r>
+              <w:rPr>
+                <w:noProof/>
+                <w:webHidden/>
+              </w:rPr>
+              <w:fldChar w:fldCharType="separate"/>
+            </w:r>
+            <w:r>
+              <w:rPr>
+                <w:noProof/>
+                <w:webHidden/>
+              </w:rPr>
+              <w:t>26</w:t>
+            </w:r>
+            <w:r>
+              <w:rPr>
+                <w:noProof/>
+                <w:webHidden/>
+              </w:rPr>
+              <w:fldChar w:fldCharType="end"/>
+            </w:r>
+          </w:hyperlink>
+        </w:p>
+        <w:p>
+          <w:pPr>
+            <w:pStyle w:val="TOC3"/>
+            <w:tabs>
+              <w:tab w:val="left" w:pos="1540"/>
+              <w:tab w:val="right" w:leader="dot" w:pos="9350"/>
+            </w:tabs>
+            <w:rPr>
+              <w:rFonts w:asciiTheme="minorHAnsi" w:eastAsiaTheme="minorEastAsia" w:hAnsiTheme="minorHAnsi"/>
+              <w:noProof/>
+              <w:sz w:val="22"/>
+              <w:lang w:val="en-ID" w:eastAsia="en-ID"/>
+            </w:rPr>
+          </w:pPr>
+          <w:hyperlink w:anchor="_Toc38729111" w:history="1">
+            <w:r>
+              <w:rPr>
+                <w:rStyle w:val="Hyperlink"/>
+                <w:noProof/>
+              </w:rPr>
+              <w:t>3.1.19.</w:t>
+            </w:r>
+            <w:r>
+              <w:rPr>
+                <w:rFonts w:asciiTheme="minorHAnsi" w:eastAsiaTheme="minorEastAsia" w:hAnsiTheme="minorHAnsi"/>
+                <w:noProof/>
+                <w:sz w:val="22"/>
+                <w:lang w:val="en-ID" w:eastAsia="en-ID"/>
+              </w:rPr>
+              <w:tab/>
+            </w:r>
+            <w:r>
+              <w:rPr>
+                <w:rStyle w:val="Hyperlink"/>
+                <w:noProof/>
+              </w:rPr>
+              <w:t>Manage Agreement</w:t>
+            </w:r>
+            <w:r>
+              <w:rPr>
+                <w:noProof/>
+                <w:webHidden/>
+              </w:rPr>
+              <w:tab/>
+            </w:r>
+            <w:r>
+              <w:rPr>
+                <w:noProof/>
+                <w:webHidden/>
+              </w:rPr>
+              <w:fldChar w:fldCharType="begin"/>
+            </w:r>
+            <w:r>
+              <w:rPr>
+                <w:noProof/>
+                <w:webHidden/>
+              </w:rPr>
+              <w:instrText xml:space="preserve"> PAGEREF _Toc38729111 \h </w:instrText>
+            </w:r>
+            <w:r>
+              <w:rPr>
+                <w:noProof/>
+                <w:webHidden/>
+              </w:rPr>
+            </w:r>
+            <w:r>
+              <w:rPr>
+                <w:noProof/>
+                <w:webHidden/>
+              </w:rPr>
+              <w:fldChar w:fldCharType="separate"/>
+            </w:r>
+            <w:r>
+              <w:rPr>
+                <w:noProof/>
+                <w:webHidden/>
+              </w:rPr>
+              <w:t>26</w:t>
+            </w:r>
+            <w:r>
+              <w:rPr>
+                <w:noProof/>
+                <w:webHidden/>
+              </w:rPr>
+              <w:fldChar w:fldCharType="end"/>
+            </w:r>
+          </w:hyperlink>
+        </w:p>
+        <w:p>
+          <w:pPr>
+            <w:pStyle w:val="TOC3"/>
+            <w:tabs>
+              <w:tab w:val="left" w:pos="1540"/>
+              <w:tab w:val="right" w:leader="dot" w:pos="9350"/>
+            </w:tabs>
+            <w:rPr>
+              <w:rFonts w:asciiTheme="minorHAnsi" w:eastAsiaTheme="minorEastAsia" w:hAnsiTheme="minorHAnsi"/>
+              <w:noProof/>
+              <w:sz w:val="22"/>
+              <w:lang w:val="en-ID" w:eastAsia="en-ID"/>
+            </w:rPr>
+          </w:pPr>
+          <w:hyperlink w:anchor="_Toc38729112" w:history="1">
+            <w:r>
+              <w:rPr>
+                <w:rStyle w:val="Hyperlink"/>
+                <w:noProof/>
+              </w:rPr>
+              <w:t>3.1.20.</w:t>
+            </w:r>
+            <w:r>
+              <w:rPr>
+                <w:rFonts w:asciiTheme="minorHAnsi" w:eastAsiaTheme="minorEastAsia" w:hAnsiTheme="minorHAnsi"/>
+                <w:noProof/>
+                <w:sz w:val="22"/>
+                <w:lang w:val="en-ID" w:eastAsia="en-ID"/>
+              </w:rPr>
+              <w:tab/>
+            </w:r>
+            <w:r>
+              <w:rPr>
+                <w:rStyle w:val="Hyperlink"/>
+                <w:noProof/>
+              </w:rPr>
               <w:t>Logout</w:t>
             </w:r>
             <w:r>
@@ -2589,7 +3550,7 @@
                 <w:noProof/>
                 <w:webHidden/>
               </w:rPr>
-              <w:instrText xml:space="preserve"> PAGEREF _Toc38720797 \h </w:instrText>
+              <w:instrText xml:space="preserve"> PAGEREF _Toc38729112 \h </w:instrText>
             </w:r>
             <w:r>
               <w:rPr>
@@ -2609,7 +3570,7 @@
                 <w:noProof/>
                 <w:webHidden/>
               </w:rPr>
-              <w:t>17</w:t>
+              <w:t>26</w:t>
             </w:r>
             <w:r>
               <w:rPr>
@@ -2662,6 +3623,9 @@
               <w:lang w:val="id-ID"/>
             </w:rPr>
           </w:pPr>
+          <w:bookmarkStart w:id="3" w:name="_Toc38725391"/>
+          <w:bookmarkStart w:id="4" w:name="_Toc38726696"/>
+          <w:bookmarkStart w:id="5" w:name="_Toc38729078"/>
           <w:r>
             <w:rPr>
               <w:lang w:val="id-ID"/>
@@ -2669,6 +3633,9 @@
             <w:lastRenderedPageBreak/>
             <w:t>LIST OF FIGURES</w:t>
           </w:r>
+          <w:bookmarkEnd w:id="3"/>
+          <w:bookmarkEnd w:id="4"/>
+          <w:bookmarkEnd w:id="5"/>
         </w:p>
         <w:p>
           <w:pPr>
@@ -2701,7 +3668,7 @@
             </w:rPr>
             <w:fldChar w:fldCharType="separate"/>
           </w:r>
-          <w:hyperlink w:anchor="_Toc38722291" w:history="1">
+          <w:hyperlink w:anchor="_Toc38729113" w:history="1">
             <w:r>
               <w:rPr>
                 <w:rStyle w:val="Hyperlink"/>
@@ -2728,7 +3695,7 @@
                 <w:noProof/>
                 <w:webHidden/>
               </w:rPr>
-              <w:instrText xml:space="preserve"> PAGEREF _Toc38722291 \h </w:instrText>
+              <w:instrText xml:space="preserve"> PAGEREF _Toc38729113 \h </w:instrText>
             </w:r>
             <w:r>
               <w:rPr>
@@ -2748,7 +3715,7 @@
                 <w:noProof/>
                 <w:webHidden/>
               </w:rPr>
-              <w:t>6</w:t>
+              <w:t>8</w:t>
             </w:r>
             <w:r>
               <w:rPr>
@@ -2772,7 +3739,7 @@
               <w:lang w:val="en-ID" w:eastAsia="en-ID"/>
             </w:rPr>
           </w:pPr>
-          <w:hyperlink w:anchor="_Toc38722292" w:history="1">
+          <w:hyperlink w:anchor="_Toc38729114" w:history="1">
             <w:r>
               <w:rPr>
                 <w:rStyle w:val="Hyperlink"/>
@@ -2799,7 +3766,7 @@
                 <w:noProof/>
                 <w:webHidden/>
               </w:rPr>
-              <w:instrText xml:space="preserve"> PAGEREF _Toc38722292 \h </w:instrText>
+              <w:instrText xml:space="preserve"> PAGEREF _Toc38729114 \h </w:instrText>
             </w:r>
             <w:r>
               <w:rPr>
@@ -2819,7 +3786,7 @@
                 <w:noProof/>
                 <w:webHidden/>
               </w:rPr>
-              <w:t>7</w:t>
+              <w:t>9</w:t>
             </w:r>
             <w:r>
               <w:rPr>
@@ -2843,7 +3810,7 @@
               <w:lang w:val="en-ID" w:eastAsia="en-ID"/>
             </w:rPr>
           </w:pPr>
-          <w:hyperlink w:anchor="_Toc38722293" w:history="1">
+          <w:hyperlink w:anchor="_Toc38729115" w:history="1">
             <w:r>
               <w:rPr>
                 <w:rStyle w:val="Hyperlink"/>
@@ -2870,7 +3837,7 @@
                 <w:noProof/>
                 <w:webHidden/>
               </w:rPr>
-              <w:instrText xml:space="preserve"> PAGEREF _Toc38722293 \h </w:instrText>
+              <w:instrText xml:space="preserve"> PAGEREF _Toc38729115 \h </w:instrText>
             </w:r>
             <w:r>
               <w:rPr>
@@ -2890,7 +3857,7 @@
                 <w:noProof/>
                 <w:webHidden/>
               </w:rPr>
-              <w:t>7</w:t>
+              <w:t>9</w:t>
             </w:r>
             <w:r>
               <w:rPr>
@@ -2914,7 +3881,7 @@
               <w:lang w:val="en-ID" w:eastAsia="en-ID"/>
             </w:rPr>
           </w:pPr>
-          <w:hyperlink w:anchor="_Toc38722294" w:history="1">
+          <w:hyperlink w:anchor="_Toc38729116" w:history="1">
             <w:r>
               <w:rPr>
                 <w:rStyle w:val="Hyperlink"/>
@@ -2941,7 +3908,7 @@
                 <w:noProof/>
                 <w:webHidden/>
               </w:rPr>
-              <w:instrText xml:space="preserve"> PAGEREF _Toc38722294 \h </w:instrText>
+              <w:instrText xml:space="preserve"> PAGEREF _Toc38729116 \h </w:instrText>
             </w:r>
             <w:r>
               <w:rPr>
@@ -2961,7 +3928,7 @@
                 <w:noProof/>
                 <w:webHidden/>
               </w:rPr>
-              <w:t>8</w:t>
+              <w:t>10</w:t>
             </w:r>
             <w:r>
               <w:rPr>
@@ -2985,7 +3952,7 @@
               <w:lang w:val="en-ID" w:eastAsia="en-ID"/>
             </w:rPr>
           </w:pPr>
-          <w:hyperlink w:anchor="_Toc38722295" w:history="1">
+          <w:hyperlink w:anchor="_Toc38729117" w:history="1">
             <w:r>
               <w:rPr>
                 <w:rStyle w:val="Hyperlink"/>
@@ -3012,7 +3979,7 @@
                 <w:noProof/>
                 <w:webHidden/>
               </w:rPr>
-              <w:instrText xml:space="preserve"> PAGEREF _Toc38722295 \h </w:instrText>
+              <w:instrText xml:space="preserve"> PAGEREF _Toc38729117 \h </w:instrText>
             </w:r>
             <w:r>
               <w:rPr>
@@ -3032,7 +3999,7 @@
                 <w:noProof/>
                 <w:webHidden/>
               </w:rPr>
-              <w:t>14</w:t>
+              <w:t>17</w:t>
             </w:r>
             <w:r>
               <w:rPr>
@@ -3056,7 +4023,7 @@
               <w:lang w:val="en-ID" w:eastAsia="en-ID"/>
             </w:rPr>
           </w:pPr>
-          <w:hyperlink w:anchor="_Toc38722296" w:history="1">
+          <w:hyperlink w:anchor="_Toc38729118" w:history="1">
             <w:r>
               <w:rPr>
                 <w:rStyle w:val="Hyperlink"/>
@@ -3083,7 +4050,7 @@
                 <w:noProof/>
                 <w:webHidden/>
               </w:rPr>
-              <w:instrText xml:space="preserve"> PAGEREF _Toc38722296 \h </w:instrText>
+              <w:instrText xml:space="preserve"> PAGEREF _Toc38729118 \h </w:instrText>
             </w:r>
             <w:r>
               <w:rPr>
@@ -3103,7 +4070,7 @@
                 <w:noProof/>
                 <w:webHidden/>
               </w:rPr>
-              <w:t>15</w:t>
+              <w:t>18</w:t>
             </w:r>
             <w:r>
               <w:rPr>
@@ -3127,7 +4094,7 @@
               <w:lang w:val="en-ID" w:eastAsia="en-ID"/>
             </w:rPr>
           </w:pPr>
-          <w:hyperlink w:anchor="_Toc38722297" w:history="1">
+          <w:hyperlink w:anchor="_Toc38729119" w:history="1">
             <w:r>
               <w:rPr>
                 <w:rStyle w:val="Hyperlink"/>
@@ -3154,7 +4121,7 @@
                 <w:noProof/>
                 <w:webHidden/>
               </w:rPr>
-              <w:instrText xml:space="preserve"> PAGEREF _Toc38722297 \h </w:instrText>
+              <w:instrText xml:space="preserve"> PAGEREF _Toc38729119 \h </w:instrText>
             </w:r>
             <w:r>
               <w:rPr>
@@ -3174,7 +4141,7 @@
                 <w:noProof/>
                 <w:webHidden/>
               </w:rPr>
-              <w:t>16</w:t>
+              <w:t>19</w:t>
             </w:r>
             <w:r>
               <w:rPr>
@@ -3198,7 +4165,7 @@
               <w:lang w:val="en-ID" w:eastAsia="en-ID"/>
             </w:rPr>
           </w:pPr>
-          <w:hyperlink w:anchor="_Toc38722298" w:history="1">
+          <w:hyperlink w:anchor="_Toc38729120" w:history="1">
             <w:r>
               <w:rPr>
                 <w:rStyle w:val="Hyperlink"/>
@@ -3225,7 +4192,7 @@
                 <w:noProof/>
                 <w:webHidden/>
               </w:rPr>
-              <w:instrText xml:space="preserve"> PAGEREF _Toc38722298 \h </w:instrText>
+              <w:instrText xml:space="preserve"> PAGEREF _Toc38729120 \h </w:instrText>
             </w:r>
             <w:r>
               <w:rPr>
@@ -3245,7 +4212,7 @@
                 <w:noProof/>
                 <w:webHidden/>
               </w:rPr>
-              <w:t>16</w:t>
+              <w:t>19</w:t>
             </w:r>
             <w:r>
               <w:rPr>
@@ -3269,7 +4236,7 @@
               <w:lang w:val="en-ID" w:eastAsia="en-ID"/>
             </w:rPr>
           </w:pPr>
-          <w:hyperlink w:anchor="_Toc38722299" w:history="1">
+          <w:hyperlink w:anchor="_Toc38729121" w:history="1">
             <w:r>
               <w:rPr>
                 <w:rStyle w:val="Hyperlink"/>
@@ -3296,7 +4263,7 @@
                 <w:noProof/>
                 <w:webHidden/>
               </w:rPr>
-              <w:instrText xml:space="preserve"> PAGEREF _Toc38722299 \h </w:instrText>
+              <w:instrText xml:space="preserve"> PAGEREF _Toc38729121 \h </w:instrText>
             </w:r>
             <w:r>
               <w:rPr>
@@ -3316,7 +4283,7 @@
                 <w:noProof/>
                 <w:webHidden/>
               </w:rPr>
-              <w:t>17</w:t>
+              <w:t>20</w:t>
             </w:r>
             <w:r>
               <w:rPr>
@@ -3340,7 +4307,7 @@
               <w:lang w:val="en-ID" w:eastAsia="en-ID"/>
             </w:rPr>
           </w:pPr>
-          <w:hyperlink w:anchor="_Toc38722300" w:history="1">
+          <w:hyperlink w:anchor="_Toc38729122" w:history="1">
             <w:r>
               <w:rPr>
                 <w:rStyle w:val="Hyperlink"/>
@@ -3367,7 +4334,7 @@
                 <w:noProof/>
                 <w:webHidden/>
               </w:rPr>
-              <w:instrText xml:space="preserve"> PAGEREF _Toc38722300 \h </w:instrText>
+              <w:instrText xml:space="preserve"> PAGEREF _Toc38729122 \h </w:instrText>
             </w:r>
             <w:r>
               <w:rPr>
@@ -3387,7 +4354,7 @@
                 <w:noProof/>
                 <w:webHidden/>
               </w:rPr>
-              <w:t>17</w:t>
+              <w:t>20</w:t>
             </w:r>
             <w:r>
               <w:rPr>
@@ -3411,7 +4378,7 @@
               <w:lang w:val="en-ID" w:eastAsia="en-ID"/>
             </w:rPr>
           </w:pPr>
-          <w:hyperlink w:anchor="_Toc38722301" w:history="1">
+          <w:hyperlink w:anchor="_Toc38729123" w:history="1">
             <w:r>
               <w:rPr>
                 <w:rStyle w:val="Hyperlink"/>
@@ -3438,7 +4405,7 @@
                 <w:noProof/>
                 <w:webHidden/>
               </w:rPr>
-              <w:instrText xml:space="preserve"> PAGEREF _Toc38722301 \h </w:instrText>
+              <w:instrText xml:space="preserve"> PAGEREF _Toc38729123 \h </w:instrText>
             </w:r>
             <w:r>
               <w:rPr>
@@ -3458,7 +4425,7 @@
                 <w:noProof/>
                 <w:webHidden/>
               </w:rPr>
-              <w:t>18</w:t>
+              <w:t>21</w:t>
             </w:r>
             <w:r>
               <w:rPr>
@@ -3482,13 +4449,13 @@
               <w:lang w:val="en-ID" w:eastAsia="en-ID"/>
             </w:rPr>
           </w:pPr>
-          <w:hyperlink w:anchor="_Toc38722302" w:history="1">
+          <w:hyperlink w:anchor="_Toc38729124" w:history="1">
             <w:r>
               <w:rPr>
                 <w:rStyle w:val="Hyperlink"/>
                 <w:noProof/>
               </w:rPr>
-              <w:t>Figures 12. Logout Screenshot</w:t>
+              <w:t>Figures 12. Add Doctor Screenshot</w:t>
             </w:r>
             <w:r>
               <w:rPr>
@@ -3509,7 +4476,7 @@
                 <w:noProof/>
                 <w:webHidden/>
               </w:rPr>
-              <w:instrText xml:space="preserve"> PAGEREF _Toc38722302 \h </w:instrText>
+              <w:instrText xml:space="preserve"> PAGEREF _Toc38729124 \h </w:instrText>
             </w:r>
             <w:r>
               <w:rPr>
@@ -3529,7 +4496,717 @@
                 <w:noProof/>
                 <w:webHidden/>
               </w:rPr>
-              <w:t>18</w:t>
+              <w:t>21</w:t>
+            </w:r>
+            <w:r>
+              <w:rPr>
+                <w:noProof/>
+                <w:webHidden/>
+              </w:rPr>
+              <w:fldChar w:fldCharType="end"/>
+            </w:r>
+          </w:hyperlink>
+        </w:p>
+        <w:p>
+          <w:pPr>
+            <w:pStyle w:val="TableofFigures"/>
+            <w:tabs>
+              <w:tab w:val="right" w:leader="dot" w:pos="9350"/>
+            </w:tabs>
+            <w:rPr>
+              <w:rFonts w:asciiTheme="minorHAnsi" w:eastAsiaTheme="minorEastAsia" w:hAnsiTheme="minorHAnsi"/>
+              <w:noProof/>
+              <w:sz w:val="22"/>
+              <w:lang w:val="en-ID" w:eastAsia="en-ID"/>
+            </w:rPr>
+          </w:pPr>
+          <w:hyperlink w:anchor="_Toc38729125" w:history="1">
+            <w:r>
+              <w:rPr>
+                <w:rStyle w:val="Hyperlink"/>
+                <w:noProof/>
+              </w:rPr>
+              <w:t>Figures 13. Edit Doctor Screenshot</w:t>
+            </w:r>
+            <w:r>
+              <w:rPr>
+                <w:noProof/>
+                <w:webHidden/>
+              </w:rPr>
+              <w:tab/>
+            </w:r>
+            <w:r>
+              <w:rPr>
+                <w:noProof/>
+                <w:webHidden/>
+              </w:rPr>
+              <w:fldChar w:fldCharType="begin"/>
+            </w:r>
+            <w:r>
+              <w:rPr>
+                <w:noProof/>
+                <w:webHidden/>
+              </w:rPr>
+              <w:instrText xml:space="preserve"> PAGEREF _Toc38729125 \h </w:instrText>
+            </w:r>
+            <w:r>
+              <w:rPr>
+                <w:noProof/>
+                <w:webHidden/>
+              </w:rPr>
+            </w:r>
+            <w:r>
+              <w:rPr>
+                <w:noProof/>
+                <w:webHidden/>
+              </w:rPr>
+              <w:fldChar w:fldCharType="separate"/>
+            </w:r>
+            <w:r>
+              <w:rPr>
+                <w:noProof/>
+                <w:webHidden/>
+              </w:rPr>
+              <w:t>22</w:t>
+            </w:r>
+            <w:r>
+              <w:rPr>
+                <w:noProof/>
+                <w:webHidden/>
+              </w:rPr>
+              <w:fldChar w:fldCharType="end"/>
+            </w:r>
+          </w:hyperlink>
+        </w:p>
+        <w:p>
+          <w:pPr>
+            <w:pStyle w:val="TableofFigures"/>
+            <w:tabs>
+              <w:tab w:val="right" w:leader="dot" w:pos="9350"/>
+            </w:tabs>
+            <w:rPr>
+              <w:rFonts w:asciiTheme="minorHAnsi" w:eastAsiaTheme="minorEastAsia" w:hAnsiTheme="minorHAnsi"/>
+              <w:noProof/>
+              <w:sz w:val="22"/>
+              <w:lang w:val="en-ID" w:eastAsia="en-ID"/>
+            </w:rPr>
+          </w:pPr>
+          <w:hyperlink w:anchor="_Toc38729126" w:history="1">
+            <w:r>
+              <w:rPr>
+                <w:rStyle w:val="Hyperlink"/>
+                <w:noProof/>
+              </w:rPr>
+              <w:t>Figures 14. Remove Doctor Screenshot</w:t>
+            </w:r>
+            <w:r>
+              <w:rPr>
+                <w:noProof/>
+                <w:webHidden/>
+              </w:rPr>
+              <w:tab/>
+            </w:r>
+            <w:r>
+              <w:rPr>
+                <w:noProof/>
+                <w:webHidden/>
+              </w:rPr>
+              <w:fldChar w:fldCharType="begin"/>
+            </w:r>
+            <w:r>
+              <w:rPr>
+                <w:noProof/>
+                <w:webHidden/>
+              </w:rPr>
+              <w:instrText xml:space="preserve"> PAGEREF _Toc38729126 \h </w:instrText>
+            </w:r>
+            <w:r>
+              <w:rPr>
+                <w:noProof/>
+                <w:webHidden/>
+              </w:rPr>
+            </w:r>
+            <w:r>
+              <w:rPr>
+                <w:noProof/>
+                <w:webHidden/>
+              </w:rPr>
+              <w:fldChar w:fldCharType="separate"/>
+            </w:r>
+            <w:r>
+              <w:rPr>
+                <w:noProof/>
+                <w:webHidden/>
+              </w:rPr>
+              <w:t>22</w:t>
+            </w:r>
+            <w:r>
+              <w:rPr>
+                <w:noProof/>
+                <w:webHidden/>
+              </w:rPr>
+              <w:fldChar w:fldCharType="end"/>
+            </w:r>
+          </w:hyperlink>
+        </w:p>
+        <w:p>
+          <w:pPr>
+            <w:pStyle w:val="TableofFigures"/>
+            <w:tabs>
+              <w:tab w:val="right" w:leader="dot" w:pos="9350"/>
+            </w:tabs>
+            <w:rPr>
+              <w:rFonts w:asciiTheme="minorHAnsi" w:eastAsiaTheme="minorEastAsia" w:hAnsiTheme="minorHAnsi"/>
+              <w:noProof/>
+              <w:sz w:val="22"/>
+              <w:lang w:val="en-ID" w:eastAsia="en-ID"/>
+            </w:rPr>
+          </w:pPr>
+          <w:hyperlink w:anchor="_Toc38729127" w:history="1">
+            <w:r>
+              <w:rPr>
+                <w:rStyle w:val="Hyperlink"/>
+                <w:noProof/>
+              </w:rPr>
+              <w:t>Figures 15. Add Medicine Screenshot</w:t>
+            </w:r>
+            <w:r>
+              <w:rPr>
+                <w:noProof/>
+                <w:webHidden/>
+              </w:rPr>
+              <w:tab/>
+            </w:r>
+            <w:r>
+              <w:rPr>
+                <w:noProof/>
+                <w:webHidden/>
+              </w:rPr>
+              <w:fldChar w:fldCharType="begin"/>
+            </w:r>
+            <w:r>
+              <w:rPr>
+                <w:noProof/>
+                <w:webHidden/>
+              </w:rPr>
+              <w:instrText xml:space="preserve"> PAGEREF _Toc38729127 \h </w:instrText>
+            </w:r>
+            <w:r>
+              <w:rPr>
+                <w:noProof/>
+                <w:webHidden/>
+              </w:rPr>
+            </w:r>
+            <w:r>
+              <w:rPr>
+                <w:noProof/>
+                <w:webHidden/>
+              </w:rPr>
+              <w:fldChar w:fldCharType="separate"/>
+            </w:r>
+            <w:r>
+              <w:rPr>
+                <w:noProof/>
+                <w:webHidden/>
+              </w:rPr>
+              <w:t>23</w:t>
+            </w:r>
+            <w:r>
+              <w:rPr>
+                <w:noProof/>
+                <w:webHidden/>
+              </w:rPr>
+              <w:fldChar w:fldCharType="end"/>
+            </w:r>
+          </w:hyperlink>
+        </w:p>
+        <w:p>
+          <w:pPr>
+            <w:pStyle w:val="TableofFigures"/>
+            <w:tabs>
+              <w:tab w:val="right" w:leader="dot" w:pos="9350"/>
+            </w:tabs>
+            <w:rPr>
+              <w:rFonts w:asciiTheme="minorHAnsi" w:eastAsiaTheme="minorEastAsia" w:hAnsiTheme="minorHAnsi"/>
+              <w:noProof/>
+              <w:sz w:val="22"/>
+              <w:lang w:val="en-ID" w:eastAsia="en-ID"/>
+            </w:rPr>
+          </w:pPr>
+          <w:hyperlink w:anchor="_Toc38729128" w:history="1">
+            <w:r>
+              <w:rPr>
+                <w:rStyle w:val="Hyperlink"/>
+                <w:noProof/>
+              </w:rPr>
+              <w:t>Figures 16. Edit Medicine Screenshot</w:t>
+            </w:r>
+            <w:r>
+              <w:rPr>
+                <w:noProof/>
+                <w:webHidden/>
+              </w:rPr>
+              <w:tab/>
+            </w:r>
+            <w:r>
+              <w:rPr>
+                <w:noProof/>
+                <w:webHidden/>
+              </w:rPr>
+              <w:fldChar w:fldCharType="begin"/>
+            </w:r>
+            <w:r>
+              <w:rPr>
+                <w:noProof/>
+                <w:webHidden/>
+              </w:rPr>
+              <w:instrText xml:space="preserve"> PAGEREF _Toc38729128 \h </w:instrText>
+            </w:r>
+            <w:r>
+              <w:rPr>
+                <w:noProof/>
+                <w:webHidden/>
+              </w:rPr>
+            </w:r>
+            <w:r>
+              <w:rPr>
+                <w:noProof/>
+                <w:webHidden/>
+              </w:rPr>
+              <w:fldChar w:fldCharType="separate"/>
+            </w:r>
+            <w:r>
+              <w:rPr>
+                <w:noProof/>
+                <w:webHidden/>
+              </w:rPr>
+              <w:t>23</w:t>
+            </w:r>
+            <w:r>
+              <w:rPr>
+                <w:noProof/>
+                <w:webHidden/>
+              </w:rPr>
+              <w:fldChar w:fldCharType="end"/>
+            </w:r>
+          </w:hyperlink>
+        </w:p>
+        <w:p>
+          <w:pPr>
+            <w:pStyle w:val="TableofFigures"/>
+            <w:tabs>
+              <w:tab w:val="right" w:leader="dot" w:pos="9350"/>
+            </w:tabs>
+            <w:rPr>
+              <w:rFonts w:asciiTheme="minorHAnsi" w:eastAsiaTheme="minorEastAsia" w:hAnsiTheme="minorHAnsi"/>
+              <w:noProof/>
+              <w:sz w:val="22"/>
+              <w:lang w:val="en-ID" w:eastAsia="en-ID"/>
+            </w:rPr>
+          </w:pPr>
+          <w:hyperlink w:anchor="_Toc38729129" w:history="1">
+            <w:r>
+              <w:rPr>
+                <w:rStyle w:val="Hyperlink"/>
+                <w:noProof/>
+              </w:rPr>
+              <w:t>Figures 17.Remove Medicine Screenshot</w:t>
+            </w:r>
+            <w:r>
+              <w:rPr>
+                <w:noProof/>
+                <w:webHidden/>
+              </w:rPr>
+              <w:tab/>
+            </w:r>
+            <w:r>
+              <w:rPr>
+                <w:noProof/>
+                <w:webHidden/>
+              </w:rPr>
+              <w:fldChar w:fldCharType="begin"/>
+            </w:r>
+            <w:r>
+              <w:rPr>
+                <w:noProof/>
+                <w:webHidden/>
+              </w:rPr>
+              <w:instrText xml:space="preserve"> PAGEREF _Toc38729129 \h </w:instrText>
+            </w:r>
+            <w:r>
+              <w:rPr>
+                <w:noProof/>
+                <w:webHidden/>
+              </w:rPr>
+            </w:r>
+            <w:r>
+              <w:rPr>
+                <w:noProof/>
+                <w:webHidden/>
+              </w:rPr>
+              <w:fldChar w:fldCharType="separate"/>
+            </w:r>
+            <w:r>
+              <w:rPr>
+                <w:noProof/>
+                <w:webHidden/>
+              </w:rPr>
+              <w:t>24</w:t>
+            </w:r>
+            <w:r>
+              <w:rPr>
+                <w:noProof/>
+                <w:webHidden/>
+              </w:rPr>
+              <w:fldChar w:fldCharType="end"/>
+            </w:r>
+          </w:hyperlink>
+        </w:p>
+        <w:p>
+          <w:pPr>
+            <w:pStyle w:val="TableofFigures"/>
+            <w:tabs>
+              <w:tab w:val="right" w:leader="dot" w:pos="9350"/>
+            </w:tabs>
+            <w:rPr>
+              <w:rFonts w:asciiTheme="minorHAnsi" w:eastAsiaTheme="minorEastAsia" w:hAnsiTheme="minorHAnsi"/>
+              <w:noProof/>
+              <w:sz w:val="22"/>
+              <w:lang w:val="en-ID" w:eastAsia="en-ID"/>
+            </w:rPr>
+          </w:pPr>
+          <w:hyperlink w:anchor="_Toc38729130" w:history="1">
+            <w:r>
+              <w:rPr>
+                <w:rStyle w:val="Hyperlink"/>
+                <w:noProof/>
+              </w:rPr>
+              <w:t>Figures 18.Contact Us Screenshot</w:t>
+            </w:r>
+            <w:r>
+              <w:rPr>
+                <w:noProof/>
+                <w:webHidden/>
+              </w:rPr>
+              <w:tab/>
+            </w:r>
+            <w:r>
+              <w:rPr>
+                <w:noProof/>
+                <w:webHidden/>
+              </w:rPr>
+              <w:fldChar w:fldCharType="begin"/>
+            </w:r>
+            <w:r>
+              <w:rPr>
+                <w:noProof/>
+                <w:webHidden/>
+              </w:rPr>
+              <w:instrText xml:space="preserve"> PAGEREF _Toc38729130 \h </w:instrText>
+            </w:r>
+            <w:r>
+              <w:rPr>
+                <w:noProof/>
+                <w:webHidden/>
+              </w:rPr>
+            </w:r>
+            <w:r>
+              <w:rPr>
+                <w:noProof/>
+                <w:webHidden/>
+              </w:rPr>
+              <w:fldChar w:fldCharType="separate"/>
+            </w:r>
+            <w:r>
+              <w:rPr>
+                <w:noProof/>
+                <w:webHidden/>
+              </w:rPr>
+              <w:t>24</w:t>
+            </w:r>
+            <w:r>
+              <w:rPr>
+                <w:noProof/>
+                <w:webHidden/>
+              </w:rPr>
+              <w:fldChar w:fldCharType="end"/>
+            </w:r>
+          </w:hyperlink>
+        </w:p>
+        <w:p>
+          <w:pPr>
+            <w:pStyle w:val="TableofFigures"/>
+            <w:tabs>
+              <w:tab w:val="right" w:leader="dot" w:pos="9350"/>
+            </w:tabs>
+            <w:rPr>
+              <w:rFonts w:asciiTheme="minorHAnsi" w:eastAsiaTheme="minorEastAsia" w:hAnsiTheme="minorHAnsi"/>
+              <w:noProof/>
+              <w:sz w:val="22"/>
+              <w:lang w:val="en-ID" w:eastAsia="en-ID"/>
+            </w:rPr>
+          </w:pPr>
+          <w:hyperlink w:anchor="_Toc38729131" w:history="1">
+            <w:r>
+              <w:rPr>
+                <w:rStyle w:val="Hyperlink"/>
+                <w:noProof/>
+              </w:rPr>
+              <w:t>Figures 19.About Us Screenshot</w:t>
+            </w:r>
+            <w:r>
+              <w:rPr>
+                <w:noProof/>
+                <w:webHidden/>
+              </w:rPr>
+              <w:tab/>
+            </w:r>
+            <w:r>
+              <w:rPr>
+                <w:noProof/>
+                <w:webHidden/>
+              </w:rPr>
+              <w:fldChar w:fldCharType="begin"/>
+            </w:r>
+            <w:r>
+              <w:rPr>
+                <w:noProof/>
+                <w:webHidden/>
+              </w:rPr>
+              <w:instrText xml:space="preserve"> PAGEREF _Toc38729131 \h </w:instrText>
+            </w:r>
+            <w:r>
+              <w:rPr>
+                <w:noProof/>
+                <w:webHidden/>
+              </w:rPr>
+            </w:r>
+            <w:r>
+              <w:rPr>
+                <w:noProof/>
+                <w:webHidden/>
+              </w:rPr>
+              <w:fldChar w:fldCharType="separate"/>
+            </w:r>
+            <w:r>
+              <w:rPr>
+                <w:noProof/>
+                <w:webHidden/>
+              </w:rPr>
+              <w:t>25</w:t>
+            </w:r>
+            <w:r>
+              <w:rPr>
+                <w:noProof/>
+                <w:webHidden/>
+              </w:rPr>
+              <w:fldChar w:fldCharType="end"/>
+            </w:r>
+          </w:hyperlink>
+        </w:p>
+        <w:p>
+          <w:pPr>
+            <w:pStyle w:val="TableofFigures"/>
+            <w:tabs>
+              <w:tab w:val="right" w:leader="dot" w:pos="9350"/>
+            </w:tabs>
+            <w:rPr>
+              <w:rFonts w:asciiTheme="minorHAnsi" w:eastAsiaTheme="minorEastAsia" w:hAnsiTheme="minorHAnsi"/>
+              <w:noProof/>
+              <w:sz w:val="22"/>
+              <w:lang w:val="en-ID" w:eastAsia="en-ID"/>
+            </w:rPr>
+          </w:pPr>
+          <w:hyperlink w:anchor="_Toc38729132" w:history="1">
+            <w:r>
+              <w:rPr>
+                <w:rStyle w:val="Hyperlink"/>
+                <w:noProof/>
+              </w:rPr>
+              <w:t>Figures 20. Trolley Screenshot</w:t>
+            </w:r>
+            <w:r>
+              <w:rPr>
+                <w:noProof/>
+                <w:webHidden/>
+              </w:rPr>
+              <w:tab/>
+            </w:r>
+            <w:r>
+              <w:rPr>
+                <w:noProof/>
+                <w:webHidden/>
+              </w:rPr>
+              <w:fldChar w:fldCharType="begin"/>
+            </w:r>
+            <w:r>
+              <w:rPr>
+                <w:noProof/>
+                <w:webHidden/>
+              </w:rPr>
+              <w:instrText xml:space="preserve"> PAGEREF _Toc38729132 \h </w:instrText>
+            </w:r>
+            <w:r>
+              <w:rPr>
+                <w:noProof/>
+                <w:webHidden/>
+              </w:rPr>
+            </w:r>
+            <w:r>
+              <w:rPr>
+                <w:noProof/>
+                <w:webHidden/>
+              </w:rPr>
+              <w:fldChar w:fldCharType="separate"/>
+            </w:r>
+            <w:r>
+              <w:rPr>
+                <w:noProof/>
+                <w:webHidden/>
+              </w:rPr>
+              <w:t>25</w:t>
+            </w:r>
+            <w:r>
+              <w:rPr>
+                <w:noProof/>
+                <w:webHidden/>
+              </w:rPr>
+              <w:fldChar w:fldCharType="end"/>
+            </w:r>
+          </w:hyperlink>
+        </w:p>
+        <w:p>
+          <w:pPr>
+            <w:pStyle w:val="TableofFigures"/>
+            <w:tabs>
+              <w:tab w:val="right" w:leader="dot" w:pos="9350"/>
+            </w:tabs>
+            <w:rPr>
+              <w:rFonts w:asciiTheme="minorHAnsi" w:eastAsiaTheme="minorEastAsia" w:hAnsiTheme="minorHAnsi"/>
+              <w:noProof/>
+              <w:sz w:val="22"/>
+              <w:lang w:val="en-ID" w:eastAsia="en-ID"/>
+            </w:rPr>
+          </w:pPr>
+          <w:hyperlink w:anchor="_Toc38729133" w:history="1">
+            <w:r>
+              <w:rPr>
+                <w:rStyle w:val="Hyperlink"/>
+                <w:noProof/>
+              </w:rPr>
+              <w:t>Figures 21. List Of Agreement</w:t>
+            </w:r>
+            <w:r>
+              <w:rPr>
+                <w:noProof/>
+                <w:webHidden/>
+              </w:rPr>
+              <w:tab/>
+            </w:r>
+            <w:r>
+              <w:rPr>
+                <w:noProof/>
+                <w:webHidden/>
+              </w:rPr>
+              <w:fldChar w:fldCharType="begin"/>
+            </w:r>
+            <w:r>
+              <w:rPr>
+                <w:noProof/>
+                <w:webHidden/>
+              </w:rPr>
+              <w:instrText xml:space="preserve"> PAGEREF _Toc38729133 \h </w:instrText>
+            </w:r>
+            <w:r>
+              <w:rPr>
+                <w:noProof/>
+                <w:webHidden/>
+              </w:rPr>
+            </w:r>
+            <w:r>
+              <w:rPr>
+                <w:noProof/>
+                <w:webHidden/>
+              </w:rPr>
+              <w:fldChar w:fldCharType="separate"/>
+            </w:r>
+            <w:r>
+              <w:rPr>
+                <w:noProof/>
+                <w:webHidden/>
+              </w:rPr>
+              <w:t>26</w:t>
+            </w:r>
+            <w:r>
+              <w:rPr>
+                <w:noProof/>
+                <w:webHidden/>
+              </w:rPr>
+              <w:fldChar w:fldCharType="end"/>
+            </w:r>
+          </w:hyperlink>
+        </w:p>
+        <w:p>
+          <w:pPr>
+            <w:pStyle w:val="TableofFigures"/>
+            <w:tabs>
+              <w:tab w:val="right" w:leader="dot" w:pos="9350"/>
+            </w:tabs>
+            <w:rPr>
+              <w:rFonts w:asciiTheme="minorHAnsi" w:eastAsiaTheme="minorEastAsia" w:hAnsiTheme="minorHAnsi"/>
+              <w:noProof/>
+              <w:sz w:val="22"/>
+              <w:lang w:val="en-ID" w:eastAsia="en-ID"/>
+            </w:rPr>
+          </w:pPr>
+          <w:hyperlink w:anchor="_Toc38729134" w:history="1">
+            <w:r>
+              <w:rPr>
+                <w:rStyle w:val="Hyperlink"/>
+                <w:noProof/>
+              </w:rPr>
+              <w:t>Figures 22. Manage Agreement</w:t>
+            </w:r>
+            <w:r>
+              <w:rPr>
+                <w:noProof/>
+                <w:webHidden/>
+              </w:rPr>
+              <w:tab/>
+            </w:r>
+            <w:r>
+              <w:rPr>
+                <w:noProof/>
+                <w:webHidden/>
+              </w:rPr>
+              <w:fldChar w:fldCharType="begin"/>
+            </w:r>
+            <w:r>
+              <w:rPr>
+                <w:noProof/>
+                <w:webHidden/>
+              </w:rPr>
+              <w:instrText xml:space="preserve"> PAGEREF _Toc38729134 \h </w:instrText>
+            </w:r>
+            <w:r>
+              <w:rPr>
+                <w:noProof/>
+                <w:webHidden/>
+              </w:rPr>
+            </w:r>
+            <w:r>
+              <w:rPr>
+                <w:noProof/>
+                <w:webHidden/>
+              </w:rPr>
+              <w:fldChar w:fldCharType="separate"/>
+            </w:r>
+            <w:r>
+              <w:rPr>
+                <w:noProof/>
+                <w:webHidden/>
+              </w:rPr>
+              <w:t>26</w:t>
             </w:r>
             <w:r>
               <w:rPr>
@@ -3558,7 +5235,6 @@
             </w:rPr>
             <w:br w:type="page"/>
           </w:r>
-          <w:bookmarkStart w:id="1" w:name="_Toc38720775"/>
         </w:p>
         <w:p>
           <w:pPr>
@@ -3567,6 +5243,9 @@
               <w:lang w:val="id-ID"/>
             </w:rPr>
           </w:pPr>
+          <w:bookmarkStart w:id="6" w:name="_Toc38725392"/>
+          <w:bookmarkStart w:id="7" w:name="_Toc38726697"/>
+          <w:bookmarkStart w:id="8" w:name="_Toc38729079"/>
           <w:r>
             <w:rPr>
               <w:lang w:val="id-ID"/>
@@ -3574,6 +5253,9 @@
             <w:lastRenderedPageBreak/>
             <w:t>LIST OF TABLES</w:t>
           </w:r>
+          <w:bookmarkEnd w:id="6"/>
+          <w:bookmarkEnd w:id="7"/>
+          <w:bookmarkEnd w:id="8"/>
         </w:p>
         <w:p>
           <w:pPr>
@@ -4389,7 +6071,6 @@
         </w:p>
       </w:sdtContent>
     </w:sdt>
-    <w:bookmarkEnd w:id="1" w:displacedByCustomXml="prev"/>
     <w:p>
       <w:pPr>
         <w:pStyle w:val="Heading1"/>
@@ -4419,7 +6100,9 @@
           <w:lang w:val="id-ID"/>
         </w:rPr>
       </w:pPr>
-      <w:bookmarkStart w:id="2" w:name="_Toc38720776"/>
+      <w:bookmarkStart w:id="9" w:name="_Toc38725393"/>
+      <w:bookmarkStart w:id="10" w:name="_Toc38726698"/>
+      <w:bookmarkStart w:id="11" w:name="_Toc38729080"/>
       <w:r>
         <w:rPr>
           <w:lang w:val="id-ID"/>
@@ -4442,7 +6125,9 @@
         </w:rPr>
         <w:t>Introduction</w:t>
       </w:r>
-      <w:bookmarkEnd w:id="2"/>
+      <w:bookmarkEnd w:id="9"/>
+      <w:bookmarkEnd w:id="10"/>
+      <w:bookmarkEnd w:id="11"/>
     </w:p>
     <w:p>
       <w:pPr>
@@ -4456,14 +6141,18 @@
           <w:lang w:val="id-ID"/>
         </w:rPr>
       </w:pPr>
-      <w:bookmarkStart w:id="3" w:name="_Toc38720777"/>
+      <w:bookmarkStart w:id="12" w:name="_Toc38725394"/>
+      <w:bookmarkStart w:id="13" w:name="_Toc38726699"/>
+      <w:bookmarkStart w:id="14" w:name="_Toc38729081"/>
       <w:r>
         <w:rPr>
           <w:lang w:val="id-ID"/>
         </w:rPr>
         <w:t>About Web</w:t>
       </w:r>
-      <w:bookmarkEnd w:id="3"/>
+      <w:bookmarkEnd w:id="12"/>
+      <w:bookmarkEnd w:id="13"/>
+      <w:bookmarkEnd w:id="14"/>
     </w:p>
     <w:p>
       <w:pPr>
@@ -4478,34 +6167,10 @@
         <w:t>Call A Doc</w:t>
       </w:r>
       <w:r>
-        <w:t xml:space="preserve"> is an Application / Software that is accessed using web browser through a network such as the internet. This Application is made to facilitate customers who want to consult to Doctor or buy a medicine. Customers only need to register an account and login to access the Application. Then customers can choose the menu </w:t>
-      </w:r>
-      <w:proofErr w:type="spellStart"/>
-      <w:r>
-        <w:t>wether</w:t>
-      </w:r>
-      <w:proofErr w:type="spellEnd"/>
-      <w:r>
-        <w:t xml:space="preserve"> to consult to doctor, or buy a medicine</w:t>
-      </w:r>
-      <w:r>
-        <w:t xml:space="preserve">. In Consult to Doctor menu, customers can consult to doctor by email, </w:t>
-      </w:r>
-      <w:proofErr w:type="gramStart"/>
-      <w:r>
-        <w:t>In</w:t>
-      </w:r>
-      <w:proofErr w:type="gramEnd"/>
-      <w:r>
-        <w:t xml:space="preserve"> buy medicine menu, Customers can choose and buy the available medicine. For the payment method it can be pay by COD (Cash </w:t>
-      </w:r>
-      <w:proofErr w:type="gramStart"/>
-      <w:r>
-        <w:t>On</w:t>
-      </w:r>
-      <w:proofErr w:type="gramEnd"/>
-      <w:r>
-        <w:t xml:space="preserve"> Delivery) to Courier or can be pay by Transfer Bank.</w:t>
+        <w:t xml:space="preserve"> is an Application / Software that is accessed using web browser through a network such as the internet. This Application is made to facilitate customers who want to consult to Doctor or buy a medicine. Customers only need to register an account and login to access the Application. Then customers can choose the menu wether to consult to doctor, or buy a medicine</w:t>
+      </w:r>
+      <w:r>
+        <w:t>. In Consult to Doctor menu, customers can consult to doctor by email, In buy medicine menu, Customers can choose and buy the available medicine. For the payment method it can be pay by COD (Cash On Delivery) to Courier or can be pay by Transfer Bank.</w:t>
       </w:r>
       <w:r>
         <w:t xml:space="preserve"> </w:t>
@@ -4534,6 +6199,9 @@
       </w:r>
       <w:r>
         <w:t xml:space="preserve"> without leaving home</w:t>
+      </w:r>
+      <w:r>
+        <w:t>.</w:t>
       </w:r>
     </w:p>
     <w:p>
@@ -4548,29 +6216,31 @@
           <w:lang w:val="id-ID"/>
         </w:rPr>
       </w:pPr>
-      <w:bookmarkStart w:id="4" w:name="_Toc38720778"/>
+      <w:bookmarkStart w:id="15" w:name="_Toc38725395"/>
+      <w:bookmarkStart w:id="16" w:name="_Toc38726700"/>
+      <w:bookmarkStart w:id="17" w:name="_Toc38729082"/>
       <w:r>
         <w:rPr>
           <w:lang w:val="id-ID"/>
         </w:rPr>
         <w:t>Limitation of Work</w:t>
       </w:r>
-      <w:bookmarkEnd w:id="4"/>
+      <w:bookmarkEnd w:id="15"/>
+      <w:bookmarkEnd w:id="16"/>
+      <w:bookmarkEnd w:id="17"/>
     </w:p>
     <w:p>
       <w:pPr>
-        <w:ind w:left="390" w:firstLine="330"/>
-      </w:pPr>
-      <w:r>
-        <w:t xml:space="preserve">There </w:t>
-      </w:r>
-      <w:proofErr w:type="gramStart"/>
-      <w:r>
-        <w:t>are</w:t>
-      </w:r>
-      <w:proofErr w:type="gramEnd"/>
-      <w:r>
-        <w:t xml:space="preserve"> the explanation of the limitation of this website.</w:t>
+        <w:ind w:left="792" w:firstLine="432"/>
+      </w:pPr>
+      <w:r>
+        <w:rPr>
+          <w:lang w:val="id-ID"/>
+        </w:rPr>
+        <w:t>There are several limitations used by this website, namely page are built and CRUD</w:t>
+      </w:r>
+      <w:r>
+        <w:t xml:space="preserve"> pages</w:t>
       </w:r>
     </w:p>
     <w:p>
@@ -4581,7 +6251,9 @@
           <w:numId w:val="2"/>
         </w:numPr>
       </w:pPr>
-      <w:bookmarkStart w:id="5" w:name="_Toc38720779"/>
+      <w:bookmarkStart w:id="18" w:name="_Toc38725396"/>
+      <w:bookmarkStart w:id="19" w:name="_Toc38726701"/>
+      <w:bookmarkStart w:id="20" w:name="_Toc38729083"/>
       <w:r>
         <w:t>Page</w:t>
       </w:r>
@@ -4591,7 +6263,9 @@
       <w:r>
         <w:t xml:space="preserve"> are Built</w:t>
       </w:r>
-      <w:bookmarkEnd w:id="5"/>
+      <w:bookmarkEnd w:id="18"/>
+      <w:bookmarkEnd w:id="19"/>
+      <w:bookmarkEnd w:id="20"/>
     </w:p>
     <w:p/>
     <w:tbl>
@@ -4793,7 +6467,7 @@
           </w:tcPr>
           <w:p>
             <w:r>
-              <w:t>Search Doctor</w:t>
+              <w:t>Contact Us</w:t>
             </w:r>
           </w:p>
         </w:tc>
@@ -4803,15 +6477,22 @@
           </w:tcPr>
           <w:p>
             <w:r>
-              <w:t xml:space="preserve">Search Doctor is used </w:t>
-            </w:r>
-            <w:proofErr w:type="spellStart"/>
-            <w:r>
-              <w:t>byCustomers</w:t>
-            </w:r>
-            <w:proofErr w:type="spellEnd"/>
-            <w:r>
-              <w:t xml:space="preserve"> to search the Doctor.</w:t>
+              <w:t xml:space="preserve"> Contact </w:t>
+            </w:r>
+            <w:r>
+              <w:t>Us</w:t>
+            </w:r>
+            <w:r>
+              <w:t xml:space="preserve"> used to Customer</w:t>
+            </w:r>
+            <w:r>
+              <w:t>s</w:t>
+            </w:r>
+            <w:r>
+              <w:t xml:space="preserve"> to </w:t>
+            </w:r>
+            <w:r>
+              <w:t>see the Contact Info.</w:t>
             </w:r>
           </w:p>
         </w:tc>
@@ -4833,7 +6514,7 @@
           </w:tcPr>
           <w:p>
             <w:r>
-              <w:t>Buy Medicine</w:t>
+              <w:t>About Us</w:t>
             </w:r>
           </w:p>
         </w:tc>
@@ -4843,7 +6524,16 @@
           </w:tcPr>
           <w:p>
             <w:r>
-              <w:t>Buy Medicine used by Customers to Buy the available medicine.</w:t>
+              <w:t>About Us used to Customer</w:t>
+            </w:r>
+            <w:r>
+              <w:t>s</w:t>
+            </w:r>
+            <w:r>
+              <w:t xml:space="preserve"> to see </w:t>
+            </w:r>
+            <w:r>
+              <w:t>The information of the website.</w:t>
             </w:r>
           </w:p>
         </w:tc>
@@ -4865,7 +6555,7 @@
           </w:tcPr>
           <w:p>
             <w:r>
-              <w:t>Search Medicine</w:t>
+              <w:t>Trolley</w:t>
             </w:r>
           </w:p>
         </w:tc>
@@ -4875,7 +6565,22 @@
           </w:tcPr>
           <w:p>
             <w:r>
-              <w:t>Search Medicine used by Customers to search the Medicine.</w:t>
+              <w:t xml:space="preserve">Trolley </w:t>
+            </w:r>
+            <w:r>
+              <w:t>u</w:t>
+            </w:r>
+            <w:r>
+              <w:t>sed to Customer</w:t>
+            </w:r>
+            <w:r>
+              <w:t>s</w:t>
+            </w:r>
+            <w:r>
+              <w:t xml:space="preserve"> to see the Shopping list</w:t>
+            </w:r>
+            <w:r>
+              <w:t>.</w:t>
             </w:r>
           </w:p>
         </w:tc>
@@ -4897,7 +6602,13 @@
           </w:tcPr>
           <w:p>
             <w:r>
-              <w:t>Transaction</w:t>
+              <w:t>List of Agre</w:t>
+            </w:r>
+            <w:r>
+              <w:t>e</w:t>
+            </w:r>
+            <w:r>
+              <w:t>ment</w:t>
             </w:r>
           </w:p>
         </w:tc>
@@ -4907,7 +6618,40 @@
           </w:tcPr>
           <w:p>
             <w:r>
-              <w:t>Transaction is used by Customers to purchase the Medicine.</w:t>
+              <w:t>List of Agree</w:t>
+            </w:r>
+            <w:r>
+              <w:t>ment</w:t>
+            </w:r>
+            <w:r>
+              <w:t xml:space="preserve"> used to Doctor</w:t>
+            </w:r>
+            <w:r>
+              <w:t>s</w:t>
+            </w:r>
+            <w:r>
+              <w:t xml:space="preserve"> or Customer</w:t>
+            </w:r>
+            <w:r>
+              <w:t>s</w:t>
+            </w:r>
+            <w:r>
+              <w:t xml:space="preserve"> </w:t>
+            </w:r>
+            <w:r>
+              <w:t xml:space="preserve">to </w:t>
+            </w:r>
+            <w:r>
+              <w:t xml:space="preserve">see </w:t>
+            </w:r>
+            <w:r>
+              <w:t>the list of Agree</w:t>
+            </w:r>
+            <w:r>
+              <w:t>ment</w:t>
+            </w:r>
+            <w:r>
+              <w:t>.</w:t>
             </w:r>
           </w:p>
         </w:tc>
@@ -4920,6 +6664,253 @@
           <w:p>
             <w:r>
               <w:t>8.</w:t>
+            </w:r>
+          </w:p>
+        </w:tc>
+        <w:tc>
+          <w:tcPr>
+            <w:tcW w:w="2806" w:type="dxa"/>
+          </w:tcPr>
+          <w:p>
+            <w:r>
+              <w:t>Manage Agree</w:t>
+            </w:r>
+            <w:r>
+              <w:t>ment</w:t>
+            </w:r>
+          </w:p>
+        </w:tc>
+        <w:tc>
+          <w:tcPr>
+            <w:tcW w:w="4820" w:type="dxa"/>
+          </w:tcPr>
+          <w:p>
+            <w:r>
+              <w:t>Manage Agreement used to Doctor</w:t>
+            </w:r>
+            <w:r>
+              <w:t>s</w:t>
+            </w:r>
+            <w:r>
+              <w:t xml:space="preserve"> or Customer</w:t>
+            </w:r>
+            <w:r>
+              <w:t>s</w:t>
+            </w:r>
+            <w:r>
+              <w:t xml:space="preserve"> </w:t>
+            </w:r>
+            <w:r>
+              <w:t>to manage the Agreement.</w:t>
+            </w:r>
+          </w:p>
+        </w:tc>
+      </w:tr>
+      <w:tr>
+        <w:tc>
+          <w:tcPr>
+            <w:tcW w:w="570" w:type="dxa"/>
+          </w:tcPr>
+          <w:p>
+            <w:r>
+              <w:t>9.</w:t>
+            </w:r>
+          </w:p>
+        </w:tc>
+        <w:tc>
+          <w:tcPr>
+            <w:tcW w:w="2806" w:type="dxa"/>
+          </w:tcPr>
+          <w:p>
+            <w:r>
+              <w:t>Make  Reservation</w:t>
+            </w:r>
+          </w:p>
+        </w:tc>
+        <w:tc>
+          <w:tcPr>
+            <w:tcW w:w="4820" w:type="dxa"/>
+          </w:tcPr>
+          <w:p>
+            <w:r>
+              <w:t>Make Reservation used to Customer</w:t>
+            </w:r>
+            <w:r>
+              <w:t>s</w:t>
+            </w:r>
+            <w:r>
+              <w:t xml:space="preserve"> to</w:t>
+            </w:r>
+            <w:r>
+              <w:t xml:space="preserve"> reserve and text </w:t>
+            </w:r>
+            <w:r>
+              <w:t xml:space="preserve">messages </w:t>
+            </w:r>
+            <w:r>
+              <w:t>for consult to the Doctor</w:t>
+            </w:r>
+          </w:p>
+        </w:tc>
+      </w:tr>
+      <w:tr>
+        <w:tc>
+          <w:tcPr>
+            <w:tcW w:w="570" w:type="dxa"/>
+          </w:tcPr>
+          <w:p>
+            <w:r>
+              <w:t>10</w:t>
+            </w:r>
+            <w:r>
+              <w:t>.</w:t>
+            </w:r>
+          </w:p>
+        </w:tc>
+        <w:tc>
+          <w:tcPr>
+            <w:tcW w:w="2806" w:type="dxa"/>
+          </w:tcPr>
+          <w:p>
+            <w:r>
+              <w:t>Search Doctor</w:t>
+            </w:r>
+          </w:p>
+        </w:tc>
+        <w:tc>
+          <w:tcPr>
+            <w:tcW w:w="4820" w:type="dxa"/>
+          </w:tcPr>
+          <w:p>
+            <w:r>
+              <w:t>Search Doctor is used by</w:t>
+            </w:r>
+            <w:r>
+              <w:t xml:space="preserve"> </w:t>
+            </w:r>
+            <w:r>
+              <w:t>Customers to search the Doctor.</w:t>
+            </w:r>
+          </w:p>
+        </w:tc>
+      </w:tr>
+      <w:tr>
+        <w:tc>
+          <w:tcPr>
+            <w:tcW w:w="570" w:type="dxa"/>
+          </w:tcPr>
+          <w:p>
+            <w:r>
+              <w:lastRenderedPageBreak/>
+              <w:t>11</w:t>
+            </w:r>
+            <w:r>
+              <w:t>.</w:t>
+            </w:r>
+          </w:p>
+        </w:tc>
+        <w:tc>
+          <w:tcPr>
+            <w:tcW w:w="2806" w:type="dxa"/>
+          </w:tcPr>
+          <w:p>
+            <w:r>
+              <w:t>Buy Medicine</w:t>
+            </w:r>
+          </w:p>
+        </w:tc>
+        <w:tc>
+          <w:tcPr>
+            <w:tcW w:w="4820" w:type="dxa"/>
+          </w:tcPr>
+          <w:p>
+            <w:r>
+              <w:t>Buy Medicine used by Customers to Buy the available medicine.</w:t>
+            </w:r>
+          </w:p>
+        </w:tc>
+      </w:tr>
+      <w:tr>
+        <w:tc>
+          <w:tcPr>
+            <w:tcW w:w="570" w:type="dxa"/>
+          </w:tcPr>
+          <w:p>
+            <w:r>
+              <w:t>12</w:t>
+            </w:r>
+            <w:r>
+              <w:t>.</w:t>
+            </w:r>
+          </w:p>
+        </w:tc>
+        <w:tc>
+          <w:tcPr>
+            <w:tcW w:w="2806" w:type="dxa"/>
+          </w:tcPr>
+          <w:p>
+            <w:r>
+              <w:t>Search Medicine</w:t>
+            </w:r>
+          </w:p>
+        </w:tc>
+        <w:tc>
+          <w:tcPr>
+            <w:tcW w:w="4820" w:type="dxa"/>
+          </w:tcPr>
+          <w:p>
+            <w:r>
+              <w:t>Search Medicine used by Customers to search the Medicine.</w:t>
+            </w:r>
+          </w:p>
+        </w:tc>
+      </w:tr>
+      <w:tr>
+        <w:tc>
+          <w:tcPr>
+            <w:tcW w:w="570" w:type="dxa"/>
+          </w:tcPr>
+          <w:p>
+            <w:r>
+              <w:t>13</w:t>
+            </w:r>
+            <w:r>
+              <w:t>.</w:t>
+            </w:r>
+          </w:p>
+        </w:tc>
+        <w:tc>
+          <w:tcPr>
+            <w:tcW w:w="2806" w:type="dxa"/>
+          </w:tcPr>
+          <w:p>
+            <w:r>
+              <w:t>Transaction</w:t>
+            </w:r>
+          </w:p>
+        </w:tc>
+        <w:tc>
+          <w:tcPr>
+            <w:tcW w:w="4820" w:type="dxa"/>
+          </w:tcPr>
+          <w:p>
+            <w:r>
+              <w:t>Transaction is used by Customers to purchase the Medicine.</w:t>
+            </w:r>
+          </w:p>
+        </w:tc>
+      </w:tr>
+      <w:tr>
+        <w:tc>
+          <w:tcPr>
+            <w:tcW w:w="570" w:type="dxa"/>
+          </w:tcPr>
+          <w:p>
+            <w:r>
+              <w:t>14</w:t>
+            </w:r>
+            <w:r>
+              <w:t>.</w:t>
             </w:r>
           </w:p>
         </w:tc>
@@ -4952,7 +6943,7 @@
       <w:r>
         <w:tab/>
       </w:r>
-      <w:bookmarkStart w:id="6" w:name="_Toc38722309"/>
+      <w:bookmarkStart w:id="21" w:name="_Toc38722309"/>
       <w:r>
         <w:t xml:space="preserve">Tables </w:t>
       </w:r>
@@ -4977,10 +6968,8 @@
       <w:r>
         <w:t>. Pages are Built</w:t>
       </w:r>
-      <w:bookmarkEnd w:id="6"/>
+      <w:bookmarkEnd w:id="21"/>
     </w:p>
-    <w:p/>
-    <w:p/>
     <w:p/>
     <w:p>
       <w:pPr>
@@ -4990,12 +6979,15 @@
           <w:numId w:val="2"/>
         </w:numPr>
       </w:pPr>
-      <w:bookmarkStart w:id="7" w:name="_Toc38720780"/>
-      <w:r>
-        <w:lastRenderedPageBreak/>
+      <w:bookmarkStart w:id="22" w:name="_Toc38725397"/>
+      <w:bookmarkStart w:id="23" w:name="_Toc38726702"/>
+      <w:bookmarkStart w:id="24" w:name="_Toc38729084"/>
+      <w:r>
         <w:t>CRUD Pages</w:t>
       </w:r>
-      <w:bookmarkEnd w:id="7"/>
+      <w:bookmarkEnd w:id="22"/>
+      <w:bookmarkEnd w:id="23"/>
+      <w:bookmarkEnd w:id="24"/>
     </w:p>
     <w:p/>
     <w:tbl>
@@ -5557,7 +7549,13 @@
           </w:tcPr>
           <w:p>
             <w:r>
-              <w:t>Used to Update User Data</w:t>
+              <w:t xml:space="preserve">Used to </w:t>
+            </w:r>
+            <w:r>
+              <w:t>u</w:t>
+            </w:r>
+            <w:r>
+              <w:t>pdate User Data</w:t>
             </w:r>
           </w:p>
         </w:tc>
@@ -5703,7 +7701,7 @@
         <w:pStyle w:val="Caption"/>
         <w:ind w:firstLine="720"/>
       </w:pPr>
-      <w:bookmarkStart w:id="8" w:name="_Toc38722310"/>
+      <w:bookmarkStart w:id="25" w:name="_Toc38722310"/>
       <w:r>
         <w:t xml:space="preserve">Tables </w:t>
       </w:r>
@@ -5728,7 +7726,7 @@
       <w:r>
         <w:t>. CRUD list</w:t>
       </w:r>
-      <w:bookmarkEnd w:id="8"/>
+      <w:bookmarkEnd w:id="25"/>
       <w:r>
         <w:tab/>
       </w:r>
@@ -5746,14 +7744,18 @@
           <w:lang w:val="id-ID"/>
         </w:rPr>
       </w:pPr>
-      <w:bookmarkStart w:id="9" w:name="_Toc38720781"/>
+      <w:bookmarkStart w:id="26" w:name="_Toc38725398"/>
+      <w:bookmarkStart w:id="27" w:name="_Toc38726703"/>
+      <w:bookmarkStart w:id="28" w:name="_Toc38729085"/>
       <w:r>
         <w:rPr>
           <w:lang w:val="id-ID"/>
         </w:rPr>
         <w:t>Job Description</w:t>
       </w:r>
-      <w:bookmarkEnd w:id="9"/>
+      <w:bookmarkEnd w:id="26"/>
+      <w:bookmarkEnd w:id="27"/>
+      <w:bookmarkEnd w:id="28"/>
     </w:p>
     <w:p>
       <w:pPr>
@@ -5965,13 +7967,8 @@
               <w:spacing w:line="240" w:lineRule="auto"/>
               <w:ind w:left="0"/>
             </w:pPr>
-            <w:proofErr w:type="spellStart"/>
-            <w:r>
-              <w:t>Salsabilla</w:t>
-            </w:r>
-            <w:proofErr w:type="spellEnd"/>
-            <w:r>
-              <w:t xml:space="preserve"> Rinaldi</w:t>
+            <w:r>
+              <w:t>Salsabilla Rinaldi</w:t>
             </w:r>
           </w:p>
         </w:tc>
@@ -6053,13 +8050,8 @@
               <w:spacing w:line="240" w:lineRule="auto"/>
               <w:ind w:left="0"/>
             </w:pPr>
-            <w:proofErr w:type="spellStart"/>
-            <w:r>
-              <w:t>Aldilla</w:t>
-            </w:r>
-            <w:proofErr w:type="spellEnd"/>
-            <w:r>
-              <w:t xml:space="preserve"> Rafi</w:t>
+            <w:r>
+              <w:t>Aldilla Rafi</w:t>
             </w:r>
           </w:p>
         </w:tc>
@@ -6144,19 +8136,9 @@
               <w:spacing w:line="240" w:lineRule="auto"/>
               <w:ind w:left="0"/>
             </w:pPr>
-            <w:proofErr w:type="spellStart"/>
-            <w:r>
-              <w:t>Azka</w:t>
-            </w:r>
-            <w:proofErr w:type="spellEnd"/>
-            <w:r>
-              <w:t xml:space="preserve"> </w:t>
-            </w:r>
-            <w:proofErr w:type="spellStart"/>
-            <w:r>
-              <w:t>Jauhary</w:t>
-            </w:r>
-            <w:proofErr w:type="spellEnd"/>
+            <w:r>
+              <w:t>Azka Jauhary</w:t>
+            </w:r>
           </w:p>
         </w:tc>
         <w:tc>
@@ -6323,19 +8305,9 @@
               <w:spacing w:line="240" w:lineRule="auto"/>
               <w:ind w:left="0"/>
             </w:pPr>
-            <w:proofErr w:type="spellStart"/>
-            <w:r>
-              <w:t>Rafly</w:t>
-            </w:r>
-            <w:proofErr w:type="spellEnd"/>
-            <w:r>
-              <w:t xml:space="preserve"> </w:t>
-            </w:r>
-            <w:proofErr w:type="spellStart"/>
-            <w:r>
-              <w:t>Mizalfi</w:t>
-            </w:r>
-            <w:proofErr w:type="spellEnd"/>
+            <w:r>
+              <w:t>Rafly Mizalfi</w:t>
+            </w:r>
           </w:p>
         </w:tc>
         <w:tc>
@@ -6387,7 +8359,7 @@
         <w:pStyle w:val="Caption"/>
         <w:ind w:firstLine="720"/>
       </w:pPr>
-      <w:bookmarkStart w:id="10" w:name="_Toc38722311"/>
+      <w:bookmarkStart w:id="29" w:name="_Toc38722311"/>
       <w:r>
         <w:t xml:space="preserve">Tables </w:t>
       </w:r>
@@ -6412,7 +8384,7 @@
       <w:r>
         <w:t>. Job Description</w:t>
       </w:r>
-      <w:bookmarkEnd w:id="10"/>
+      <w:bookmarkEnd w:id="29"/>
     </w:p>
     <w:p>
       <w:pPr>
@@ -6434,7 +8406,9 @@
           <w:lang w:val="id-ID"/>
         </w:rPr>
       </w:pPr>
-      <w:bookmarkStart w:id="11" w:name="_Toc38720782"/>
+      <w:bookmarkStart w:id="30" w:name="_Toc38725399"/>
+      <w:bookmarkStart w:id="31" w:name="_Toc38726704"/>
+      <w:bookmarkStart w:id="32" w:name="_Toc38729086"/>
       <w:r>
         <w:rPr>
           <w:lang w:val="id-ID"/>
@@ -6449,7 +8423,9 @@
         <w:br/>
         <w:t>Analysis and Design</w:t>
       </w:r>
-      <w:bookmarkEnd w:id="11"/>
+      <w:bookmarkEnd w:id="30"/>
+      <w:bookmarkEnd w:id="31"/>
+      <w:bookmarkEnd w:id="32"/>
     </w:p>
     <w:p>
       <w:pPr>
@@ -6466,14 +8442,18 @@
           <w:lang w:val="id-ID"/>
         </w:rPr>
       </w:pPr>
-      <w:bookmarkStart w:id="12" w:name="_Toc38720783"/>
+      <w:bookmarkStart w:id="33" w:name="_Toc38725400"/>
+      <w:bookmarkStart w:id="34" w:name="_Toc38726705"/>
+      <w:bookmarkStart w:id="35" w:name="_Toc38729087"/>
       <w:r>
         <w:rPr>
           <w:lang w:val="id-ID"/>
         </w:rPr>
         <w:t>2.1. Business process</w:t>
       </w:r>
-      <w:bookmarkEnd w:id="12"/>
+      <w:bookmarkEnd w:id="33"/>
+      <w:bookmarkEnd w:id="34"/>
+      <w:bookmarkEnd w:id="35"/>
     </w:p>
     <w:p>
       <w:pPr>
@@ -6505,15 +8485,7 @@
         <w:t>Call A Doc</w:t>
       </w:r>
       <w:r>
-        <w:t xml:space="preserve"> have is selling the medicine, Customer can buy the available medicine in Buy Medicine Menu, and the payment can be payed by COD (Cash </w:t>
-      </w:r>
-      <w:proofErr w:type="gramStart"/>
-      <w:r>
-        <w:t>On</w:t>
-      </w:r>
-      <w:proofErr w:type="gramEnd"/>
-      <w:r>
-        <w:t xml:space="preserve"> Delivery) or by Transfer Bank</w:t>
+        <w:t xml:space="preserve"> have is selling the medicine, Customer can buy the available medicine in Buy Medicine Menu, and the payment can be payed by COD (Cash On Delivery) or by Transfer Bank</w:t>
       </w:r>
       <w:r>
         <w:t>, after Customer purchase the Medicine, the Medicine will be deliver by Courier.</w:t>
@@ -6521,17 +8493,117 @@
     </w:p>
     <w:p>
       <w:pPr>
+        <w:spacing w:line="360" w:lineRule="auto"/>
+        <w:ind w:left="720" w:firstLine="720"/>
+        <w:jc w:val="both"/>
+      </w:pPr>
+      <w:r>
+        <w:t>O</w:t>
+      </w:r>
+      <w:r>
+        <w:t>n this website, we also have admins and doctors as actors or users. Admin has the duty to control drugs and doctors, for example admin can update new items or old items in the buy medicine menu and can invite or add new doctors and remove doctors on this website.</w:t>
+      </w:r>
+    </w:p>
+    <w:p>
+      <w:pPr>
+        <w:spacing w:line="360" w:lineRule="auto"/>
+        <w:ind w:left="720" w:firstLine="720"/>
+        <w:jc w:val="both"/>
+      </w:pPr>
+      <w:r>
+        <w:t>Like</w:t>
+      </w:r>
+      <w:r>
+        <w:t xml:space="preserve"> </w:t>
+      </w:r>
+      <w:r>
+        <w:t>wise</w:t>
+      </w:r>
+      <w:r>
+        <w:t xml:space="preserve"> the doctor can see the reservation or message given by the customer and can reply to the message. Doctors can also make drug purchases on their accounts. All users must log in first to enter the website.</w:t>
+      </w:r>
+    </w:p>
+    <w:p>
+      <w:pPr>
+        <w:spacing w:line="360" w:lineRule="auto"/>
+        <w:ind w:left="720" w:firstLine="720"/>
+        <w:jc w:val="both"/>
+      </w:pPr>
+    </w:p>
+    <w:p>
+      <w:pPr>
+        <w:spacing w:line="360" w:lineRule="auto"/>
+        <w:ind w:left="720" w:firstLine="720"/>
+        <w:jc w:val="both"/>
+      </w:pPr>
+    </w:p>
+    <w:p>
+      <w:pPr>
+        <w:spacing w:line="360" w:lineRule="auto"/>
+        <w:ind w:left="720" w:firstLine="720"/>
+        <w:jc w:val="both"/>
+      </w:pPr>
+    </w:p>
+    <w:p>
+      <w:pPr>
+        <w:spacing w:line="360" w:lineRule="auto"/>
+        <w:ind w:left="720" w:firstLine="720"/>
+        <w:jc w:val="both"/>
+      </w:pPr>
+    </w:p>
+    <w:p>
+      <w:pPr>
+        <w:spacing w:line="360" w:lineRule="auto"/>
+        <w:ind w:left="720" w:firstLine="720"/>
+        <w:jc w:val="both"/>
+      </w:pPr>
+    </w:p>
+    <w:p>
+      <w:pPr>
+        <w:spacing w:line="360" w:lineRule="auto"/>
+        <w:ind w:left="720" w:firstLine="720"/>
+        <w:jc w:val="both"/>
+      </w:pPr>
+    </w:p>
+    <w:p>
+      <w:pPr>
+        <w:spacing w:line="360" w:lineRule="auto"/>
+        <w:ind w:left="720" w:firstLine="720"/>
+        <w:jc w:val="both"/>
+      </w:pPr>
+    </w:p>
+    <w:p>
+      <w:pPr>
+        <w:spacing w:line="360" w:lineRule="auto"/>
+        <w:ind w:left="720" w:firstLine="720"/>
+        <w:jc w:val="both"/>
+      </w:pPr>
+    </w:p>
+    <w:p>
+      <w:pPr>
+        <w:spacing w:line="360" w:lineRule="auto"/>
+        <w:ind w:left="720" w:firstLine="720"/>
+        <w:jc w:val="both"/>
+      </w:pPr>
+    </w:p>
+    <w:p>
+      <w:pPr>
         <w:pStyle w:val="Heading2"/>
         <w:spacing w:line="360" w:lineRule="auto"/>
       </w:pPr>
-      <w:bookmarkStart w:id="13" w:name="_Toc38720784"/>
+      <w:bookmarkStart w:id="36" w:name="_Toc38725401"/>
+      <w:bookmarkStart w:id="37" w:name="_Toc38726706"/>
+      <w:bookmarkStart w:id="38" w:name="_Toc38729088"/>
       <w:r>
         <w:rPr>
           <w:lang w:val="id-ID"/>
         </w:rPr>
+        <w:lastRenderedPageBreak/>
         <w:t>2.2. Designing Entity Relationship Diagrams</w:t>
       </w:r>
-      <w:bookmarkEnd w:id="13"/>
+      <w:bookmarkEnd w:id="36"/>
+      <w:bookmarkEnd w:id="37"/>
+      <w:bookmarkEnd w:id="38"/>
       <w:r>
         <w:t xml:space="preserve"> </w:t>
       </w:r>
@@ -6609,7 +8681,10 @@
           <w:lang w:val="id-ID"/>
         </w:rPr>
       </w:pPr>
-      <w:bookmarkStart w:id="14" w:name="_Toc38722291"/>
+      <w:bookmarkStart w:id="39" w:name="_Toc38726746"/>
+      <w:bookmarkStart w:id="40" w:name="_Toc38728423"/>
+      <w:bookmarkStart w:id="41" w:name="_Toc38728885"/>
+      <w:bookmarkStart w:id="42" w:name="_Toc38729113"/>
       <w:r>
         <w:t xml:space="preserve">Figures </w:t>
       </w:r>
@@ -6634,7 +8709,10 @@
       <w:r>
         <w:t>. ERD</w:t>
       </w:r>
-      <w:bookmarkEnd w:id="14"/>
+      <w:bookmarkEnd w:id="39"/>
+      <w:bookmarkEnd w:id="40"/>
+      <w:bookmarkEnd w:id="41"/>
+      <w:bookmarkEnd w:id="42"/>
     </w:p>
     <w:p>
       <w:pPr>
@@ -6646,7 +8724,9 @@
           <w:lang w:val="id-ID"/>
         </w:rPr>
       </w:pPr>
-      <w:bookmarkStart w:id="15" w:name="_Toc38720785"/>
+      <w:bookmarkStart w:id="43" w:name="_Toc38725402"/>
+      <w:bookmarkStart w:id="44" w:name="_Toc38726707"/>
+      <w:bookmarkStart w:id="45" w:name="_Toc38729089"/>
       <w:r>
         <w:rPr>
           <w:lang w:val="id-ID"/>
@@ -6676,7 +8756,9 @@
         </w:rPr>
         <w:t>Use case Scenario</w:t>
       </w:r>
-      <w:bookmarkEnd w:id="15"/>
+      <w:bookmarkEnd w:id="43"/>
+      <w:bookmarkEnd w:id="44"/>
+      <w:bookmarkEnd w:id="45"/>
     </w:p>
     <w:p>
       <w:pPr>
@@ -6688,7 +8770,9 @@
           <w:lang w:val="id-ID"/>
         </w:rPr>
       </w:pPr>
-      <w:bookmarkStart w:id="16" w:name="_Toc38720786"/>
+      <w:bookmarkStart w:id="46" w:name="_Toc38725403"/>
+      <w:bookmarkStart w:id="47" w:name="_Toc38726708"/>
+      <w:bookmarkStart w:id="48" w:name="_Toc38729090"/>
       <w:r>
         <w:rPr>
           <w:lang w:val="id-ID"/>
@@ -6703,7 +8787,9 @@
         </w:rPr>
         <w:t>Use case Diagram</w:t>
       </w:r>
-      <w:bookmarkEnd w:id="16"/>
+      <w:bookmarkEnd w:id="46"/>
+      <w:bookmarkEnd w:id="47"/>
+      <w:bookmarkEnd w:id="48"/>
     </w:p>
     <w:p>
       <w:pPr>
@@ -6784,7 +8870,10 @@
       <w:r>
         <w:tab/>
       </w:r>
-      <w:bookmarkStart w:id="17" w:name="_Toc38722292"/>
+      <w:bookmarkStart w:id="49" w:name="_Toc38726747"/>
+      <w:bookmarkStart w:id="50" w:name="_Toc38728424"/>
+      <w:bookmarkStart w:id="51" w:name="_Toc38728886"/>
+      <w:bookmarkStart w:id="52" w:name="_Toc38729114"/>
       <w:r>
         <w:t xml:space="preserve">Figures </w:t>
       </w:r>
@@ -6809,7 +8898,10 @@
       <w:r>
         <w:t>. Customer Use Case Diagram</w:t>
       </w:r>
-      <w:bookmarkEnd w:id="17"/>
+      <w:bookmarkEnd w:id="49"/>
+      <w:bookmarkEnd w:id="50"/>
+      <w:bookmarkEnd w:id="51"/>
+      <w:bookmarkEnd w:id="52"/>
     </w:p>
     <w:p>
       <w:pPr>
@@ -6832,10 +8924,10 @@
           <w:noProof/>
         </w:rPr>
         <w:drawing>
-          <wp:inline distT="0" distB="0" distL="0" distR="0" wp14:anchorId="70733CA6" wp14:editId="24A741BB">
+          <wp:inline distT="0" distB="0" distL="0" distR="0" wp14:anchorId="70733CA6" wp14:editId="044AADB7">
             <wp:extent cx="5731510" cy="2508250"/>
             <wp:effectExtent l="0" t="0" r="2540" b="6350"/>
-            <wp:docPr id="3" name="Picture 3"/>
+            <wp:docPr id="1838291328" name="Picture 3"/>
             <wp:cNvGraphicFramePr>
               <a:graphicFrameLocks xmlns:a="http://schemas.openxmlformats.org/drawingml/2006/main" noChangeAspect="1"/>
             </wp:cNvGraphicFramePr>
@@ -6843,10 +8935,8 @@
               <a:graphicData uri="http://schemas.openxmlformats.org/drawingml/2006/picture">
                 <pic:pic xmlns:pic="http://schemas.openxmlformats.org/drawingml/2006/picture">
                   <pic:nvPicPr>
-                    <pic:cNvPr id="0" name="Picture 5"/>
-                    <pic:cNvPicPr>
-                      <a:picLocks noChangeAspect="1" noChangeArrowheads="1"/>
-                    </pic:cNvPicPr>
+                    <pic:cNvPr id="0" name="Picture 3"/>
+                    <pic:cNvPicPr/>
                   </pic:nvPicPr>
                   <pic:blipFill>
                     <a:blip r:embed="rId9">
@@ -6856,12 +8946,11 @@
                         </a:ext>
                       </a:extLst>
                     </a:blip>
-                    <a:srcRect/>
                     <a:stretch>
                       <a:fillRect/>
                     </a:stretch>
                   </pic:blipFill>
-                  <pic:spPr bwMode="auto">
+                  <pic:spPr>
                     <a:xfrm>
                       <a:off x="0" y="0"/>
                       <a:ext cx="5731510" cy="2508250"/>
@@ -6869,10 +8958,6 @@
                     <a:prstGeom prst="rect">
                       <a:avLst/>
                     </a:prstGeom>
-                    <a:noFill/>
-                    <a:ln>
-                      <a:noFill/>
-                    </a:ln>
                   </pic:spPr>
                 </pic:pic>
               </a:graphicData>
@@ -6888,7 +8973,10 @@
       <w:r>
         <w:tab/>
       </w:r>
-      <w:bookmarkStart w:id="18" w:name="_Toc38722293"/>
+      <w:bookmarkStart w:id="53" w:name="_Toc38726748"/>
+      <w:bookmarkStart w:id="54" w:name="_Toc38728425"/>
+      <w:bookmarkStart w:id="55" w:name="_Toc38728887"/>
+      <w:bookmarkStart w:id="56" w:name="_Toc38729115"/>
       <w:r>
         <w:t xml:space="preserve">Figures </w:t>
       </w:r>
@@ -6913,7 +9001,10 @@
       <w:r>
         <w:t>. Doctor Use Case Diagram</w:t>
       </w:r>
-      <w:bookmarkEnd w:id="18"/>
+      <w:bookmarkEnd w:id="53"/>
+      <w:bookmarkEnd w:id="54"/>
+      <w:bookmarkEnd w:id="55"/>
+      <w:bookmarkEnd w:id="56"/>
     </w:p>
     <w:p/>
     <w:p>
@@ -6991,7 +9082,10 @@
       <w:r>
         <w:tab/>
       </w:r>
-      <w:bookmarkStart w:id="19" w:name="_Toc38722294"/>
+      <w:bookmarkStart w:id="57" w:name="_Toc38726749"/>
+      <w:bookmarkStart w:id="58" w:name="_Toc38728426"/>
+      <w:bookmarkStart w:id="59" w:name="_Toc38728888"/>
+      <w:bookmarkStart w:id="60" w:name="_Toc38729116"/>
       <w:r>
         <w:t xml:space="preserve">Figures </w:t>
       </w:r>
@@ -7016,7 +9110,10 @@
       <w:r>
         <w:t>. Admin Use Case Diagram</w:t>
       </w:r>
-      <w:bookmarkEnd w:id="19"/>
+      <w:bookmarkEnd w:id="57"/>
+      <w:bookmarkEnd w:id="58"/>
+      <w:bookmarkEnd w:id="59"/>
+      <w:bookmarkEnd w:id="60"/>
     </w:p>
     <w:p/>
     <w:p>
@@ -7029,7 +9126,9 @@
           <w:lang w:val="id-ID"/>
         </w:rPr>
       </w:pPr>
-      <w:bookmarkStart w:id="20" w:name="_Toc38720787"/>
+      <w:bookmarkStart w:id="61" w:name="_Toc38725404"/>
+      <w:bookmarkStart w:id="62" w:name="_Toc38726709"/>
+      <w:bookmarkStart w:id="63" w:name="_Toc38729091"/>
       <w:r>
         <w:rPr>
           <w:lang w:val="id-ID"/>
@@ -7044,7 +9143,9 @@
         </w:rPr>
         <w:t>Use case Scenario</w:t>
       </w:r>
-      <w:bookmarkEnd w:id="20"/>
+      <w:bookmarkEnd w:id="61"/>
+      <w:bookmarkEnd w:id="62"/>
+      <w:bookmarkEnd w:id="63"/>
     </w:p>
     <w:p>
       <w:pPr>
@@ -7075,7 +9176,7 @@
       <w:tr>
         <w:tc>
           <w:tcPr>
-            <w:tcW w:w="3279" w:type="dxa"/>
+            <w:tcW w:w="2796" w:type="dxa"/>
           </w:tcPr>
           <w:p>
             <w:pPr>
@@ -7095,7 +9196,7 @@
         </w:tc>
         <w:tc>
           <w:tcPr>
-            <w:tcW w:w="5865" w:type="dxa"/>
+            <w:tcW w:w="5500" w:type="dxa"/>
             <w:gridSpan w:val="2"/>
           </w:tcPr>
           <w:p>
@@ -7108,9 +9209,9 @@
             </w:pPr>
             <w:r>
               <w:rPr>
-                <w:szCs w:val="24"/>
-              </w:rPr>
-              <w:t>Create Account</w:t>
+                <w:rFonts w:cs="Times"/>
+              </w:rPr>
+              <w:t>Create a customer account</w:t>
             </w:r>
           </w:p>
         </w:tc>
@@ -7118,7 +9219,7 @@
       <w:tr>
         <w:tc>
           <w:tcPr>
-            <w:tcW w:w="3279" w:type="dxa"/>
+            <w:tcW w:w="2796" w:type="dxa"/>
           </w:tcPr>
           <w:p>
             <w:pPr>
@@ -7138,7 +9239,7 @@
         </w:tc>
         <w:tc>
           <w:tcPr>
-            <w:tcW w:w="5865" w:type="dxa"/>
+            <w:tcW w:w="5500" w:type="dxa"/>
             <w:gridSpan w:val="2"/>
           </w:tcPr>
           <w:p>
@@ -7151,9 +9252,9 @@
             </w:pPr>
             <w:r>
               <w:rPr>
-                <w:szCs w:val="24"/>
-              </w:rPr>
-              <w:t>Used to login</w:t>
+                <w:rFonts w:cs="Times"/>
+              </w:rPr>
+              <w:t>Customer can register to create new account</w:t>
             </w:r>
           </w:p>
         </w:tc>
@@ -7161,7 +9262,7 @@
       <w:tr>
         <w:tc>
           <w:tcPr>
-            <w:tcW w:w="3279" w:type="dxa"/>
+            <w:tcW w:w="2796" w:type="dxa"/>
           </w:tcPr>
           <w:p>
             <w:pPr>
@@ -7181,7 +9282,7 @@
         </w:tc>
         <w:tc>
           <w:tcPr>
-            <w:tcW w:w="5865" w:type="dxa"/>
+            <w:tcW w:w="5500" w:type="dxa"/>
             <w:gridSpan w:val="2"/>
           </w:tcPr>
           <w:p>
@@ -7204,7 +9305,7 @@
       <w:tr>
         <w:tc>
           <w:tcPr>
-            <w:tcW w:w="3279" w:type="dxa"/>
+            <w:tcW w:w="2796" w:type="dxa"/>
           </w:tcPr>
           <w:p>
             <w:pPr>
@@ -7224,7 +9325,7 @@
         </w:tc>
         <w:tc>
           <w:tcPr>
-            <w:tcW w:w="5865" w:type="dxa"/>
+            <w:tcW w:w="5500" w:type="dxa"/>
             <w:gridSpan w:val="2"/>
           </w:tcPr>
           <w:p>
@@ -7237,23 +9338,9 @@
             </w:pPr>
             <w:r>
               <w:rPr>
-                <w:szCs w:val="24"/>
-              </w:rPr>
-              <w:t xml:space="preserve">User does not </w:t>
-            </w:r>
-            <w:proofErr w:type="gramStart"/>
-            <w:r>
-              <w:rPr>
-                <w:szCs w:val="24"/>
-              </w:rPr>
-              <w:t>has</w:t>
-            </w:r>
-            <w:proofErr w:type="gramEnd"/>
-            <w:r>
-              <w:rPr>
-                <w:szCs w:val="24"/>
-              </w:rPr>
-              <w:t xml:space="preserve"> an account</w:t>
+                <w:rFonts w:cs="Times"/>
+              </w:rPr>
+              <w:t>Customer did not register yet in the system</w:t>
             </w:r>
           </w:p>
         </w:tc>
@@ -7261,7 +9348,7 @@
       <w:tr>
         <w:tc>
           <w:tcPr>
-            <w:tcW w:w="3279" w:type="dxa"/>
+            <w:tcW w:w="2796" w:type="dxa"/>
           </w:tcPr>
           <w:p>
             <w:pPr>
@@ -7281,7 +9368,7 @@
         </w:tc>
         <w:tc>
           <w:tcPr>
-            <w:tcW w:w="5865" w:type="dxa"/>
+            <w:tcW w:w="5500" w:type="dxa"/>
             <w:gridSpan w:val="2"/>
           </w:tcPr>
           <w:p>
@@ -7294,9 +9381,9 @@
             </w:pPr>
             <w:r>
               <w:rPr>
-                <w:szCs w:val="24"/>
-              </w:rPr>
-              <w:t>User has an account</w:t>
+                <w:rFonts w:cs="Times"/>
+              </w:rPr>
+              <w:t>Customer registered in the system and have an account</w:t>
             </w:r>
           </w:p>
         </w:tc>
@@ -7304,7 +9391,7 @@
       <w:tr>
         <w:tc>
           <w:tcPr>
-            <w:tcW w:w="3279" w:type="dxa"/>
+            <w:tcW w:w="2796" w:type="dxa"/>
           </w:tcPr>
           <w:p>
             <w:pPr>
@@ -7324,7 +9411,7 @@
         </w:tc>
         <w:tc>
           <w:tcPr>
-            <w:tcW w:w="5865" w:type="dxa"/>
+            <w:tcW w:w="5500" w:type="dxa"/>
             <w:gridSpan w:val="2"/>
           </w:tcPr>
           <w:p>
@@ -7341,7 +9428,7 @@
       <w:tr>
         <w:tc>
           <w:tcPr>
-            <w:tcW w:w="3279" w:type="dxa"/>
+            <w:tcW w:w="2796" w:type="dxa"/>
             <w:vMerge w:val="restart"/>
           </w:tcPr>
           <w:p>
@@ -7356,53 +9443,49 @@
         </w:tc>
         <w:tc>
           <w:tcPr>
-            <w:tcW w:w="2950" w:type="dxa"/>
-          </w:tcPr>
-          <w:p>
-            <w:pPr>
-              <w:spacing w:line="360" w:lineRule="auto"/>
-              <w:jc w:val="both"/>
-              <w:rPr>
-                <w:szCs w:val="24"/>
-              </w:rPr>
-            </w:pPr>
-            <w:proofErr w:type="spellStart"/>
+            <w:tcW w:w="2811" w:type="dxa"/>
+          </w:tcPr>
+          <w:p>
+            <w:pPr>
+              <w:spacing w:line="360" w:lineRule="auto"/>
+              <w:jc w:val="both"/>
+              <w:rPr>
+                <w:szCs w:val="24"/>
+              </w:rPr>
+            </w:pPr>
             <w:r>
               <w:rPr>
                 <w:szCs w:val="24"/>
               </w:rPr>
               <w:t>Aktor</w:t>
             </w:r>
-            <w:proofErr w:type="spellEnd"/>
-          </w:p>
-        </w:tc>
-        <w:tc>
-          <w:tcPr>
-            <w:tcW w:w="2915" w:type="dxa"/>
-          </w:tcPr>
-          <w:p>
-            <w:pPr>
-              <w:spacing w:line="360" w:lineRule="auto"/>
-              <w:jc w:val="both"/>
-              <w:rPr>
-                <w:szCs w:val="24"/>
-              </w:rPr>
-            </w:pPr>
-            <w:proofErr w:type="spellStart"/>
+          </w:p>
+        </w:tc>
+        <w:tc>
+          <w:tcPr>
+            <w:tcW w:w="2689" w:type="dxa"/>
+          </w:tcPr>
+          <w:p>
+            <w:pPr>
+              <w:spacing w:line="360" w:lineRule="auto"/>
+              <w:jc w:val="both"/>
+              <w:rPr>
+                <w:szCs w:val="24"/>
+              </w:rPr>
+            </w:pPr>
             <w:r>
               <w:rPr>
                 <w:szCs w:val="24"/>
               </w:rPr>
               <w:t>Sistem</w:t>
             </w:r>
-            <w:proofErr w:type="spellEnd"/>
           </w:p>
         </w:tc>
       </w:tr>
       <w:tr>
         <w:tc>
           <w:tcPr>
-            <w:tcW w:w="3279" w:type="dxa"/>
+            <w:tcW w:w="2796" w:type="dxa"/>
             <w:vMerge/>
           </w:tcPr>
           <w:p>
@@ -7417,7 +9500,7 @@
         </w:tc>
         <w:tc>
           <w:tcPr>
-            <w:tcW w:w="2950" w:type="dxa"/>
+            <w:tcW w:w="2811" w:type="dxa"/>
           </w:tcPr>
           <w:p>
             <w:pPr>
@@ -7438,9 +9521,73 @@
                 <w:rFonts w:ascii="Times New Roman" w:hAnsi="Times New Roman"/>
                 <w:szCs w:val="24"/>
               </w:rPr>
-              <w:t>Customer open the website</w:t>
-            </w:r>
-          </w:p>
+              <w:t>Customer open the registration page</w:t>
+            </w:r>
+          </w:p>
+          <w:p>
+            <w:pPr>
+              <w:pStyle w:val="ListParagraph"/>
+              <w:spacing w:line="360" w:lineRule="auto"/>
+              <w:ind w:left="1080"/>
+              <w:jc w:val="both"/>
+              <w:rPr>
+                <w:rFonts w:ascii="Times New Roman" w:hAnsi="Times New Roman"/>
+                <w:szCs w:val="24"/>
+              </w:rPr>
+            </w:pPr>
+          </w:p>
+        </w:tc>
+        <w:tc>
+          <w:tcPr>
+            <w:tcW w:w="2689" w:type="dxa"/>
+          </w:tcPr>
+          <w:p>
+            <w:pPr>
+              <w:spacing w:line="360" w:lineRule="auto"/>
+              <w:jc w:val="both"/>
+              <w:rPr>
+                <w:szCs w:val="24"/>
+              </w:rPr>
+            </w:pPr>
+          </w:p>
+        </w:tc>
+      </w:tr>
+      <w:tr>
+        <w:tc>
+          <w:tcPr>
+            <w:tcW w:w="2796" w:type="dxa"/>
+            <w:vMerge/>
+          </w:tcPr>
+          <w:p>
+            <w:pPr>
+              <w:spacing w:line="360" w:lineRule="auto"/>
+              <w:jc w:val="both"/>
+              <w:rPr>
+                <w:szCs w:val="24"/>
+              </w:rPr>
+            </w:pPr>
+          </w:p>
+        </w:tc>
+        <w:tc>
+          <w:tcPr>
+            <w:tcW w:w="2811" w:type="dxa"/>
+          </w:tcPr>
+          <w:p>
+            <w:pPr>
+              <w:pStyle w:val="ListParagraph"/>
+              <w:spacing w:line="360" w:lineRule="auto"/>
+              <w:jc w:val="both"/>
+              <w:rPr>
+                <w:rFonts w:ascii="Times New Roman" w:hAnsi="Times New Roman"/>
+                <w:szCs w:val="24"/>
+              </w:rPr>
+            </w:pPr>
+          </w:p>
+        </w:tc>
+        <w:tc>
+          <w:tcPr>
+            <w:tcW w:w="2689" w:type="dxa"/>
+          </w:tcPr>
           <w:p>
             <w:pPr>
               <w:pStyle w:val="ListParagraph"/>
@@ -7457,63 +9604,31 @@
             </w:pPr>
             <w:r>
               <w:rPr>
-                <w:rFonts w:ascii="Times New Roman" w:hAnsi="Times New Roman"/>
-                <w:szCs w:val="24"/>
-              </w:rPr>
-              <w:t>Customer choose registration</w:t>
-            </w:r>
-          </w:p>
-        </w:tc>
-        <w:tc>
-          <w:tcPr>
-            <w:tcW w:w="2915" w:type="dxa"/>
-          </w:tcPr>
-          <w:p>
-            <w:pPr>
-              <w:spacing w:line="360" w:lineRule="auto"/>
-              <w:jc w:val="both"/>
-              <w:rPr>
-                <w:szCs w:val="24"/>
-              </w:rPr>
-            </w:pPr>
+                <w:rFonts w:cs="Times"/>
+              </w:rPr>
+              <w:t>Display the registration page</w:t>
+            </w:r>
           </w:p>
         </w:tc>
       </w:tr>
       <w:tr>
         <w:tc>
           <w:tcPr>
-            <w:tcW w:w="3279" w:type="dxa"/>
-            <w:vMerge/>
-          </w:tcPr>
-          <w:p>
-            <w:pPr>
-              <w:spacing w:line="360" w:lineRule="auto"/>
-              <w:jc w:val="both"/>
-              <w:rPr>
-                <w:szCs w:val="24"/>
-              </w:rPr>
-            </w:pPr>
-          </w:p>
-        </w:tc>
-        <w:tc>
-          <w:tcPr>
-            <w:tcW w:w="2950" w:type="dxa"/>
-          </w:tcPr>
-          <w:p>
-            <w:pPr>
-              <w:pStyle w:val="ListParagraph"/>
-              <w:spacing w:line="360" w:lineRule="auto"/>
-              <w:jc w:val="both"/>
-              <w:rPr>
-                <w:rFonts w:ascii="Times New Roman" w:hAnsi="Times New Roman"/>
-                <w:szCs w:val="24"/>
-              </w:rPr>
-            </w:pPr>
-          </w:p>
-        </w:tc>
-        <w:tc>
-          <w:tcPr>
-            <w:tcW w:w="2915" w:type="dxa"/>
+            <w:tcW w:w="2796" w:type="dxa"/>
+          </w:tcPr>
+          <w:p>
+            <w:pPr>
+              <w:spacing w:line="360" w:lineRule="auto"/>
+              <w:jc w:val="both"/>
+              <w:rPr>
+                <w:szCs w:val="24"/>
+              </w:rPr>
+            </w:pPr>
+          </w:p>
+        </w:tc>
+        <w:tc>
+          <w:tcPr>
+            <w:tcW w:w="2811" w:type="dxa"/>
           </w:tcPr>
           <w:p>
             <w:pPr>
@@ -7522,6 +9637,9 @@
                 <w:ilvl w:val="0"/>
                 <w:numId w:val="8"/>
               </w:numPr>
+              <w:tabs>
+                <w:tab w:val="center" w:pos="1657"/>
+              </w:tabs>
               <w:spacing w:line="360" w:lineRule="auto"/>
               <w:jc w:val="both"/>
               <w:rPr>
@@ -7531,10 +9649,199 @@
             </w:pPr>
             <w:r>
               <w:rPr>
+                <w:rFonts w:cs="Times"/>
+              </w:rPr>
+              <w:t>Fill the biodata form, the click submit</w:t>
+            </w:r>
+          </w:p>
+        </w:tc>
+        <w:tc>
+          <w:tcPr>
+            <w:tcW w:w="2689" w:type="dxa"/>
+          </w:tcPr>
+          <w:p>
+            <w:pPr>
+              <w:pStyle w:val="ListParagraph"/>
+              <w:spacing w:line="360" w:lineRule="auto"/>
+              <w:ind w:left="1080"/>
+              <w:jc w:val="both"/>
+              <w:rPr>
                 <w:rFonts w:ascii="Times New Roman" w:hAnsi="Times New Roman"/>
                 <w:szCs w:val="24"/>
               </w:rPr>
-              <w:t>System will show the profile form</w:t>
+            </w:pPr>
+          </w:p>
+        </w:tc>
+      </w:tr>
+      <w:tr>
+        <w:tc>
+          <w:tcPr>
+            <w:tcW w:w="2796" w:type="dxa"/>
+          </w:tcPr>
+          <w:p>
+            <w:pPr>
+              <w:spacing w:line="360" w:lineRule="auto"/>
+              <w:jc w:val="both"/>
+              <w:rPr>
+                <w:szCs w:val="24"/>
+              </w:rPr>
+            </w:pPr>
+          </w:p>
+        </w:tc>
+        <w:tc>
+          <w:tcPr>
+            <w:tcW w:w="2811" w:type="dxa"/>
+          </w:tcPr>
+          <w:p>
+            <w:pPr>
+              <w:pStyle w:val="ListParagraph"/>
+              <w:spacing w:line="360" w:lineRule="auto"/>
+              <w:jc w:val="both"/>
+              <w:rPr>
+                <w:rFonts w:ascii="Times New Roman" w:hAnsi="Times New Roman"/>
+                <w:szCs w:val="24"/>
+              </w:rPr>
+            </w:pPr>
+          </w:p>
+        </w:tc>
+        <w:tc>
+          <w:tcPr>
+            <w:tcW w:w="2689" w:type="dxa"/>
+          </w:tcPr>
+          <w:p>
+            <w:pPr>
+              <w:pStyle w:val="ListParagraph"/>
+              <w:numPr>
+                <w:ilvl w:val="0"/>
+                <w:numId w:val="8"/>
+              </w:numPr>
+              <w:spacing w:line="360" w:lineRule="auto"/>
+              <w:jc w:val="both"/>
+              <w:rPr>
+                <w:rFonts w:ascii="Times New Roman" w:hAnsi="Times New Roman"/>
+                <w:szCs w:val="24"/>
+              </w:rPr>
+            </w:pPr>
+            <w:r>
+              <w:rPr>
+                <w:rFonts w:cs="Times"/>
+              </w:rPr>
+              <w:t>Doing data validation</w:t>
+            </w:r>
+          </w:p>
+        </w:tc>
+      </w:tr>
+      <w:tr>
+        <w:tc>
+          <w:tcPr>
+            <w:tcW w:w="2796" w:type="dxa"/>
+          </w:tcPr>
+          <w:p>
+            <w:pPr>
+              <w:spacing w:line="360" w:lineRule="auto"/>
+              <w:jc w:val="both"/>
+              <w:rPr>
+                <w:szCs w:val="24"/>
+              </w:rPr>
+            </w:pPr>
+          </w:p>
+        </w:tc>
+        <w:tc>
+          <w:tcPr>
+            <w:tcW w:w="2811" w:type="dxa"/>
+          </w:tcPr>
+          <w:p>
+            <w:pPr>
+              <w:pStyle w:val="ListParagraph"/>
+              <w:spacing w:line="360" w:lineRule="auto"/>
+              <w:jc w:val="both"/>
+              <w:rPr>
+                <w:rFonts w:ascii="Times New Roman" w:hAnsi="Times New Roman"/>
+                <w:szCs w:val="24"/>
+              </w:rPr>
+            </w:pPr>
+          </w:p>
+        </w:tc>
+        <w:tc>
+          <w:tcPr>
+            <w:tcW w:w="2689" w:type="dxa"/>
+          </w:tcPr>
+          <w:p>
+            <w:pPr>
+              <w:pStyle w:val="ListParagraph"/>
+              <w:numPr>
+                <w:ilvl w:val="0"/>
+                <w:numId w:val="8"/>
+              </w:numPr>
+              <w:spacing w:line="360" w:lineRule="auto"/>
+              <w:jc w:val="both"/>
+              <w:rPr>
+                <w:rFonts w:ascii="Times New Roman" w:hAnsi="Times New Roman"/>
+                <w:szCs w:val="24"/>
+              </w:rPr>
+            </w:pPr>
+            <w:r>
+              <w:rPr>
+                <w:rFonts w:cs="Times"/>
+              </w:rPr>
+              <w:t>Display notification “Registration Success”</w:t>
+            </w:r>
+          </w:p>
+        </w:tc>
+      </w:tr>
+      <w:tr>
+        <w:tc>
+          <w:tcPr>
+            <w:tcW w:w="2796" w:type="dxa"/>
+          </w:tcPr>
+          <w:p>
+            <w:pPr>
+              <w:spacing w:line="360" w:lineRule="auto"/>
+              <w:jc w:val="both"/>
+              <w:rPr>
+                <w:szCs w:val="24"/>
+              </w:rPr>
+            </w:pPr>
+          </w:p>
+        </w:tc>
+        <w:tc>
+          <w:tcPr>
+            <w:tcW w:w="2811" w:type="dxa"/>
+          </w:tcPr>
+          <w:p>
+            <w:pPr>
+              <w:pStyle w:val="ListParagraph"/>
+              <w:spacing w:line="360" w:lineRule="auto"/>
+              <w:jc w:val="both"/>
+              <w:rPr>
+                <w:rFonts w:ascii="Times New Roman" w:hAnsi="Times New Roman"/>
+                <w:szCs w:val="24"/>
+              </w:rPr>
+            </w:pPr>
+          </w:p>
+        </w:tc>
+        <w:tc>
+          <w:tcPr>
+            <w:tcW w:w="2689" w:type="dxa"/>
+          </w:tcPr>
+          <w:p>
+            <w:pPr>
+              <w:pStyle w:val="ListParagraph"/>
+              <w:numPr>
+                <w:ilvl w:val="0"/>
+                <w:numId w:val="8"/>
+              </w:numPr>
+              <w:spacing w:line="360" w:lineRule="auto"/>
+              <w:jc w:val="both"/>
+              <w:rPr>
+                <w:rFonts w:cs="Times"/>
+              </w:rPr>
+            </w:pPr>
+            <w:r>
+              <w:rPr>
+                <w:rFonts w:cs="Times"/>
+              </w:rPr>
+              <w:t>Redirect actor to login page</w:t>
             </w:r>
           </w:p>
         </w:tc>
@@ -7547,7 +9854,7 @@
       <w:r>
         <w:tab/>
       </w:r>
-      <w:bookmarkStart w:id="21" w:name="_Toc38722312"/>
+      <w:bookmarkStart w:id="64" w:name="_Toc38722312"/>
       <w:r>
         <w:t xml:space="preserve">Tables </w:t>
       </w:r>
@@ -7572,7 +9879,7 @@
       <w:r>
         <w:t>. Create Account Use Case Scenario</w:t>
       </w:r>
-      <w:bookmarkEnd w:id="21"/>
+      <w:bookmarkEnd w:id="64"/>
     </w:p>
     <w:p>
       <w:pPr>
@@ -7602,9 +9909,9 @@
         <w:tblLook w:val="04A0" w:firstRow="1" w:lastRow="0" w:firstColumn="1" w:lastColumn="0" w:noHBand="0" w:noVBand="1"/>
       </w:tblPr>
       <w:tblGrid>
-        <w:gridCol w:w="2855"/>
-        <w:gridCol w:w="2768"/>
-        <w:gridCol w:w="2673"/>
+        <w:gridCol w:w="2848"/>
+        <w:gridCol w:w="2761"/>
+        <w:gridCol w:w="2687"/>
       </w:tblGrid>
       <w:tr>
         <w:tc>
@@ -7687,7 +9994,7 @@
               <w:rPr>
                 <w:szCs w:val="24"/>
               </w:rPr>
-              <w:t xml:space="preserve">To access the web </w:t>
+              <w:t>Customer can login into their account</w:t>
             </w:r>
           </w:p>
         </w:tc>
@@ -7886,14 +10193,12 @@
                 <w:szCs w:val="24"/>
               </w:rPr>
             </w:pPr>
-            <w:proofErr w:type="spellStart"/>
             <w:r>
               <w:rPr>
                 <w:szCs w:val="24"/>
               </w:rPr>
               <w:t>Aktor</w:t>
             </w:r>
-            <w:proofErr w:type="spellEnd"/>
           </w:p>
         </w:tc>
         <w:tc>
@@ -7908,14 +10213,12 @@
                 <w:szCs w:val="24"/>
               </w:rPr>
             </w:pPr>
-            <w:proofErr w:type="spellStart"/>
             <w:r>
               <w:rPr>
                 <w:szCs w:val="24"/>
               </w:rPr>
               <w:t>Sistem</w:t>
             </w:r>
-            <w:proofErr w:type="spellEnd"/>
           </w:p>
         </w:tc>
       </w:tr>
@@ -7958,7 +10261,28 @@
                 <w:rFonts w:ascii="Times New Roman" w:hAnsi="Times New Roman"/>
                 <w:szCs w:val="24"/>
               </w:rPr>
-              <w:t>Customer log in to the app</w:t>
+              <w:t xml:space="preserve">Customer </w:t>
+            </w:r>
+            <w:r>
+              <w:rPr>
+                <w:rFonts w:ascii="Times New Roman" w:hAnsi="Times New Roman"/>
+                <w:szCs w:val="24"/>
+              </w:rPr>
+              <w:t>open</w:t>
+            </w:r>
+            <w:r>
+              <w:rPr>
+                <w:rFonts w:ascii="Times New Roman" w:hAnsi="Times New Roman"/>
+                <w:szCs w:val="24"/>
+              </w:rPr>
+              <w:t xml:space="preserve"> the </w:t>
+            </w:r>
+            <w:r>
+              <w:rPr>
+                <w:rFonts w:ascii="Times New Roman" w:hAnsi="Times New Roman"/>
+                <w:szCs w:val="24"/>
+              </w:rPr>
+              <w:t>web</w:t>
             </w:r>
           </w:p>
         </w:tc>
@@ -8032,23 +10356,140 @@
                 <w:rFonts w:ascii="Times New Roman" w:hAnsi="Times New Roman"/>
                 <w:szCs w:val="24"/>
               </w:rPr>
-              <w:t xml:space="preserve">System will show </w:t>
-            </w:r>
-            <w:proofErr w:type="gramStart"/>
+              <w:t xml:space="preserve">System will show the  </w:t>
+            </w:r>
             <w:r>
               <w:rPr>
                 <w:rFonts w:ascii="Times New Roman" w:hAnsi="Times New Roman"/>
                 <w:szCs w:val="24"/>
               </w:rPr>
-              <w:t>the  list</w:t>
-            </w:r>
-            <w:proofErr w:type="gramEnd"/>
-            <w:r>
+              <w:t>login form</w:t>
+            </w:r>
+          </w:p>
+        </w:tc>
+      </w:tr>
+      <w:tr>
+        <w:tc>
+          <w:tcPr>
+            <w:tcW w:w="2977" w:type="dxa"/>
+          </w:tcPr>
+          <w:p>
+            <w:pPr>
+              <w:spacing w:line="360" w:lineRule="auto"/>
+              <w:jc w:val="both"/>
+              <w:rPr>
+                <w:szCs w:val="24"/>
+              </w:rPr>
+            </w:pPr>
+          </w:p>
+        </w:tc>
+        <w:tc>
+          <w:tcPr>
+            <w:tcW w:w="2869" w:type="dxa"/>
+          </w:tcPr>
+          <w:p>
+            <w:pPr>
+              <w:pStyle w:val="ListParagraph"/>
+              <w:numPr>
+                <w:ilvl w:val="0"/>
+                <w:numId w:val="10"/>
+              </w:numPr>
+              <w:tabs>
+                <w:tab w:val="center" w:pos="1636"/>
+              </w:tabs>
+              <w:spacing w:line="360" w:lineRule="auto"/>
+              <w:jc w:val="both"/>
               <w:rPr>
                 <w:rFonts w:ascii="Times New Roman" w:hAnsi="Times New Roman"/>
                 <w:szCs w:val="24"/>
               </w:rPr>
-              <w:t xml:space="preserve"> of service</w:t>
+            </w:pPr>
+            <w:r>
+              <w:rPr>
+                <w:rFonts w:ascii="Times New Roman" w:hAnsi="Times New Roman"/>
+                <w:szCs w:val="24"/>
+              </w:rPr>
+              <w:t>Customer fill login form and click login</w:t>
+            </w:r>
+          </w:p>
+        </w:tc>
+        <w:tc>
+          <w:tcPr>
+            <w:tcW w:w="2784" w:type="dxa"/>
+          </w:tcPr>
+          <w:p>
+            <w:pPr>
+              <w:pStyle w:val="ListParagraph"/>
+              <w:spacing w:line="360" w:lineRule="auto"/>
+              <w:ind w:left="360"/>
+              <w:jc w:val="both"/>
+              <w:rPr>
+                <w:rFonts w:ascii="Times New Roman" w:hAnsi="Times New Roman"/>
+                <w:szCs w:val="24"/>
+              </w:rPr>
+            </w:pPr>
+          </w:p>
+        </w:tc>
+      </w:tr>
+      <w:tr>
+        <w:tc>
+          <w:tcPr>
+            <w:tcW w:w="2977" w:type="dxa"/>
+          </w:tcPr>
+          <w:p>
+            <w:pPr>
+              <w:spacing w:line="360" w:lineRule="auto"/>
+              <w:jc w:val="both"/>
+              <w:rPr>
+                <w:szCs w:val="24"/>
+              </w:rPr>
+            </w:pPr>
+          </w:p>
+        </w:tc>
+        <w:tc>
+          <w:tcPr>
+            <w:tcW w:w="2869" w:type="dxa"/>
+          </w:tcPr>
+          <w:p>
+            <w:pPr>
+              <w:pStyle w:val="ListParagraph"/>
+              <w:tabs>
+                <w:tab w:val="center" w:pos="1636"/>
+              </w:tabs>
+              <w:spacing w:line="360" w:lineRule="auto"/>
+              <w:ind w:left="360"/>
+              <w:jc w:val="both"/>
+              <w:rPr>
+                <w:rFonts w:ascii="Times New Roman" w:hAnsi="Times New Roman"/>
+                <w:szCs w:val="24"/>
+              </w:rPr>
+            </w:pPr>
+          </w:p>
+        </w:tc>
+        <w:tc>
+          <w:tcPr>
+            <w:tcW w:w="2784" w:type="dxa"/>
+          </w:tcPr>
+          <w:p>
+            <w:pPr>
+              <w:pStyle w:val="ListParagraph"/>
+              <w:numPr>
+                <w:ilvl w:val="0"/>
+                <w:numId w:val="10"/>
+              </w:numPr>
+              <w:spacing w:line="360" w:lineRule="auto"/>
+              <w:jc w:val="both"/>
+              <w:rPr>
+                <w:rFonts w:ascii="Times New Roman" w:hAnsi="Times New Roman"/>
+                <w:szCs w:val="24"/>
+              </w:rPr>
+            </w:pPr>
+            <w:r>
+              <w:rPr>
+                <w:rFonts w:ascii="Times New Roman" w:hAnsi="Times New Roman"/>
+                <w:szCs w:val="24"/>
+              </w:rPr>
+              <w:t>System will show the homepage of web</w:t>
             </w:r>
           </w:p>
         </w:tc>
@@ -8061,7 +10502,7 @@
       <w:r>
         <w:tab/>
       </w:r>
-      <w:bookmarkStart w:id="22" w:name="_Toc38722313"/>
+      <w:bookmarkStart w:id="65" w:name="_Toc38722313"/>
       <w:r>
         <w:t xml:space="preserve">Tables </w:t>
       </w:r>
@@ -8086,7 +10527,7 @@
       <w:r>
         <w:t>. Login Use Case Scenario</w:t>
       </w:r>
-      <w:bookmarkEnd w:id="22"/>
+      <w:bookmarkEnd w:id="65"/>
     </w:p>
     <w:p>
       <w:pPr>
@@ -8394,14 +10835,12 @@
                 <w:szCs w:val="24"/>
               </w:rPr>
             </w:pPr>
-            <w:proofErr w:type="spellStart"/>
             <w:r>
               <w:rPr>
                 <w:szCs w:val="24"/>
               </w:rPr>
               <w:t>Aktor</w:t>
             </w:r>
-            <w:proofErr w:type="spellEnd"/>
           </w:p>
         </w:tc>
         <w:tc>
@@ -8416,14 +10855,12 @@
                 <w:szCs w:val="24"/>
               </w:rPr>
             </w:pPr>
-            <w:proofErr w:type="spellStart"/>
             <w:r>
               <w:rPr>
                 <w:szCs w:val="24"/>
               </w:rPr>
               <w:t>Sistem</w:t>
             </w:r>
-            <w:proofErr w:type="spellEnd"/>
           </w:p>
         </w:tc>
       </w:tr>
@@ -8804,7 +11241,7 @@
       <w:r>
         <w:tab/>
       </w:r>
-      <w:bookmarkStart w:id="23" w:name="_Toc38722314"/>
+      <w:bookmarkStart w:id="66" w:name="_Toc38722314"/>
       <w:r>
         <w:t xml:space="preserve">Tables </w:t>
       </w:r>
@@ -8829,17 +11266,20 @@
       <w:r>
         <w:t>. Ask Doctor Use Case Scenario</w:t>
       </w:r>
-      <w:bookmarkEnd w:id="23"/>
+      <w:bookmarkEnd w:id="66"/>
     </w:p>
+    <w:p/>
+    <w:p/>
     <w:p>
       <w:pPr>
         <w:pStyle w:val="Heading4"/>
         <w:numPr>
           <w:ilvl w:val="3"/>
-          <w:numId w:val="10"/>
+          <w:numId w:val="18"/>
         </w:numPr>
       </w:pPr>
       <w:r>
+        <w:lastRenderedPageBreak/>
         <w:t>Search Doctor</w:t>
       </w:r>
     </w:p>
@@ -8940,13 +11380,13 @@
               <w:rPr>
                 <w:szCs w:val="24"/>
               </w:rPr>
-              <w:t>Used t</w:t>
-            </w:r>
-            <w:r>
-              <w:rPr>
-                <w:szCs w:val="24"/>
-              </w:rPr>
-              <w:t>o search the available Doctor</w:t>
+              <w:t>Customer can</w:t>
+            </w:r>
+            <w:r>
+              <w:rPr>
+                <w:szCs w:val="24"/>
+              </w:rPr>
+              <w:t xml:space="preserve"> search the available Doctor</w:t>
             </w:r>
           </w:p>
         </w:tc>
@@ -9034,19 +11474,11 @@
               </w:rPr>
               <w:t xml:space="preserve">Customer has </w:t>
             </w:r>
-            <w:proofErr w:type="gramStart"/>
-            <w:r>
-              <w:rPr>
-                <w:szCs w:val="24"/>
-              </w:rPr>
-              <w:t>select</w:t>
-            </w:r>
-            <w:proofErr w:type="gramEnd"/>
-            <w:r>
-              <w:rPr>
-                <w:szCs w:val="24"/>
-              </w:rPr>
-              <w:t xml:space="preserve"> the Ask Doctor </w:t>
+            <w:r>
+              <w:rPr>
+                <w:szCs w:val="24"/>
+              </w:rPr>
+              <w:t xml:space="preserve">select the Ask Doctor </w:t>
             </w:r>
           </w:p>
         </w:tc>
@@ -9091,19 +11523,11 @@
               </w:rPr>
               <w:t xml:space="preserve">Customer has </w:t>
             </w:r>
-            <w:proofErr w:type="gramStart"/>
-            <w:r>
-              <w:rPr>
-                <w:szCs w:val="24"/>
-              </w:rPr>
-              <w:t>search</w:t>
-            </w:r>
-            <w:proofErr w:type="gramEnd"/>
-            <w:r>
-              <w:rPr>
-                <w:szCs w:val="24"/>
-              </w:rPr>
-              <w:t xml:space="preserve"> the Doctor</w:t>
+            <w:r>
+              <w:rPr>
+                <w:szCs w:val="24"/>
+              </w:rPr>
+              <w:t>search the Doctor</w:t>
             </w:r>
           </w:p>
         </w:tc>
@@ -9173,14 +11597,12 @@
                 <w:szCs w:val="24"/>
               </w:rPr>
             </w:pPr>
-            <w:proofErr w:type="spellStart"/>
             <w:r>
               <w:rPr>
                 <w:szCs w:val="24"/>
               </w:rPr>
               <w:t>Aktor</w:t>
             </w:r>
-            <w:proofErr w:type="spellEnd"/>
           </w:p>
         </w:tc>
         <w:tc>
@@ -9195,14 +11617,12 @@
                 <w:szCs w:val="24"/>
               </w:rPr>
             </w:pPr>
-            <w:proofErr w:type="spellStart"/>
             <w:r>
               <w:rPr>
                 <w:szCs w:val="24"/>
               </w:rPr>
               <w:t>Sistem</w:t>
             </w:r>
-            <w:proofErr w:type="spellEnd"/>
           </w:p>
         </w:tc>
       </w:tr>
@@ -9237,22 +11657,49 @@
               <w:jc w:val="both"/>
               <w:rPr>
                 <w:rFonts w:ascii="Times New Roman" w:hAnsi="Times New Roman"/>
-                <w:szCs w:val="24"/>
               </w:rPr>
             </w:pPr>
             <w:r>
               <w:rPr>
                 <w:rFonts w:ascii="Times New Roman" w:hAnsi="Times New Roman"/>
-                <w:szCs w:val="24"/>
               </w:rPr>
               <w:t xml:space="preserve">Customer click </w:t>
             </w:r>
             <w:r>
               <w:rPr>
                 <w:rFonts w:ascii="Times New Roman" w:hAnsi="Times New Roman"/>
-                <w:szCs w:val="24"/>
-              </w:rPr>
-              <w:t>Ask Doctor Menu</w:t>
+              </w:rPr>
+              <w:t>“</w:t>
+            </w:r>
+            <w:r>
+              <w:rPr>
+                <w:rFonts w:ascii="Times New Roman" w:hAnsi="Times New Roman"/>
+              </w:rPr>
+              <w:t>Ask</w:t>
+            </w:r>
+            <w:r>
+              <w:rPr>
+                <w:rFonts w:ascii="Times New Roman" w:hAnsi="Times New Roman"/>
+              </w:rPr>
+              <w:t xml:space="preserve"> </w:t>
+            </w:r>
+            <w:r>
+              <w:rPr>
+                <w:rFonts w:ascii="Times New Roman" w:hAnsi="Times New Roman"/>
+              </w:rPr>
+              <w:t>Doctor</w:t>
+            </w:r>
+            <w:r>
+              <w:rPr>
+                <w:rFonts w:ascii="Times New Roman" w:hAnsi="Times New Roman"/>
+              </w:rPr>
+              <w:t>”</w:t>
+            </w:r>
+            <w:r>
+              <w:rPr>
+                <w:rFonts w:ascii="Times New Roman" w:hAnsi="Times New Roman"/>
+              </w:rPr>
+              <w:t xml:space="preserve"> Menu</w:t>
             </w:r>
           </w:p>
         </w:tc>
@@ -9411,7 +11858,7 @@
       <w:r>
         <w:tab/>
       </w:r>
-      <w:bookmarkStart w:id="24" w:name="_Toc38722315"/>
+      <w:bookmarkStart w:id="67" w:name="_Toc38722315"/>
       <w:r>
         <w:t xml:space="preserve">Tables </w:t>
       </w:r>
@@ -9436,14 +11883,14 @@
       <w:r>
         <w:t>. Search Doctor Use Case Scenario</w:t>
       </w:r>
-      <w:bookmarkEnd w:id="24"/>
+      <w:bookmarkEnd w:id="67"/>
     </w:p>
     <w:p>
       <w:pPr>
         <w:pStyle w:val="Heading4"/>
         <w:numPr>
           <w:ilvl w:val="3"/>
-          <w:numId w:val="10"/>
+          <w:numId w:val="18"/>
         </w:numPr>
       </w:pPr>
       <w:r>
@@ -9761,14 +12208,12 @@
                 <w:szCs w:val="24"/>
               </w:rPr>
             </w:pPr>
-            <w:proofErr w:type="spellStart"/>
             <w:r>
               <w:rPr>
                 <w:szCs w:val="24"/>
               </w:rPr>
               <w:t>Aktor</w:t>
             </w:r>
-            <w:proofErr w:type="spellEnd"/>
           </w:p>
         </w:tc>
         <w:tc>
@@ -9783,14 +12228,12 @@
                 <w:szCs w:val="24"/>
               </w:rPr>
             </w:pPr>
-            <w:proofErr w:type="spellStart"/>
             <w:r>
               <w:rPr>
                 <w:szCs w:val="24"/>
               </w:rPr>
               <w:t>Sistem</w:t>
             </w:r>
-            <w:proofErr w:type="spellEnd"/>
           </w:p>
         </w:tc>
       </w:tr>
@@ -9997,7 +12440,7 @@
         <w:pStyle w:val="Caption"/>
         <w:ind w:firstLine="720"/>
       </w:pPr>
-      <w:bookmarkStart w:id="25" w:name="_Toc38722316"/>
+      <w:bookmarkStart w:id="68" w:name="_Toc38722316"/>
       <w:r>
         <w:t xml:space="preserve">Tables </w:t>
       </w:r>
@@ -10022,14 +12465,14 @@
       <w:r>
         <w:t>. Buy Medicine Use Case Scenario</w:t>
       </w:r>
-      <w:bookmarkEnd w:id="25"/>
+      <w:bookmarkEnd w:id="68"/>
     </w:p>
     <w:p>
       <w:pPr>
         <w:pStyle w:val="Heading4"/>
         <w:numPr>
           <w:ilvl w:val="3"/>
-          <w:numId w:val="10"/>
+          <w:numId w:val="18"/>
         </w:numPr>
       </w:pPr>
       <w:r>
@@ -10242,19 +12685,11 @@
               </w:rPr>
               <w:t xml:space="preserve">Customer has </w:t>
             </w:r>
-            <w:proofErr w:type="gramStart"/>
-            <w:r>
-              <w:rPr>
-                <w:szCs w:val="24"/>
-              </w:rPr>
-              <w:t>select</w:t>
-            </w:r>
-            <w:proofErr w:type="gramEnd"/>
-            <w:r>
-              <w:rPr>
-                <w:szCs w:val="24"/>
-              </w:rPr>
-              <w:t xml:space="preserve"> the Buy Medicine menu</w:t>
+            <w:r>
+              <w:rPr>
+                <w:szCs w:val="24"/>
+              </w:rPr>
+              <w:t>select the Buy Medicine menu</w:t>
             </w:r>
           </w:p>
         </w:tc>
@@ -10299,19 +12734,11 @@
               </w:rPr>
               <w:t xml:space="preserve">Customer has </w:t>
             </w:r>
-            <w:proofErr w:type="gramStart"/>
-            <w:r>
-              <w:rPr>
-                <w:szCs w:val="24"/>
-              </w:rPr>
-              <w:t>search</w:t>
-            </w:r>
-            <w:proofErr w:type="gramEnd"/>
-            <w:r>
-              <w:rPr>
-                <w:szCs w:val="24"/>
-              </w:rPr>
-              <w:t xml:space="preserve"> the available Medicine</w:t>
+            <w:r>
+              <w:rPr>
+                <w:szCs w:val="24"/>
+              </w:rPr>
+              <w:t>search the available Medicine</w:t>
             </w:r>
           </w:p>
         </w:tc>
@@ -10381,14 +12808,12 @@
                 <w:szCs w:val="24"/>
               </w:rPr>
             </w:pPr>
-            <w:proofErr w:type="spellStart"/>
             <w:r>
               <w:rPr>
                 <w:szCs w:val="24"/>
               </w:rPr>
               <w:t>Aktor</w:t>
             </w:r>
-            <w:proofErr w:type="spellEnd"/>
           </w:p>
         </w:tc>
         <w:tc>
@@ -10403,14 +12828,12 @@
                 <w:szCs w:val="24"/>
               </w:rPr>
             </w:pPr>
-            <w:proofErr w:type="spellStart"/>
             <w:r>
               <w:rPr>
                 <w:szCs w:val="24"/>
               </w:rPr>
               <w:t>Sistem</w:t>
             </w:r>
-            <w:proofErr w:type="spellEnd"/>
           </w:p>
         </w:tc>
       </w:tr>
@@ -10608,6 +13031,13 @@
               </w:rPr>
               <w:t xml:space="preserve"> the medicine</w:t>
             </w:r>
+            <w:r>
+              <w:rPr>
+                <w:rFonts w:ascii="Times New Roman" w:hAnsi="Times New Roman"/>
+                <w:szCs w:val="24"/>
+              </w:rPr>
+              <w:t xml:space="preserve"> what they need</w:t>
+            </w:r>
           </w:p>
         </w:tc>
         <w:tc>
@@ -10633,7 +13063,7 @@
       <w:r>
         <w:tab/>
       </w:r>
-      <w:bookmarkStart w:id="26" w:name="_Toc38722317"/>
+      <w:bookmarkStart w:id="69" w:name="_Toc38722317"/>
       <w:r>
         <w:t xml:space="preserve">Tables </w:t>
       </w:r>
@@ -10658,7 +13088,7 @@
       <w:r>
         <w:t>. Search Medicine Use Case Scenario</w:t>
       </w:r>
-      <w:bookmarkEnd w:id="26"/>
+      <w:bookmarkEnd w:id="69"/>
     </w:p>
     <w:p/>
     <w:p>
@@ -10666,7 +13096,7 @@
         <w:pStyle w:val="Heading4"/>
         <w:numPr>
           <w:ilvl w:val="3"/>
-          <w:numId w:val="10"/>
+          <w:numId w:val="18"/>
         </w:numPr>
       </w:pPr>
       <w:r>
@@ -10682,9 +13112,9 @@
         <w:tblLook w:val="04A0" w:firstRow="1" w:lastRow="0" w:firstColumn="1" w:lastColumn="0" w:noHBand="0" w:noVBand="1"/>
       </w:tblPr>
       <w:tblGrid>
-        <w:gridCol w:w="2822"/>
-        <w:gridCol w:w="2786"/>
-        <w:gridCol w:w="2688"/>
+        <w:gridCol w:w="2797"/>
+        <w:gridCol w:w="2773"/>
+        <w:gridCol w:w="2726"/>
       </w:tblGrid>
       <w:tr>
         <w:tc>
@@ -10990,14 +13420,12 @@
                 <w:szCs w:val="24"/>
               </w:rPr>
             </w:pPr>
-            <w:proofErr w:type="spellStart"/>
             <w:r>
               <w:rPr>
                 <w:szCs w:val="24"/>
               </w:rPr>
               <w:t>Aktor</w:t>
             </w:r>
-            <w:proofErr w:type="spellEnd"/>
           </w:p>
         </w:tc>
         <w:tc>
@@ -11012,14 +13440,12 @@
                 <w:szCs w:val="24"/>
               </w:rPr>
             </w:pPr>
-            <w:proofErr w:type="spellStart"/>
             <w:r>
               <w:rPr>
                 <w:szCs w:val="24"/>
               </w:rPr>
               <w:t>Sistem</w:t>
             </w:r>
-            <w:proofErr w:type="spellEnd"/>
           </w:p>
         </w:tc>
       </w:tr>
@@ -11141,7 +13567,21 @@
                 <w:rFonts w:ascii="Times New Roman" w:hAnsi="Times New Roman"/>
                 <w:szCs w:val="24"/>
               </w:rPr>
-              <w:t>System show payment method</w:t>
+              <w:t xml:space="preserve">System </w:t>
+            </w:r>
+            <w:r>
+              <w:rPr>
+                <w:rFonts w:ascii="Times New Roman" w:hAnsi="Times New Roman"/>
+                <w:szCs w:val="24"/>
+              </w:rPr>
+              <w:t xml:space="preserve">will </w:t>
+            </w:r>
+            <w:r>
+              <w:rPr>
+                <w:rFonts w:ascii="Times New Roman" w:hAnsi="Times New Roman"/>
+                <w:szCs w:val="24"/>
+              </w:rPr>
+              <w:t>show payment method</w:t>
             </w:r>
           </w:p>
         </w:tc>
@@ -11206,13 +13646,292 @@
           </w:p>
         </w:tc>
       </w:tr>
+      <w:tr>
+        <w:trPr>
+          <w:trHeight w:val="1061"/>
+        </w:trPr>
+        <w:tc>
+          <w:tcPr>
+            <w:tcW w:w="2977" w:type="dxa"/>
+          </w:tcPr>
+          <w:p>
+            <w:pPr>
+              <w:spacing w:line="360" w:lineRule="auto"/>
+              <w:jc w:val="both"/>
+              <w:rPr>
+                <w:szCs w:val="24"/>
+              </w:rPr>
+            </w:pPr>
+          </w:p>
+        </w:tc>
+        <w:tc>
+          <w:tcPr>
+            <w:tcW w:w="2869" w:type="dxa"/>
+          </w:tcPr>
+          <w:p>
+            <w:pPr>
+              <w:pStyle w:val="ListParagraph"/>
+              <w:numPr>
+                <w:ilvl w:val="0"/>
+                <w:numId w:val="15"/>
+              </w:numPr>
+              <w:spacing w:line="360" w:lineRule="auto"/>
+              <w:jc w:val="both"/>
+              <w:rPr>
+                <w:rFonts w:ascii="Times New Roman" w:hAnsi="Times New Roman"/>
+                <w:szCs w:val="24"/>
+              </w:rPr>
+            </w:pPr>
+            <w:r>
+              <w:rPr>
+                <w:rFonts w:ascii="Times New Roman" w:hAnsi="Times New Roman"/>
+                <w:szCs w:val="24"/>
+              </w:rPr>
+              <w:t>Customer click the payment method  what they choose</w:t>
+            </w:r>
+          </w:p>
+        </w:tc>
+        <w:tc>
+          <w:tcPr>
+            <w:tcW w:w="2784" w:type="dxa"/>
+          </w:tcPr>
+          <w:p>
+            <w:pPr>
+              <w:spacing w:line="360" w:lineRule="auto"/>
+              <w:jc w:val="both"/>
+              <w:rPr>
+                <w:szCs w:val="24"/>
+              </w:rPr>
+            </w:pPr>
+          </w:p>
+        </w:tc>
+      </w:tr>
+      <w:tr>
+        <w:trPr>
+          <w:trHeight w:val="1061"/>
+        </w:trPr>
+        <w:tc>
+          <w:tcPr>
+            <w:tcW w:w="2977" w:type="dxa"/>
+          </w:tcPr>
+          <w:p>
+            <w:pPr>
+              <w:spacing w:line="360" w:lineRule="auto"/>
+              <w:jc w:val="both"/>
+              <w:rPr>
+                <w:szCs w:val="24"/>
+              </w:rPr>
+            </w:pPr>
+          </w:p>
+        </w:tc>
+        <w:tc>
+          <w:tcPr>
+            <w:tcW w:w="2869" w:type="dxa"/>
+          </w:tcPr>
+          <w:p>
+            <w:pPr>
+              <w:pStyle w:val="ListParagraph"/>
+              <w:spacing w:line="360" w:lineRule="auto"/>
+              <w:jc w:val="both"/>
+              <w:rPr>
+                <w:rFonts w:ascii="Times New Roman" w:hAnsi="Times New Roman"/>
+                <w:szCs w:val="24"/>
+              </w:rPr>
+            </w:pPr>
+          </w:p>
+        </w:tc>
+        <w:tc>
+          <w:tcPr>
+            <w:tcW w:w="2784" w:type="dxa"/>
+          </w:tcPr>
+          <w:p>
+            <w:pPr>
+              <w:pStyle w:val="ListParagraph"/>
+              <w:numPr>
+                <w:ilvl w:val="0"/>
+                <w:numId w:val="15"/>
+              </w:numPr>
+              <w:spacing w:line="360" w:lineRule="auto"/>
+              <w:jc w:val="both"/>
+              <w:rPr>
+                <w:szCs w:val="24"/>
+              </w:rPr>
+            </w:pPr>
+            <w:r>
+              <w:rPr>
+                <w:szCs w:val="24"/>
+              </w:rPr>
+              <w:t xml:space="preserve">System will show Total bill </w:t>
+            </w:r>
+          </w:p>
+        </w:tc>
+      </w:tr>
+      <w:tr>
+        <w:trPr>
+          <w:trHeight w:val="1061"/>
+        </w:trPr>
+        <w:tc>
+          <w:tcPr>
+            <w:tcW w:w="2977" w:type="dxa"/>
+          </w:tcPr>
+          <w:p>
+            <w:pPr>
+              <w:spacing w:line="360" w:lineRule="auto"/>
+              <w:jc w:val="both"/>
+              <w:rPr>
+                <w:szCs w:val="24"/>
+              </w:rPr>
+            </w:pPr>
+          </w:p>
+        </w:tc>
+        <w:tc>
+          <w:tcPr>
+            <w:tcW w:w="2869" w:type="dxa"/>
+          </w:tcPr>
+          <w:p>
+            <w:pPr>
+              <w:pStyle w:val="ListParagraph"/>
+              <w:numPr>
+                <w:ilvl w:val="0"/>
+                <w:numId w:val="15"/>
+              </w:numPr>
+              <w:spacing w:line="360" w:lineRule="auto"/>
+              <w:jc w:val="both"/>
+              <w:rPr>
+                <w:rFonts w:ascii="Times New Roman" w:hAnsi="Times New Roman"/>
+                <w:szCs w:val="24"/>
+              </w:rPr>
+            </w:pPr>
+            <w:r>
+              <w:rPr>
+                <w:rFonts w:ascii="Times New Roman" w:hAnsi="Times New Roman"/>
+                <w:szCs w:val="24"/>
+              </w:rPr>
+              <w:t>Customer click “</w:t>
+            </w:r>
+            <w:r>
+              <w:rPr>
+                <w:rFonts w:ascii="Times New Roman" w:hAnsi="Times New Roman"/>
+                <w:szCs w:val="24"/>
+              </w:rPr>
+              <w:t>Submit Payment</w:t>
+            </w:r>
+            <w:r>
+              <w:rPr>
+                <w:rFonts w:ascii="Times New Roman" w:hAnsi="Times New Roman"/>
+                <w:szCs w:val="24"/>
+              </w:rPr>
+              <w:t>”</w:t>
+            </w:r>
+          </w:p>
+        </w:tc>
+        <w:tc>
+          <w:tcPr>
+            <w:tcW w:w="2784" w:type="dxa"/>
+          </w:tcPr>
+          <w:p>
+            <w:pPr>
+              <w:pStyle w:val="ListParagraph"/>
+              <w:spacing w:line="360" w:lineRule="auto"/>
+              <w:jc w:val="both"/>
+              <w:rPr>
+                <w:szCs w:val="24"/>
+              </w:rPr>
+            </w:pPr>
+          </w:p>
+        </w:tc>
+      </w:tr>
+      <w:tr>
+        <w:trPr>
+          <w:trHeight w:val="1061"/>
+        </w:trPr>
+        <w:tc>
+          <w:tcPr>
+            <w:tcW w:w="2977" w:type="dxa"/>
+          </w:tcPr>
+          <w:p>
+            <w:pPr>
+              <w:spacing w:line="360" w:lineRule="auto"/>
+              <w:jc w:val="both"/>
+              <w:rPr>
+                <w:szCs w:val="24"/>
+              </w:rPr>
+            </w:pPr>
+          </w:p>
+        </w:tc>
+        <w:tc>
+          <w:tcPr>
+            <w:tcW w:w="2869" w:type="dxa"/>
+          </w:tcPr>
+          <w:p>
+            <w:pPr>
+              <w:pStyle w:val="ListParagraph"/>
+              <w:spacing w:line="360" w:lineRule="auto"/>
+              <w:jc w:val="both"/>
+              <w:rPr>
+                <w:rFonts w:ascii="Times New Roman" w:hAnsi="Times New Roman"/>
+                <w:szCs w:val="24"/>
+              </w:rPr>
+            </w:pPr>
+          </w:p>
+        </w:tc>
+        <w:tc>
+          <w:tcPr>
+            <w:tcW w:w="2784" w:type="dxa"/>
+          </w:tcPr>
+          <w:p>
+            <w:pPr>
+              <w:pStyle w:val="ListParagraph"/>
+              <w:numPr>
+                <w:ilvl w:val="0"/>
+                <w:numId w:val="15"/>
+              </w:numPr>
+              <w:spacing w:line="360" w:lineRule="auto"/>
+              <w:jc w:val="both"/>
+              <w:rPr>
+                <w:szCs w:val="24"/>
+              </w:rPr>
+            </w:pPr>
+            <w:r>
+              <w:rPr>
+                <w:szCs w:val="24"/>
+              </w:rPr>
+              <w:t>System will show “Payment Succes</w:t>
+            </w:r>
+            <w:r>
+              <w:rPr>
+                <w:szCs w:val="24"/>
+              </w:rPr>
+              <w:t>s</w:t>
+            </w:r>
+            <w:r>
+              <w:rPr>
+                <w:szCs w:val="24"/>
+              </w:rPr>
+              <w:t>ful</w:t>
+            </w:r>
+            <w:r>
+              <w:rPr>
+                <w:szCs w:val="24"/>
+              </w:rPr>
+              <w:t>ly</w:t>
+            </w:r>
+            <w:r>
+              <w:rPr>
+                <w:szCs w:val="24"/>
+              </w:rPr>
+              <w:t>”</w:t>
+            </w:r>
+          </w:p>
+        </w:tc>
+      </w:tr>
     </w:tbl>
     <w:p>
       <w:pPr>
         <w:pStyle w:val="Caption"/>
         <w:ind w:firstLine="720"/>
       </w:pPr>
-      <w:bookmarkStart w:id="27" w:name="_Toc38722318"/>
+      <w:bookmarkStart w:id="70" w:name="_Toc38722318"/>
       <w:r>
         <w:t xml:space="preserve">Tables </w:t>
       </w:r>
@@ -11237,14 +13956,14 @@
       <w:r>
         <w:t>. Transaction Use Case Scenario</w:t>
       </w:r>
-      <w:bookmarkEnd w:id="27"/>
+      <w:bookmarkEnd w:id="70"/>
     </w:p>
     <w:p>
       <w:pPr>
         <w:pStyle w:val="Heading4"/>
         <w:numPr>
           <w:ilvl w:val="3"/>
-          <w:numId w:val="10"/>
+          <w:numId w:val="18"/>
         </w:numPr>
       </w:pPr>
       <w:r>
@@ -11410,7 +14129,6 @@
               <w:rPr>
                 <w:szCs w:val="24"/>
               </w:rPr>
-              <w:lastRenderedPageBreak/>
               <w:t>Pre-condition</w:t>
             </w:r>
           </w:p>
@@ -11545,14 +14263,12 @@
                 <w:szCs w:val="24"/>
               </w:rPr>
             </w:pPr>
-            <w:proofErr w:type="spellStart"/>
             <w:r>
               <w:rPr>
                 <w:szCs w:val="24"/>
               </w:rPr>
               <w:t>Aktor</w:t>
             </w:r>
-            <w:proofErr w:type="spellEnd"/>
           </w:p>
         </w:tc>
         <w:tc>
@@ -11567,14 +14283,12 @@
                 <w:szCs w:val="24"/>
               </w:rPr>
             </w:pPr>
-            <w:proofErr w:type="spellStart"/>
             <w:r>
               <w:rPr>
                 <w:szCs w:val="24"/>
               </w:rPr>
               <w:t>Sistem</w:t>
             </w:r>
-            <w:proofErr w:type="spellEnd"/>
           </w:p>
         </w:tc>
       </w:tr>
@@ -11712,7 +14426,7 @@
         </w:rPr>
         <w:tab/>
       </w:r>
-      <w:bookmarkStart w:id="28" w:name="_Toc38722319"/>
+      <w:bookmarkStart w:id="71" w:name="_Toc38722319"/>
       <w:r>
         <w:t xml:space="preserve">Tables </w:t>
       </w:r>
@@ -11737,13 +14451,17 @@
       <w:r>
         <w:t>. Logout Use Case Scenario</w:t>
       </w:r>
-      <w:bookmarkEnd w:id="28"/>
+      <w:bookmarkEnd w:id="71"/>
     </w:p>
     <w:p/>
     <w:p/>
     <w:p/>
     <w:p/>
     <w:p/>
+    <w:p/>
+    <w:p/>
+    <w:p/>
+    <w:p/>
     <w:p>
       <w:pPr>
         <w:pStyle w:val="Heading1"/>
@@ -11751,7 +14469,9 @@
           <w:lang w:val="id-ID"/>
         </w:rPr>
       </w:pPr>
-      <w:bookmarkStart w:id="29" w:name="_Toc38720788"/>
+      <w:bookmarkStart w:id="72" w:name="_Toc38725405"/>
+      <w:bookmarkStart w:id="73" w:name="_Toc38726710"/>
+      <w:bookmarkStart w:id="74" w:name="_Toc38729092"/>
       <w:r>
         <w:rPr>
           <w:lang w:val="id-ID"/>
@@ -11766,35 +14486,45 @@
         <w:br/>
         <w:t>Implementation Results</w:t>
       </w:r>
-      <w:bookmarkEnd w:id="29"/>
+      <w:bookmarkEnd w:id="72"/>
+      <w:bookmarkEnd w:id="73"/>
+      <w:bookmarkEnd w:id="74"/>
     </w:p>
     <w:p>
       <w:pPr>
         <w:pStyle w:val="Heading2"/>
         <w:numPr>
           <w:ilvl w:val="1"/>
-          <w:numId w:val="15"/>
+          <w:numId w:val="14"/>
         </w:numPr>
       </w:pPr>
-      <w:bookmarkStart w:id="30" w:name="_Toc38720789"/>
+      <w:bookmarkStart w:id="75" w:name="_Toc38725406"/>
+      <w:bookmarkStart w:id="76" w:name="_Toc38726711"/>
+      <w:bookmarkStart w:id="77" w:name="_Toc38729093"/>
       <w:r>
         <w:t>Screenshots</w:t>
       </w:r>
-      <w:bookmarkEnd w:id="30"/>
+      <w:bookmarkEnd w:id="75"/>
+      <w:bookmarkEnd w:id="76"/>
+      <w:bookmarkEnd w:id="77"/>
     </w:p>
     <w:p>
       <w:pPr>
         <w:pStyle w:val="Heading3"/>
         <w:numPr>
           <w:ilvl w:val="2"/>
-          <w:numId w:val="15"/>
+          <w:numId w:val="14"/>
         </w:numPr>
       </w:pPr>
-      <w:bookmarkStart w:id="31" w:name="_Toc38720790"/>
+      <w:bookmarkStart w:id="78" w:name="_Toc38725407"/>
+      <w:bookmarkStart w:id="79" w:name="_Toc38726712"/>
+      <w:bookmarkStart w:id="80" w:name="_Toc38729094"/>
       <w:r>
         <w:t>Create Account</w:t>
       </w:r>
-      <w:bookmarkEnd w:id="31"/>
+      <w:bookmarkEnd w:id="78"/>
+      <w:bookmarkEnd w:id="79"/>
+      <w:bookmarkEnd w:id="80"/>
     </w:p>
     <w:p>
       <w:pPr>
@@ -11805,10 +14535,10 @@
           <w:noProof/>
         </w:rPr>
         <w:drawing>
-          <wp:inline distT="0" distB="0" distL="0" distR="0" wp14:anchorId="76483BE8" wp14:editId="23E6E7DC">
+          <wp:inline distT="0" distB="0" distL="0" distR="0" wp14:anchorId="76483BE8" wp14:editId="733C792E">
             <wp:extent cx="4886325" cy="4145202"/>
             <wp:effectExtent l="0" t="0" r="0" b="8255"/>
-            <wp:docPr id="9" name="Picture 9"/>
+            <wp:docPr id="520425451" name="Picture 9"/>
             <wp:cNvGraphicFramePr>
               <a:graphicFrameLocks xmlns:a="http://schemas.openxmlformats.org/drawingml/2006/main" noChangeAspect="1"/>
             </wp:cNvGraphicFramePr>
@@ -11816,11 +14546,17 @@
               <a:graphicData uri="http://schemas.openxmlformats.org/drawingml/2006/picture">
                 <pic:pic xmlns:pic="http://schemas.openxmlformats.org/drawingml/2006/picture">
                   <pic:nvPicPr>
-                    <pic:cNvPr id="1" name=""/>
+                    <pic:cNvPr id="0" name="Picture 9"/>
                     <pic:cNvPicPr/>
                   </pic:nvPicPr>
                   <pic:blipFill>
-                    <a:blip r:embed="rId11"/>
+                    <a:blip r:embed="rId11">
+                      <a:extLst>
+                        <a:ext uri="{28A0092B-C50C-407E-A947-70E740481C1C}">
+                          <a14:useLocalDpi xmlns:a14="http://schemas.microsoft.com/office/drawing/2010/main" val="0"/>
+                        </a:ext>
+                      </a:extLst>
+                    </a:blip>
                     <a:stretch>
                       <a:fillRect/>
                     </a:stretch>
@@ -11828,7 +14564,7 @@
                   <pic:spPr>
                     <a:xfrm>
                       <a:off x="0" y="0"/>
-                      <a:ext cx="4892707" cy="4150616"/>
+                      <a:ext cx="4886325" cy="4145202"/>
                     </a:xfrm>
                     <a:prstGeom prst="rect">
                       <a:avLst/>
@@ -11848,7 +14584,10 @@
       <w:r>
         <w:tab/>
       </w:r>
-      <w:bookmarkStart w:id="32" w:name="_Toc38722295"/>
+      <w:bookmarkStart w:id="81" w:name="_Toc38726750"/>
+      <w:bookmarkStart w:id="82" w:name="_Toc38728427"/>
+      <w:bookmarkStart w:id="83" w:name="_Toc38728889"/>
+      <w:bookmarkStart w:id="84" w:name="_Toc38729117"/>
       <w:r>
         <w:t xml:space="preserve">Figures </w:t>
       </w:r>
@@ -11873,22 +14612,29 @@
       <w:r>
         <w:t>. Create Account Screenshot</w:t>
       </w:r>
-      <w:bookmarkEnd w:id="32"/>
+      <w:bookmarkEnd w:id="81"/>
+      <w:bookmarkEnd w:id="82"/>
+      <w:bookmarkEnd w:id="83"/>
+      <w:bookmarkEnd w:id="84"/>
     </w:p>
     <w:p>
       <w:pPr>
         <w:pStyle w:val="Heading3"/>
         <w:numPr>
           <w:ilvl w:val="2"/>
-          <w:numId w:val="15"/>
+          <w:numId w:val="14"/>
         </w:numPr>
       </w:pPr>
-      <w:bookmarkStart w:id="33" w:name="_Toc38720791"/>
+      <w:bookmarkStart w:id="85" w:name="_Toc38725408"/>
+      <w:bookmarkStart w:id="86" w:name="_Toc38726713"/>
+      <w:bookmarkStart w:id="87" w:name="_Toc38729095"/>
       <w:r>
         <w:lastRenderedPageBreak/>
         <w:t>Login</w:t>
       </w:r>
-      <w:bookmarkEnd w:id="33"/>
+      <w:bookmarkEnd w:id="85"/>
+      <w:bookmarkEnd w:id="86"/>
+      <w:bookmarkEnd w:id="87"/>
     </w:p>
     <w:p>
       <w:pPr>
@@ -11899,10 +14645,10 @@
           <w:noProof/>
         </w:rPr>
         <w:drawing>
-          <wp:inline distT="0" distB="0" distL="0" distR="0" wp14:anchorId="648FF3AD" wp14:editId="60C525A4">
-            <wp:extent cx="4610100" cy="5411083"/>
+          <wp:inline distT="0" distB="0" distL="0" distR="0" wp14:anchorId="648FF3AD" wp14:editId="02C81447">
+            <wp:extent cx="4610098" cy="5411081"/>
             <wp:effectExtent l="0" t="0" r="0" b="0"/>
-            <wp:docPr id="10" name="Picture 10"/>
+            <wp:docPr id="348776134" name="Picture 10"/>
             <wp:cNvGraphicFramePr>
               <a:graphicFrameLocks xmlns:a="http://schemas.openxmlformats.org/drawingml/2006/main" noChangeAspect="1"/>
             </wp:cNvGraphicFramePr>
@@ -11910,11 +14656,17 @@
               <a:graphicData uri="http://schemas.openxmlformats.org/drawingml/2006/picture">
                 <pic:pic xmlns:pic="http://schemas.openxmlformats.org/drawingml/2006/picture">
                   <pic:nvPicPr>
-                    <pic:cNvPr id="1" name=""/>
+                    <pic:cNvPr id="0" name="Picture 10"/>
                     <pic:cNvPicPr/>
                   </pic:nvPicPr>
                   <pic:blipFill>
-                    <a:blip r:embed="rId12"/>
+                    <a:blip r:embed="rId12">
+                      <a:extLst>
+                        <a:ext uri="{28A0092B-C50C-407E-A947-70E740481C1C}">
+                          <a14:useLocalDpi xmlns:a14="http://schemas.microsoft.com/office/drawing/2010/main" val="0"/>
+                        </a:ext>
+                      </a:extLst>
+                    </a:blip>
                     <a:stretch>
                       <a:fillRect/>
                     </a:stretch>
@@ -11922,7 +14674,7 @@
                   <pic:spPr>
                     <a:xfrm>
                       <a:off x="0" y="0"/>
-                      <a:ext cx="4613684" cy="5415289"/>
+                      <a:ext cx="4610098" cy="5411081"/>
                     </a:xfrm>
                     <a:prstGeom prst="rect">
                       <a:avLst/>
@@ -11940,7 +14692,10 @@
         <w:pStyle w:val="Caption"/>
         <w:ind w:firstLine="720"/>
       </w:pPr>
-      <w:bookmarkStart w:id="34" w:name="_Toc38722296"/>
+      <w:bookmarkStart w:id="88" w:name="_Toc38726751"/>
+      <w:bookmarkStart w:id="89" w:name="_Toc38728428"/>
+      <w:bookmarkStart w:id="90" w:name="_Toc38728890"/>
+      <w:bookmarkStart w:id="91" w:name="_Toc38729118"/>
       <w:r>
         <w:t xml:space="preserve">Figures </w:t>
       </w:r>
@@ -11965,22 +14720,29 @@
       <w:r>
         <w:t>. Login Screenshot</w:t>
       </w:r>
-      <w:bookmarkEnd w:id="34"/>
+      <w:bookmarkEnd w:id="88"/>
+      <w:bookmarkEnd w:id="89"/>
+      <w:bookmarkEnd w:id="90"/>
+      <w:bookmarkEnd w:id="91"/>
     </w:p>
     <w:p>
       <w:pPr>
         <w:pStyle w:val="Heading3"/>
         <w:numPr>
           <w:ilvl w:val="2"/>
-          <w:numId w:val="15"/>
+          <w:numId w:val="14"/>
         </w:numPr>
       </w:pPr>
-      <w:bookmarkStart w:id="35" w:name="_Toc38720792"/>
+      <w:bookmarkStart w:id="92" w:name="_Toc38725409"/>
+      <w:bookmarkStart w:id="93" w:name="_Toc38726714"/>
+      <w:bookmarkStart w:id="94" w:name="_Toc38729096"/>
       <w:r>
         <w:lastRenderedPageBreak/>
         <w:t>Ask Doctor</w:t>
       </w:r>
-      <w:bookmarkEnd w:id="35"/>
+      <w:bookmarkEnd w:id="92"/>
+      <w:bookmarkEnd w:id="93"/>
+      <w:bookmarkEnd w:id="94"/>
     </w:p>
     <w:p>
       <w:r>
@@ -11988,10 +14750,10 @@
           <w:noProof/>
         </w:rPr>
         <w:drawing>
-          <wp:inline distT="0" distB="0" distL="0" distR="0" wp14:anchorId="065E748B" wp14:editId="19A40FDF">
+          <wp:inline distT="0" distB="0" distL="0" distR="0" wp14:anchorId="065E748B" wp14:editId="1624E21F">
             <wp:extent cx="5731510" cy="3094990"/>
             <wp:effectExtent l="0" t="0" r="2540" b="0"/>
-            <wp:docPr id="11" name="Picture 11"/>
+            <wp:docPr id="725557687" name="Picture 11"/>
             <wp:cNvGraphicFramePr>
               <a:graphicFrameLocks xmlns:a="http://schemas.openxmlformats.org/drawingml/2006/main" noChangeAspect="1"/>
             </wp:cNvGraphicFramePr>
@@ -11999,11 +14761,17 @@
               <a:graphicData uri="http://schemas.openxmlformats.org/drawingml/2006/picture">
                 <pic:pic xmlns:pic="http://schemas.openxmlformats.org/drawingml/2006/picture">
                   <pic:nvPicPr>
-                    <pic:cNvPr id="1" name=""/>
+                    <pic:cNvPr id="0" name="Picture 11"/>
                     <pic:cNvPicPr/>
                   </pic:nvPicPr>
                   <pic:blipFill>
-                    <a:blip r:embed="rId13"/>
+                    <a:blip r:embed="rId13">
+                      <a:extLst>
+                        <a:ext uri="{28A0092B-C50C-407E-A947-70E740481C1C}">
+                          <a14:useLocalDpi xmlns:a14="http://schemas.microsoft.com/office/drawing/2010/main" val="0"/>
+                        </a:ext>
+                      </a:extLst>
+                    </a:blip>
                     <a:stretch>
                       <a:fillRect/>
                     </a:stretch>
@@ -12031,7 +14799,10 @@
       <w:r>
         <w:tab/>
       </w:r>
-      <w:bookmarkStart w:id="36" w:name="_Toc38722297"/>
+      <w:bookmarkStart w:id="95" w:name="_Toc38726752"/>
+      <w:bookmarkStart w:id="96" w:name="_Toc38728429"/>
+      <w:bookmarkStart w:id="97" w:name="_Toc38728891"/>
+      <w:bookmarkStart w:id="98" w:name="_Toc38729119"/>
       <w:r>
         <w:t xml:space="preserve">Figures </w:t>
       </w:r>
@@ -12056,7 +14827,10 @@
       <w:r>
         <w:t>. Ask Doctor Screenshot</w:t>
       </w:r>
-      <w:bookmarkEnd w:id="36"/>
+      <w:bookmarkEnd w:id="95"/>
+      <w:bookmarkEnd w:id="96"/>
+      <w:bookmarkEnd w:id="97"/>
+      <w:bookmarkEnd w:id="98"/>
     </w:p>
     <w:p/>
     <w:p>
@@ -12064,14 +14838,18 @@
         <w:pStyle w:val="Heading3"/>
         <w:numPr>
           <w:ilvl w:val="2"/>
-          <w:numId w:val="15"/>
+          <w:numId w:val="14"/>
         </w:numPr>
       </w:pPr>
-      <w:bookmarkStart w:id="37" w:name="_Toc38720793"/>
+      <w:bookmarkStart w:id="99" w:name="_Toc38725410"/>
+      <w:bookmarkStart w:id="100" w:name="_Toc38726715"/>
+      <w:bookmarkStart w:id="101" w:name="_Toc38729097"/>
       <w:r>
         <w:t>Search Doctor</w:t>
       </w:r>
-      <w:bookmarkEnd w:id="37"/>
+      <w:bookmarkEnd w:id="99"/>
+      <w:bookmarkEnd w:id="100"/>
+      <w:bookmarkEnd w:id="101"/>
     </w:p>
     <w:p>
       <w:r>
@@ -12079,10 +14857,10 @@
           <w:noProof/>
         </w:rPr>
         <w:drawing>
-          <wp:inline distT="0" distB="0" distL="0" distR="0" wp14:anchorId="2E9FC2A2" wp14:editId="050A4B24">
+          <wp:inline distT="0" distB="0" distL="0" distR="0" wp14:anchorId="2E9FC2A2" wp14:editId="23BC7B6E">
             <wp:extent cx="5731510" cy="2366010"/>
             <wp:effectExtent l="0" t="0" r="2540" b="0"/>
-            <wp:docPr id="12" name="Picture 12"/>
+            <wp:docPr id="1417706732" name="Picture 12"/>
             <wp:cNvGraphicFramePr>
               <a:graphicFrameLocks xmlns:a="http://schemas.openxmlformats.org/drawingml/2006/main" noChangeAspect="1"/>
             </wp:cNvGraphicFramePr>
@@ -12090,11 +14868,17 @@
               <a:graphicData uri="http://schemas.openxmlformats.org/drawingml/2006/picture">
                 <pic:pic xmlns:pic="http://schemas.openxmlformats.org/drawingml/2006/picture">
                   <pic:nvPicPr>
-                    <pic:cNvPr id="1" name=""/>
+                    <pic:cNvPr id="0" name="Picture 12"/>
                     <pic:cNvPicPr/>
                   </pic:nvPicPr>
                   <pic:blipFill>
-                    <a:blip r:embed="rId14"/>
+                    <a:blip r:embed="rId14">
+                      <a:extLst>
+                        <a:ext uri="{28A0092B-C50C-407E-A947-70E740481C1C}">
+                          <a14:useLocalDpi xmlns:a14="http://schemas.microsoft.com/office/drawing/2010/main" val="0"/>
+                        </a:ext>
+                      </a:extLst>
+                    </a:blip>
                     <a:stretch>
                       <a:fillRect/>
                     </a:stretch>
@@ -12120,7 +14904,10 @@
         <w:pStyle w:val="Caption"/>
         <w:ind w:firstLine="720"/>
       </w:pPr>
-      <w:bookmarkStart w:id="38" w:name="_Toc38722298"/>
+      <w:bookmarkStart w:id="102" w:name="_Toc38726753"/>
+      <w:bookmarkStart w:id="103" w:name="_Toc38728430"/>
+      <w:bookmarkStart w:id="104" w:name="_Toc38728892"/>
+      <w:bookmarkStart w:id="105" w:name="_Toc38729120"/>
       <w:r>
         <w:t xml:space="preserve">Figures </w:t>
       </w:r>
@@ -12145,22 +14932,29 @@
       <w:r>
         <w:t>. Search Doctor Screenshot</w:t>
       </w:r>
-      <w:bookmarkEnd w:id="38"/>
+      <w:bookmarkEnd w:id="102"/>
+      <w:bookmarkEnd w:id="103"/>
+      <w:bookmarkEnd w:id="104"/>
+      <w:bookmarkEnd w:id="105"/>
     </w:p>
     <w:p>
       <w:pPr>
         <w:pStyle w:val="Heading3"/>
         <w:numPr>
           <w:ilvl w:val="2"/>
-          <w:numId w:val="15"/>
+          <w:numId w:val="14"/>
         </w:numPr>
       </w:pPr>
-      <w:bookmarkStart w:id="39" w:name="_Toc38720794"/>
+      <w:bookmarkStart w:id="106" w:name="_Toc38725411"/>
+      <w:bookmarkStart w:id="107" w:name="_Toc38726716"/>
+      <w:bookmarkStart w:id="108" w:name="_Toc38729098"/>
       <w:r>
         <w:lastRenderedPageBreak/>
         <w:t>Buy Medicine</w:t>
       </w:r>
-      <w:bookmarkEnd w:id="39"/>
+      <w:bookmarkEnd w:id="106"/>
+      <w:bookmarkEnd w:id="107"/>
+      <w:bookmarkEnd w:id="108"/>
     </w:p>
     <w:p>
       <w:r>
@@ -12168,10 +14962,10 @@
           <w:noProof/>
         </w:rPr>
         <w:drawing>
-          <wp:inline distT="0" distB="0" distL="0" distR="0" wp14:anchorId="25803583" wp14:editId="70F951B6">
+          <wp:inline distT="0" distB="0" distL="0" distR="0" wp14:anchorId="25803583" wp14:editId="28FFF64E">
             <wp:extent cx="5731510" cy="3094990"/>
             <wp:effectExtent l="0" t="0" r="2540" b="0"/>
-            <wp:docPr id="13" name="Picture 13"/>
+            <wp:docPr id="1893563080" name="Picture 13"/>
             <wp:cNvGraphicFramePr>
               <a:graphicFrameLocks xmlns:a="http://schemas.openxmlformats.org/drawingml/2006/main" noChangeAspect="1"/>
             </wp:cNvGraphicFramePr>
@@ -12179,11 +14973,17 @@
               <a:graphicData uri="http://schemas.openxmlformats.org/drawingml/2006/picture">
                 <pic:pic xmlns:pic="http://schemas.openxmlformats.org/drawingml/2006/picture">
                   <pic:nvPicPr>
-                    <pic:cNvPr id="1" name=""/>
+                    <pic:cNvPr id="0" name="Picture 13"/>
                     <pic:cNvPicPr/>
                   </pic:nvPicPr>
                   <pic:blipFill>
-                    <a:blip r:embed="rId13"/>
+                    <a:blip r:embed="rId13">
+                      <a:extLst>
+                        <a:ext uri="{28A0092B-C50C-407E-A947-70E740481C1C}">
+                          <a14:useLocalDpi xmlns:a14="http://schemas.microsoft.com/office/drawing/2010/main" val="0"/>
+                        </a:ext>
+                      </a:extLst>
+                    </a:blip>
                     <a:stretch>
                       <a:fillRect/>
                     </a:stretch>
@@ -12211,7 +15011,10 @@
       <w:r>
         <w:tab/>
       </w:r>
-      <w:bookmarkStart w:id="40" w:name="_Toc38722299"/>
+      <w:bookmarkStart w:id="109" w:name="_Toc38726754"/>
+      <w:bookmarkStart w:id="110" w:name="_Toc38728431"/>
+      <w:bookmarkStart w:id="111" w:name="_Toc38728893"/>
+      <w:bookmarkStart w:id="112" w:name="_Toc38729121"/>
       <w:r>
         <w:t xml:space="preserve">Figures </w:t>
       </w:r>
@@ -12236,7 +15039,10 @@
       <w:r>
         <w:t>. Buy Medicine Screenshot</w:t>
       </w:r>
-      <w:bookmarkEnd w:id="40"/>
+      <w:bookmarkEnd w:id="109"/>
+      <w:bookmarkEnd w:id="110"/>
+      <w:bookmarkEnd w:id="111"/>
+      <w:bookmarkEnd w:id="112"/>
     </w:p>
     <w:p/>
     <w:p>
@@ -12244,14 +15050,18 @@
         <w:pStyle w:val="Heading3"/>
         <w:numPr>
           <w:ilvl w:val="2"/>
-          <w:numId w:val="15"/>
+          <w:numId w:val="14"/>
         </w:numPr>
       </w:pPr>
-      <w:bookmarkStart w:id="41" w:name="_Toc38720795"/>
+      <w:bookmarkStart w:id="113" w:name="_Toc38725412"/>
+      <w:bookmarkStart w:id="114" w:name="_Toc38726717"/>
+      <w:bookmarkStart w:id="115" w:name="_Toc38729099"/>
       <w:r>
         <w:t>Search Medicine</w:t>
       </w:r>
-      <w:bookmarkEnd w:id="41"/>
+      <w:bookmarkEnd w:id="113"/>
+      <w:bookmarkEnd w:id="114"/>
+      <w:bookmarkEnd w:id="115"/>
     </w:p>
     <w:p>
       <w:r>
@@ -12259,10 +15069,10 @@
           <w:noProof/>
         </w:rPr>
         <w:drawing>
-          <wp:inline distT="0" distB="0" distL="0" distR="0" wp14:anchorId="58DBF29A" wp14:editId="1262216D">
+          <wp:inline distT="0" distB="0" distL="0" distR="0" wp14:anchorId="58DBF29A" wp14:editId="0344DE49">
             <wp:extent cx="5731510" cy="1910715"/>
             <wp:effectExtent l="0" t="0" r="2540" b="0"/>
-            <wp:docPr id="14" name="Picture 14"/>
+            <wp:docPr id="1290792364" name="Picture 14"/>
             <wp:cNvGraphicFramePr>
               <a:graphicFrameLocks xmlns:a="http://schemas.openxmlformats.org/drawingml/2006/main" noChangeAspect="1"/>
             </wp:cNvGraphicFramePr>
@@ -12270,11 +15080,17 @@
               <a:graphicData uri="http://schemas.openxmlformats.org/drawingml/2006/picture">
                 <pic:pic xmlns:pic="http://schemas.openxmlformats.org/drawingml/2006/picture">
                   <pic:nvPicPr>
-                    <pic:cNvPr id="1" name=""/>
+                    <pic:cNvPr id="0" name="Picture 14"/>
                     <pic:cNvPicPr/>
                   </pic:nvPicPr>
                   <pic:blipFill>
-                    <a:blip r:embed="rId15"/>
+                    <a:blip r:embed="rId15">
+                      <a:extLst>
+                        <a:ext uri="{28A0092B-C50C-407E-A947-70E740481C1C}">
+                          <a14:useLocalDpi xmlns:a14="http://schemas.microsoft.com/office/drawing/2010/main" val="0"/>
+                        </a:ext>
+                      </a:extLst>
+                    </a:blip>
                     <a:stretch>
                       <a:fillRect/>
                     </a:stretch>
@@ -12302,7 +15118,10 @@
       <w:r>
         <w:tab/>
       </w:r>
-      <w:bookmarkStart w:id="42" w:name="_Toc38722300"/>
+      <w:bookmarkStart w:id="116" w:name="_Toc38726755"/>
+      <w:bookmarkStart w:id="117" w:name="_Toc38728432"/>
+      <w:bookmarkStart w:id="118" w:name="_Toc38728894"/>
+      <w:bookmarkStart w:id="119" w:name="_Toc38729122"/>
       <w:r>
         <w:t xml:space="preserve">Figures </w:t>
       </w:r>
@@ -12327,33 +15146,49 @@
       <w:r>
         <w:t>. Search Medicine</w:t>
       </w:r>
-      <w:bookmarkEnd w:id="42"/>
+      <w:bookmarkEnd w:id="116"/>
+      <w:bookmarkEnd w:id="117"/>
+      <w:bookmarkEnd w:id="118"/>
+      <w:bookmarkEnd w:id="119"/>
     </w:p>
+    <w:p/>
+    <w:p/>
+    <w:p/>
+    <w:p/>
+    <w:p/>
+    <w:p/>
+    <w:p/>
+    <w:p/>
     <w:p>
       <w:pPr>
         <w:pStyle w:val="Heading3"/>
         <w:numPr>
           <w:ilvl w:val="2"/>
-          <w:numId w:val="15"/>
+          <w:numId w:val="14"/>
         </w:numPr>
       </w:pPr>
-      <w:bookmarkStart w:id="43" w:name="_Toc38720796"/>
+      <w:bookmarkStart w:id="120" w:name="_Toc38725413"/>
+      <w:bookmarkStart w:id="121" w:name="_Toc38726718"/>
+      <w:bookmarkStart w:id="122" w:name="_Toc38729100"/>
       <w:r>
         <w:lastRenderedPageBreak/>
         <w:t>Transaction</w:t>
       </w:r>
-      <w:bookmarkEnd w:id="43"/>
+      <w:bookmarkEnd w:id="120"/>
+      <w:bookmarkEnd w:id="121"/>
+      <w:bookmarkEnd w:id="122"/>
     </w:p>
+    <w:p/>
     <w:p>
       <w:r>
         <w:rPr>
           <w:noProof/>
         </w:rPr>
         <w:drawing>
-          <wp:inline distT="0" distB="0" distL="0" distR="0" wp14:anchorId="33DF5C75" wp14:editId="45AD9D98">
+          <wp:inline distT="0" distB="0" distL="0" distR="0" wp14:anchorId="33DF5C75" wp14:editId="7C441E16">
             <wp:extent cx="5731510" cy="3033395"/>
             <wp:effectExtent l="0" t="0" r="2540" b="0"/>
-            <wp:docPr id="16" name="Picture 16"/>
+            <wp:docPr id="1607435887" name="Picture 16"/>
             <wp:cNvGraphicFramePr>
               <a:graphicFrameLocks xmlns:a="http://schemas.openxmlformats.org/drawingml/2006/main" noChangeAspect="1"/>
             </wp:cNvGraphicFramePr>
@@ -12361,10 +15196,8 @@
               <a:graphicData uri="http://schemas.openxmlformats.org/drawingml/2006/picture">
                 <pic:pic xmlns:pic="http://schemas.openxmlformats.org/drawingml/2006/picture">
                   <pic:nvPicPr>
-                    <pic:cNvPr id="0" name="Picture 23"/>
-                    <pic:cNvPicPr>
-                      <a:picLocks noChangeAspect="1" noChangeArrowheads="1"/>
-                    </pic:cNvPicPr>
+                    <pic:cNvPr id="0" name="Picture 16"/>
+                    <pic:cNvPicPr/>
                   </pic:nvPicPr>
                   <pic:blipFill>
                     <a:blip r:embed="rId16">
@@ -12374,12 +15207,11 @@
                         </a:ext>
                       </a:extLst>
                     </a:blip>
-                    <a:srcRect/>
                     <a:stretch>
                       <a:fillRect/>
                     </a:stretch>
                   </pic:blipFill>
-                  <pic:spPr bwMode="auto">
+                  <pic:spPr>
                     <a:xfrm>
                       <a:off x="0" y="0"/>
                       <a:ext cx="5731510" cy="3033395"/>
@@ -12387,10 +15219,6 @@
                     <a:prstGeom prst="rect">
                       <a:avLst/>
                     </a:prstGeom>
-                    <a:noFill/>
-                    <a:ln>
-                      <a:noFill/>
-                    </a:ln>
                   </pic:spPr>
                 </pic:pic>
               </a:graphicData>
@@ -12409,7 +15237,10 @@
       <w:r>
         <w:tab/>
       </w:r>
-      <w:bookmarkStart w:id="44" w:name="_Toc38722301"/>
+      <w:bookmarkStart w:id="123" w:name="_Toc38726756"/>
+      <w:bookmarkStart w:id="124" w:name="_Toc38728433"/>
+      <w:bookmarkStart w:id="125" w:name="_Toc38728895"/>
+      <w:bookmarkStart w:id="126" w:name="_Toc38729123"/>
       <w:r>
         <w:t xml:space="preserve">Figures </w:t>
       </w:r>
@@ -12434,7 +15265,10 @@
       <w:r>
         <w:t>. Transaction Screenshot</w:t>
       </w:r>
-      <w:bookmarkEnd w:id="44"/>
+      <w:bookmarkEnd w:id="123"/>
+      <w:bookmarkEnd w:id="124"/>
+      <w:bookmarkEnd w:id="125"/>
+      <w:bookmarkEnd w:id="126"/>
     </w:p>
     <w:p/>
     <w:p>
@@ -12442,22 +15276,82 @@
         <w:pStyle w:val="Heading3"/>
         <w:numPr>
           <w:ilvl w:val="2"/>
-          <w:numId w:val="15"/>
+          <w:numId w:val="14"/>
         </w:numPr>
       </w:pPr>
-      <w:bookmarkStart w:id="45" w:name="_Toc38720797"/>
-      <w:r>
-        <w:t>Logout</w:t>
-      </w:r>
-      <w:bookmarkEnd w:id="45"/>
+      <w:bookmarkStart w:id="127" w:name="_Toc38725414"/>
+      <w:bookmarkStart w:id="128" w:name="_Toc38726719"/>
+      <w:bookmarkStart w:id="129" w:name="_Toc38729101"/>
+      <w:r>
+        <w:t>Add Doctor</w:t>
+      </w:r>
+      <w:bookmarkEnd w:id="127"/>
+      <w:bookmarkEnd w:id="128"/>
+      <w:bookmarkEnd w:id="129"/>
     </w:p>
     <w:p/>
     <w:p>
+      <w:r>
+        <w:rPr>
+          <w:noProof/>
+        </w:rPr>
+        <w:drawing>
+          <wp:inline distT="0" distB="0" distL="0" distR="0" wp14:anchorId="498B64E2" wp14:editId="331D13C6">
+            <wp:extent cx="5731510" cy="3236595"/>
+            <wp:effectExtent l="0" t="0" r="2540" b="1905"/>
+            <wp:docPr id="2118092293" name="Picture 1" descr="A screenshot of a computer screen&#10;&#10;Description automatically generated"/>
+            <wp:cNvGraphicFramePr>
+              <a:graphicFrameLocks xmlns:a="http://schemas.openxmlformats.org/drawingml/2006/main" noChangeAspect="1"/>
+            </wp:cNvGraphicFramePr>
+            <a:graphic xmlns:a="http://schemas.openxmlformats.org/drawingml/2006/main">
+              <a:graphicData uri="http://schemas.openxmlformats.org/drawingml/2006/picture">
+                <pic:pic xmlns:pic="http://schemas.openxmlformats.org/drawingml/2006/picture">
+                  <pic:nvPicPr>
+                    <pic:cNvPr id="0" name="Picture 1"/>
+                    <pic:cNvPicPr/>
+                  </pic:nvPicPr>
+                  <pic:blipFill>
+                    <a:blip r:embed="rId17">
+                      <a:extLst>
+                        <a:ext uri="{28A0092B-C50C-407E-A947-70E740481C1C}">
+                          <a14:useLocalDpi xmlns:a14="http://schemas.microsoft.com/office/drawing/2010/main" val="0"/>
+                        </a:ext>
+                      </a:extLst>
+                    </a:blip>
+                    <a:stretch>
+                      <a:fillRect/>
+                    </a:stretch>
+                  </pic:blipFill>
+                  <pic:spPr>
+                    <a:xfrm>
+                      <a:off x="0" y="0"/>
+                      <a:ext cx="5731510" cy="3236595"/>
+                    </a:xfrm>
+                    <a:prstGeom prst="rect">
+                      <a:avLst/>
+                    </a:prstGeom>
+                  </pic:spPr>
+                </pic:pic>
+              </a:graphicData>
+            </a:graphic>
+          </wp:inline>
+        </w:drawing>
+      </w:r>
+    </w:p>
+    <w:p>
       <w:pPr>
         <w:pStyle w:val="Caption"/>
-        <w:ind w:left="720" w:firstLine="720"/>
-      </w:pPr>
-      <w:bookmarkStart w:id="46" w:name="_Toc38722302"/>
+      </w:pPr>
+      <w:r>
+        <w:tab/>
+      </w:r>
+      <w:r>
+        <w:tab/>
+      </w:r>
+      <w:bookmarkStart w:id="130" w:name="_Toc38726757"/>
+      <w:bookmarkStart w:id="131" w:name="_Toc38728434"/>
+      <w:bookmarkStart w:id="132" w:name="_Toc38728896"/>
+      <w:bookmarkStart w:id="133" w:name="_Toc38729124"/>
       <w:r>
         <w:t xml:space="preserve">Figures </w:t>
       </w:r>
@@ -12480,9 +15374,1106 @@
         <w:fldChar w:fldCharType="end"/>
       </w:r>
       <w:r>
+        <w:t>. Add Doctor</w:t>
+      </w:r>
+      <w:r>
+        <w:t xml:space="preserve"> Screenshot</w:t>
+      </w:r>
+      <w:bookmarkEnd w:id="130"/>
+      <w:bookmarkEnd w:id="131"/>
+      <w:bookmarkEnd w:id="132"/>
+      <w:bookmarkEnd w:id="133"/>
+      <w:r>
+        <w:tab/>
+      </w:r>
+      <w:r>
+        <w:tab/>
+      </w:r>
+    </w:p>
+    <w:p>
+      <w:r>
+        <w:tab/>
+      </w:r>
+      <w:r>
+        <w:tab/>
+      </w:r>
+    </w:p>
+    <w:p/>
+    <w:p>
+      <w:pPr>
+        <w:pStyle w:val="Heading3"/>
+        <w:numPr>
+          <w:ilvl w:val="2"/>
+          <w:numId w:val="14"/>
+        </w:numPr>
+      </w:pPr>
+      <w:bookmarkStart w:id="134" w:name="_Toc38726720"/>
+      <w:bookmarkStart w:id="135" w:name="_Toc38729102"/>
+      <w:r>
+        <w:lastRenderedPageBreak/>
+        <w:t>Edit Doctor</w:t>
+      </w:r>
+      <w:bookmarkEnd w:id="134"/>
+      <w:bookmarkEnd w:id="135"/>
+    </w:p>
+    <w:p/>
+    <w:p>
+      <w:r>
+        <w:rPr>
+          <w:noProof/>
+        </w:rPr>
+        <w:drawing>
+          <wp:inline distT="0" distB="0" distL="0" distR="0" wp14:anchorId="775832BA" wp14:editId="3BDDE23E">
+            <wp:extent cx="5731510" cy="3369945"/>
+            <wp:effectExtent l="0" t="0" r="2540" b="1905"/>
+            <wp:docPr id="3" name="Picture 3" descr="A screenshot of a computer screen&#10;&#10;Description automatically generated"/>
+            <wp:cNvGraphicFramePr>
+              <a:graphicFrameLocks xmlns:a="http://schemas.openxmlformats.org/drawingml/2006/main" noChangeAspect="1"/>
+            </wp:cNvGraphicFramePr>
+            <a:graphic xmlns:a="http://schemas.openxmlformats.org/drawingml/2006/main">
+              <a:graphicData uri="http://schemas.openxmlformats.org/drawingml/2006/picture">
+                <pic:pic xmlns:pic="http://schemas.openxmlformats.org/drawingml/2006/picture">
+                  <pic:nvPicPr>
+                    <pic:cNvPr id="3" name="Edit Dokter.png"/>
+                    <pic:cNvPicPr/>
+                  </pic:nvPicPr>
+                  <pic:blipFill rotWithShape="1">
+                    <a:blip r:embed="rId18">
+                      <a:extLst>
+                        <a:ext uri="{28A0092B-C50C-407E-A947-70E740481C1C}">
+                          <a14:useLocalDpi xmlns:a14="http://schemas.microsoft.com/office/drawing/2010/main" val="0"/>
+                        </a:ext>
+                      </a:extLst>
+                    </a:blip>
+                    <a:srcRect t="-283"/>
+                    <a:stretch/>
+                  </pic:blipFill>
+                  <pic:spPr>
+                    <a:xfrm>
+                      <a:off x="0" y="0"/>
+                      <a:ext cx="5731510" cy="3369945"/>
+                    </a:xfrm>
+                    <a:prstGeom prst="rect">
+                      <a:avLst/>
+                    </a:prstGeom>
+                  </pic:spPr>
+                </pic:pic>
+              </a:graphicData>
+            </a:graphic>
+          </wp:inline>
+        </w:drawing>
+      </w:r>
+    </w:p>
+    <w:p>
+      <w:pPr>
+        <w:pStyle w:val="Caption"/>
+      </w:pPr>
+      <w:bookmarkStart w:id="136" w:name="_Toc38726758"/>
+      <w:bookmarkStart w:id="137" w:name="_Toc38728435"/>
+      <w:bookmarkStart w:id="138" w:name="_Toc38728897"/>
+      <w:bookmarkStart w:id="139" w:name="_Toc38729125"/>
+      <w:r>
+        <w:t xml:space="preserve">Figures </w:t>
+      </w:r>
+      <w:r>
+        <w:fldChar w:fldCharType="begin"/>
+      </w:r>
+      <w:r>
+        <w:instrText xml:space="preserve"> SEQ Figures \* ARABIC </w:instrText>
+      </w:r>
+      <w:r>
+        <w:fldChar w:fldCharType="separate"/>
+      </w:r>
+      <w:r>
+        <w:rPr>
+          <w:noProof/>
+        </w:rPr>
+        <w:t>13</w:t>
+      </w:r>
+      <w:r>
+        <w:fldChar w:fldCharType="end"/>
+      </w:r>
+      <w:r>
+        <w:t>. Edit Doctor</w:t>
+      </w:r>
+      <w:r>
+        <w:t xml:space="preserve"> Screenshot</w:t>
+      </w:r>
+      <w:bookmarkEnd w:id="136"/>
+      <w:bookmarkEnd w:id="137"/>
+      <w:bookmarkEnd w:id="138"/>
+      <w:bookmarkEnd w:id="139"/>
+    </w:p>
+    <w:p>
+      <w:pPr>
+        <w:pStyle w:val="Heading3"/>
+        <w:numPr>
+          <w:ilvl w:val="2"/>
+          <w:numId w:val="14"/>
+        </w:numPr>
+      </w:pPr>
+      <w:bookmarkStart w:id="140" w:name="_Toc38729103"/>
+      <w:r>
+        <w:t>Remove Doctor</w:t>
+      </w:r>
+      <w:bookmarkEnd w:id="140"/>
+    </w:p>
+    <w:p>
+      <w:r>
+        <w:rPr>
+          <w:noProof/>
+        </w:rPr>
+        <w:drawing>
+          <wp:inline distT="0" distB="0" distL="0" distR="0" wp14:anchorId="464056EC" wp14:editId="08193ABE">
+            <wp:extent cx="5731510" cy="3236595"/>
+            <wp:effectExtent l="0" t="0" r="2540" b="1905"/>
+            <wp:docPr id="4" name="Picture 4" descr="A screenshot of a computer screen&#10;&#10;Description automatically generated"/>
+            <wp:cNvGraphicFramePr>
+              <a:graphicFrameLocks xmlns:a="http://schemas.openxmlformats.org/drawingml/2006/main" noChangeAspect="1"/>
+            </wp:cNvGraphicFramePr>
+            <a:graphic xmlns:a="http://schemas.openxmlformats.org/drawingml/2006/main">
+              <a:graphicData uri="http://schemas.openxmlformats.org/drawingml/2006/picture">
+                <pic:pic xmlns:pic="http://schemas.openxmlformats.org/drawingml/2006/picture">
+                  <pic:nvPicPr>
+                    <pic:cNvPr id="4" name="remove doctor.png"/>
+                    <pic:cNvPicPr/>
+                  </pic:nvPicPr>
+                  <pic:blipFill>
+                    <a:blip r:embed="rId19">
+                      <a:extLst>
+                        <a:ext uri="{28A0092B-C50C-407E-A947-70E740481C1C}">
+                          <a14:useLocalDpi xmlns:a14="http://schemas.microsoft.com/office/drawing/2010/main" val="0"/>
+                        </a:ext>
+                      </a:extLst>
+                    </a:blip>
+                    <a:stretch>
+                      <a:fillRect/>
+                    </a:stretch>
+                  </pic:blipFill>
+                  <pic:spPr>
+                    <a:xfrm>
+                      <a:off x="0" y="0"/>
+                      <a:ext cx="5731510" cy="3236595"/>
+                    </a:xfrm>
+                    <a:prstGeom prst="rect">
+                      <a:avLst/>
+                    </a:prstGeom>
+                  </pic:spPr>
+                </pic:pic>
+              </a:graphicData>
+            </a:graphic>
+          </wp:inline>
+        </w:drawing>
+      </w:r>
+    </w:p>
+    <w:p>
+      <w:pPr>
+        <w:pStyle w:val="Caption"/>
+      </w:pPr>
+      <w:bookmarkStart w:id="141" w:name="_Toc38728436"/>
+      <w:bookmarkStart w:id="142" w:name="_Toc38728898"/>
+      <w:bookmarkStart w:id="143" w:name="_Toc38729126"/>
+      <w:r>
+        <w:t xml:space="preserve">Figures </w:t>
+      </w:r>
+      <w:r>
+        <w:fldChar w:fldCharType="begin"/>
+      </w:r>
+      <w:r>
+        <w:instrText xml:space="preserve"> SEQ Figures \* ARABIC </w:instrText>
+      </w:r>
+      <w:r>
+        <w:fldChar w:fldCharType="separate"/>
+      </w:r>
+      <w:r>
+        <w:rPr>
+          <w:noProof/>
+        </w:rPr>
+        <w:t>14</w:t>
+      </w:r>
+      <w:r>
+        <w:fldChar w:fldCharType="end"/>
+      </w:r>
+      <w:r>
+        <w:t>. Remove Doctor Screenshot</w:t>
+      </w:r>
+      <w:bookmarkEnd w:id="141"/>
+      <w:bookmarkEnd w:id="142"/>
+      <w:bookmarkEnd w:id="143"/>
+    </w:p>
+    <w:p>
+      <w:pPr>
+        <w:pStyle w:val="Heading3"/>
+        <w:numPr>
+          <w:ilvl w:val="2"/>
+          <w:numId w:val="14"/>
+        </w:numPr>
+      </w:pPr>
+      <w:bookmarkStart w:id="144" w:name="_Toc38729104"/>
+      <w:r>
+        <w:lastRenderedPageBreak/>
+        <w:t>Add Medicine</w:t>
+      </w:r>
+      <w:bookmarkEnd w:id="144"/>
+    </w:p>
+    <w:p>
+      <w:r>
+        <w:rPr>
+          <w:noProof/>
+        </w:rPr>
+        <w:drawing>
+          <wp:inline distT="0" distB="0" distL="0" distR="0" wp14:anchorId="3E3C4A86" wp14:editId="4561461E">
+            <wp:extent cx="5731510" cy="3236595"/>
+            <wp:effectExtent l="0" t="0" r="2540" b="1905"/>
+            <wp:docPr id="5" name="Picture 5" descr="A screenshot of a computer screen&#10;&#10;Description automatically generated"/>
+            <wp:cNvGraphicFramePr>
+              <a:graphicFrameLocks xmlns:a="http://schemas.openxmlformats.org/drawingml/2006/main" noChangeAspect="1"/>
+            </wp:cNvGraphicFramePr>
+            <a:graphic xmlns:a="http://schemas.openxmlformats.org/drawingml/2006/main">
+              <a:graphicData uri="http://schemas.openxmlformats.org/drawingml/2006/picture">
+                <pic:pic xmlns:pic="http://schemas.openxmlformats.org/drawingml/2006/picture">
+                  <pic:nvPicPr>
+                    <pic:cNvPr id="5" name="Tambah Obat.png"/>
+                    <pic:cNvPicPr/>
+                  </pic:nvPicPr>
+                  <pic:blipFill>
+                    <a:blip r:embed="rId20">
+                      <a:extLst>
+                        <a:ext uri="{28A0092B-C50C-407E-A947-70E740481C1C}">
+                          <a14:useLocalDpi xmlns:a14="http://schemas.microsoft.com/office/drawing/2010/main" val="0"/>
+                        </a:ext>
+                      </a:extLst>
+                    </a:blip>
+                    <a:stretch>
+                      <a:fillRect/>
+                    </a:stretch>
+                  </pic:blipFill>
+                  <pic:spPr>
+                    <a:xfrm>
+                      <a:off x="0" y="0"/>
+                      <a:ext cx="5731510" cy="3236595"/>
+                    </a:xfrm>
+                    <a:prstGeom prst="rect">
+                      <a:avLst/>
+                    </a:prstGeom>
+                  </pic:spPr>
+                </pic:pic>
+              </a:graphicData>
+            </a:graphic>
+          </wp:inline>
+        </w:drawing>
+      </w:r>
+    </w:p>
+    <w:p>
+      <w:pPr>
+        <w:pStyle w:val="Caption"/>
+      </w:pPr>
+      <w:bookmarkStart w:id="145" w:name="_Toc38728437"/>
+      <w:bookmarkStart w:id="146" w:name="_Toc38728899"/>
+      <w:bookmarkStart w:id="147" w:name="_Toc38729127"/>
+      <w:r>
+        <w:t xml:space="preserve">Figures </w:t>
+      </w:r>
+      <w:r>
+        <w:fldChar w:fldCharType="begin"/>
+      </w:r>
+      <w:r>
+        <w:instrText xml:space="preserve"> SEQ Figures \* ARABIC </w:instrText>
+      </w:r>
+      <w:r>
+        <w:fldChar w:fldCharType="separate"/>
+      </w:r>
+      <w:r>
+        <w:rPr>
+          <w:noProof/>
+        </w:rPr>
+        <w:t>15</w:t>
+      </w:r>
+      <w:r>
+        <w:fldChar w:fldCharType="end"/>
+      </w:r>
+      <w:r>
+        <w:t>. Add Medicine Screenshot</w:t>
+      </w:r>
+      <w:bookmarkEnd w:id="145"/>
+      <w:bookmarkEnd w:id="146"/>
+      <w:bookmarkEnd w:id="147"/>
+    </w:p>
+    <w:p>
+      <w:pPr>
+        <w:pStyle w:val="Heading3"/>
+        <w:numPr>
+          <w:ilvl w:val="2"/>
+          <w:numId w:val="14"/>
+        </w:numPr>
+      </w:pPr>
+      <w:bookmarkStart w:id="148" w:name="_Toc38729105"/>
+      <w:r>
+        <w:t>Edit Medicine</w:t>
+      </w:r>
+      <w:bookmarkEnd w:id="148"/>
+    </w:p>
+    <w:p>
+      <w:r>
+        <w:rPr>
+          <w:noProof/>
+        </w:rPr>
+        <w:drawing>
+          <wp:inline distT="0" distB="0" distL="0" distR="0" wp14:anchorId="3CC93AD5" wp14:editId="4AD4D43B">
+            <wp:extent cx="5731510" cy="3236595"/>
+            <wp:effectExtent l="0" t="0" r="2540" b="1905"/>
+            <wp:docPr id="7" name="Picture 7" descr="A screenshot of a computer screen&#10;&#10;Description automatically generated"/>
+            <wp:cNvGraphicFramePr>
+              <a:graphicFrameLocks xmlns:a="http://schemas.openxmlformats.org/drawingml/2006/main" noChangeAspect="1"/>
+            </wp:cNvGraphicFramePr>
+            <a:graphic xmlns:a="http://schemas.openxmlformats.org/drawingml/2006/main">
+              <a:graphicData uri="http://schemas.openxmlformats.org/drawingml/2006/picture">
+                <pic:pic xmlns:pic="http://schemas.openxmlformats.org/drawingml/2006/picture">
+                  <pic:nvPicPr>
+                    <pic:cNvPr id="7" name="Edit Obat.png"/>
+                    <pic:cNvPicPr/>
+                  </pic:nvPicPr>
+                  <pic:blipFill>
+                    <a:blip r:embed="rId21">
+                      <a:extLst>
+                        <a:ext uri="{28A0092B-C50C-407E-A947-70E740481C1C}">
+                          <a14:useLocalDpi xmlns:a14="http://schemas.microsoft.com/office/drawing/2010/main" val="0"/>
+                        </a:ext>
+                      </a:extLst>
+                    </a:blip>
+                    <a:stretch>
+                      <a:fillRect/>
+                    </a:stretch>
+                  </pic:blipFill>
+                  <pic:spPr>
+                    <a:xfrm>
+                      <a:off x="0" y="0"/>
+                      <a:ext cx="5731510" cy="3236595"/>
+                    </a:xfrm>
+                    <a:prstGeom prst="rect">
+                      <a:avLst/>
+                    </a:prstGeom>
+                  </pic:spPr>
+                </pic:pic>
+              </a:graphicData>
+            </a:graphic>
+          </wp:inline>
+        </w:drawing>
+      </w:r>
+    </w:p>
+    <w:p>
+      <w:pPr>
+        <w:pStyle w:val="Caption"/>
+      </w:pPr>
+      <w:bookmarkStart w:id="149" w:name="_Toc38728438"/>
+      <w:bookmarkStart w:id="150" w:name="_Toc38728900"/>
+      <w:bookmarkStart w:id="151" w:name="_Toc38729128"/>
+      <w:r>
+        <w:t xml:space="preserve">Figures </w:t>
+      </w:r>
+      <w:r>
+        <w:fldChar w:fldCharType="begin"/>
+      </w:r>
+      <w:r>
+        <w:instrText xml:space="preserve"> SEQ Figures \* ARABIC </w:instrText>
+      </w:r>
+      <w:r>
+        <w:fldChar w:fldCharType="separate"/>
+      </w:r>
+      <w:r>
+        <w:rPr>
+          <w:noProof/>
+        </w:rPr>
+        <w:t>16</w:t>
+      </w:r>
+      <w:r>
+        <w:fldChar w:fldCharType="end"/>
+      </w:r>
+      <w:r>
+        <w:t>. Edit Medicine Screenshot</w:t>
+      </w:r>
+      <w:bookmarkEnd w:id="149"/>
+      <w:bookmarkEnd w:id="150"/>
+      <w:bookmarkEnd w:id="151"/>
+    </w:p>
+    <w:p>
+      <w:pPr>
+        <w:pStyle w:val="Heading3"/>
+        <w:numPr>
+          <w:ilvl w:val="2"/>
+          <w:numId w:val="14"/>
+        </w:numPr>
+      </w:pPr>
+      <w:bookmarkStart w:id="152" w:name="_Toc38729106"/>
+      <w:r>
+        <w:lastRenderedPageBreak/>
+        <w:t>Remove Medicine</w:t>
+      </w:r>
+      <w:bookmarkEnd w:id="152"/>
+    </w:p>
+    <w:p>
+      <w:r>
+        <w:rPr>
+          <w:noProof/>
+        </w:rPr>
+        <w:drawing>
+          <wp:inline distT="0" distB="0" distL="0" distR="0" wp14:anchorId="4D9815CA" wp14:editId="4180020D">
+            <wp:extent cx="5731510" cy="3236595"/>
+            <wp:effectExtent l="0" t="0" r="2540" b="1905"/>
+            <wp:docPr id="9" name="Picture 9" descr="A screenshot of a computer screen&#10;&#10;Description automatically generated"/>
+            <wp:cNvGraphicFramePr>
+              <a:graphicFrameLocks xmlns:a="http://schemas.openxmlformats.org/drawingml/2006/main" noChangeAspect="1"/>
+            </wp:cNvGraphicFramePr>
+            <a:graphic xmlns:a="http://schemas.openxmlformats.org/drawingml/2006/main">
+              <a:graphicData uri="http://schemas.openxmlformats.org/drawingml/2006/picture">
+                <pic:pic xmlns:pic="http://schemas.openxmlformats.org/drawingml/2006/picture">
+                  <pic:nvPicPr>
+                    <pic:cNvPr id="9" name="remove obat.png"/>
+                    <pic:cNvPicPr/>
+                  </pic:nvPicPr>
+                  <pic:blipFill>
+                    <a:blip r:embed="rId22">
+                      <a:extLst>
+                        <a:ext uri="{28A0092B-C50C-407E-A947-70E740481C1C}">
+                          <a14:useLocalDpi xmlns:a14="http://schemas.microsoft.com/office/drawing/2010/main" val="0"/>
+                        </a:ext>
+                      </a:extLst>
+                    </a:blip>
+                    <a:stretch>
+                      <a:fillRect/>
+                    </a:stretch>
+                  </pic:blipFill>
+                  <pic:spPr>
+                    <a:xfrm>
+                      <a:off x="0" y="0"/>
+                      <a:ext cx="5731510" cy="3236595"/>
+                    </a:xfrm>
+                    <a:prstGeom prst="rect">
+                      <a:avLst/>
+                    </a:prstGeom>
+                  </pic:spPr>
+                </pic:pic>
+              </a:graphicData>
+            </a:graphic>
+          </wp:inline>
+        </w:drawing>
+      </w:r>
+    </w:p>
+    <w:p>
+      <w:pPr>
+        <w:pStyle w:val="Caption"/>
+      </w:pPr>
+      <w:bookmarkStart w:id="153" w:name="_Toc38728439"/>
+      <w:bookmarkStart w:id="154" w:name="_Toc38728901"/>
+      <w:bookmarkStart w:id="155" w:name="_Toc38729129"/>
+      <w:r>
+        <w:t xml:space="preserve">Figures </w:t>
+      </w:r>
+      <w:r>
+        <w:fldChar w:fldCharType="begin"/>
+      </w:r>
+      <w:r>
+        <w:instrText xml:space="preserve"> SEQ Figures \* ARABIC </w:instrText>
+      </w:r>
+      <w:r>
+        <w:fldChar w:fldCharType="separate"/>
+      </w:r>
+      <w:r>
+        <w:rPr>
+          <w:noProof/>
+        </w:rPr>
+        <w:t>17</w:t>
+      </w:r>
+      <w:r>
+        <w:fldChar w:fldCharType="end"/>
+      </w:r>
+      <w:r>
+        <w:t>.Remove Medicine Screenshot</w:t>
+      </w:r>
+      <w:bookmarkEnd w:id="153"/>
+      <w:bookmarkEnd w:id="154"/>
+      <w:bookmarkEnd w:id="155"/>
+    </w:p>
+    <w:p>
+      <w:pPr>
+        <w:pStyle w:val="Heading3"/>
+        <w:numPr>
+          <w:ilvl w:val="2"/>
+          <w:numId w:val="14"/>
+        </w:numPr>
+      </w:pPr>
+      <w:bookmarkStart w:id="156" w:name="_Toc38729107"/>
+      <w:r>
+        <w:t>Contact Us</w:t>
+      </w:r>
+      <w:bookmarkEnd w:id="156"/>
+    </w:p>
+    <w:p>
+      <w:r>
+        <w:rPr>
+          <w:noProof/>
+        </w:rPr>
+        <w:drawing>
+          <wp:inline distT="0" distB="0" distL="0" distR="0" wp14:anchorId="57DB1E85" wp14:editId="588857A0">
+            <wp:extent cx="5731510" cy="3157855"/>
+            <wp:effectExtent l="0" t="0" r="2540" b="4445"/>
+            <wp:docPr id="10" name="Picture 10" descr="A screenshot of a cell phone&#10;&#10;Description automatically generated"/>
+            <wp:cNvGraphicFramePr>
+              <a:graphicFrameLocks xmlns:a="http://schemas.openxmlformats.org/drawingml/2006/main" noChangeAspect="1"/>
+            </wp:cNvGraphicFramePr>
+            <a:graphic xmlns:a="http://schemas.openxmlformats.org/drawingml/2006/main">
+              <a:graphicData uri="http://schemas.openxmlformats.org/drawingml/2006/picture">
+                <pic:pic xmlns:pic="http://schemas.openxmlformats.org/drawingml/2006/picture">
+                  <pic:nvPicPr>
+                    <pic:cNvPr id="10" name="contact us screenshot.jpg"/>
+                    <pic:cNvPicPr/>
+                  </pic:nvPicPr>
+                  <pic:blipFill>
+                    <a:blip r:embed="rId23">
+                      <a:extLst>
+                        <a:ext uri="{28A0092B-C50C-407E-A947-70E740481C1C}">
+                          <a14:useLocalDpi xmlns:a14="http://schemas.microsoft.com/office/drawing/2010/main" val="0"/>
+                        </a:ext>
+                      </a:extLst>
+                    </a:blip>
+                    <a:stretch>
+                      <a:fillRect/>
+                    </a:stretch>
+                  </pic:blipFill>
+                  <pic:spPr>
+                    <a:xfrm>
+                      <a:off x="0" y="0"/>
+                      <a:ext cx="5731510" cy="3157855"/>
+                    </a:xfrm>
+                    <a:prstGeom prst="rect">
+                      <a:avLst/>
+                    </a:prstGeom>
+                  </pic:spPr>
+                </pic:pic>
+              </a:graphicData>
+            </a:graphic>
+          </wp:inline>
+        </w:drawing>
+      </w:r>
+    </w:p>
+    <w:p>
+      <w:pPr>
+        <w:pStyle w:val="Caption"/>
+      </w:pPr>
+      <w:bookmarkStart w:id="157" w:name="_Toc38728440"/>
+      <w:bookmarkStart w:id="158" w:name="_Toc38728902"/>
+      <w:bookmarkStart w:id="159" w:name="_Toc38729130"/>
+      <w:r>
+        <w:t xml:space="preserve">Figures </w:t>
+      </w:r>
+      <w:r>
+        <w:fldChar w:fldCharType="begin"/>
+      </w:r>
+      <w:r>
+        <w:instrText xml:space="preserve"> SEQ Figures \* ARABIC </w:instrText>
+      </w:r>
+      <w:r>
+        <w:fldChar w:fldCharType="separate"/>
+      </w:r>
+      <w:r>
+        <w:rPr>
+          <w:noProof/>
+        </w:rPr>
+        <w:t>18</w:t>
+      </w:r>
+      <w:r>
+        <w:fldChar w:fldCharType="end"/>
+      </w:r>
+      <w:r>
+        <w:t>.Contact Us Screenshot</w:t>
+      </w:r>
+      <w:bookmarkEnd w:id="157"/>
+      <w:bookmarkEnd w:id="158"/>
+      <w:bookmarkEnd w:id="159"/>
+    </w:p>
+    <w:p>
+      <w:pPr>
+        <w:pStyle w:val="Heading3"/>
+        <w:numPr>
+          <w:ilvl w:val="2"/>
+          <w:numId w:val="14"/>
+        </w:numPr>
+      </w:pPr>
+      <w:bookmarkStart w:id="160" w:name="_Toc38729108"/>
+      <w:r>
+        <w:lastRenderedPageBreak/>
+        <w:t>About Us</w:t>
+      </w:r>
+      <w:bookmarkEnd w:id="160"/>
+    </w:p>
+    <w:p>
+      <w:r>
+        <w:rPr>
+          <w:noProof/>
+        </w:rPr>
+        <w:drawing>
+          <wp:inline distT="0" distB="0" distL="0" distR="0" wp14:anchorId="4EE14E76" wp14:editId="2BCFC3AE">
+            <wp:extent cx="5731510" cy="3237230"/>
+            <wp:effectExtent l="0" t="0" r="2540" b="1270"/>
+            <wp:docPr id="11" name="Picture 11" descr="A screenshot of a cell phone&#10;&#10;Description automatically generated"/>
+            <wp:cNvGraphicFramePr>
+              <a:graphicFrameLocks xmlns:a="http://schemas.openxmlformats.org/drawingml/2006/main" noChangeAspect="1"/>
+            </wp:cNvGraphicFramePr>
+            <a:graphic xmlns:a="http://schemas.openxmlformats.org/drawingml/2006/main">
+              <a:graphicData uri="http://schemas.openxmlformats.org/drawingml/2006/picture">
+                <pic:pic xmlns:pic="http://schemas.openxmlformats.org/drawingml/2006/picture">
+                  <pic:nvPicPr>
+                    <pic:cNvPr id="11" name="about us screenshot.jpg"/>
+                    <pic:cNvPicPr/>
+                  </pic:nvPicPr>
+                  <pic:blipFill>
+                    <a:blip r:embed="rId24">
+                      <a:extLst>
+                        <a:ext uri="{28A0092B-C50C-407E-A947-70E740481C1C}">
+                          <a14:useLocalDpi xmlns:a14="http://schemas.microsoft.com/office/drawing/2010/main" val="0"/>
+                        </a:ext>
+                      </a:extLst>
+                    </a:blip>
+                    <a:stretch>
+                      <a:fillRect/>
+                    </a:stretch>
+                  </pic:blipFill>
+                  <pic:spPr>
+                    <a:xfrm>
+                      <a:off x="0" y="0"/>
+                      <a:ext cx="5731510" cy="3237230"/>
+                    </a:xfrm>
+                    <a:prstGeom prst="rect">
+                      <a:avLst/>
+                    </a:prstGeom>
+                  </pic:spPr>
+                </pic:pic>
+              </a:graphicData>
+            </a:graphic>
+          </wp:inline>
+        </w:drawing>
+      </w:r>
+    </w:p>
+    <w:p>
+      <w:pPr>
+        <w:pStyle w:val="Caption"/>
+      </w:pPr>
+      <w:bookmarkStart w:id="161" w:name="_Toc38728441"/>
+      <w:bookmarkStart w:id="162" w:name="_Toc38728903"/>
+      <w:bookmarkStart w:id="163" w:name="_Toc38729131"/>
+      <w:r>
+        <w:t xml:space="preserve">Figures </w:t>
+      </w:r>
+      <w:r>
+        <w:fldChar w:fldCharType="begin"/>
+      </w:r>
+      <w:r>
+        <w:instrText xml:space="preserve"> SEQ Figures \* ARABIC </w:instrText>
+      </w:r>
+      <w:r>
+        <w:fldChar w:fldCharType="separate"/>
+      </w:r>
+      <w:r>
+        <w:rPr>
+          <w:noProof/>
+        </w:rPr>
+        <w:t>19</w:t>
+      </w:r>
+      <w:r>
+        <w:fldChar w:fldCharType="end"/>
+      </w:r>
+      <w:r>
+        <w:t>.About Us Screenshot</w:t>
+      </w:r>
+      <w:bookmarkEnd w:id="161"/>
+      <w:bookmarkEnd w:id="162"/>
+      <w:bookmarkEnd w:id="163"/>
+    </w:p>
+    <w:p>
+      <w:pPr>
+        <w:pStyle w:val="Heading3"/>
+        <w:numPr>
+          <w:ilvl w:val="2"/>
+          <w:numId w:val="14"/>
+        </w:numPr>
+      </w:pPr>
+      <w:bookmarkStart w:id="164" w:name="_Toc38729109"/>
+      <w:r>
+        <w:t>T</w:t>
+      </w:r>
+      <w:r>
+        <w:t>rolley</w:t>
+      </w:r>
+      <w:bookmarkEnd w:id="164"/>
+    </w:p>
+    <w:p>
+      <w:r>
+        <w:rPr>
+          <w:noProof/>
+        </w:rPr>
+        <w:drawing>
+          <wp:inline distT="0" distB="0" distL="0" distR="0" wp14:anchorId="622B4382" wp14:editId="1D38190D">
+            <wp:extent cx="5731510" cy="3303270"/>
+            <wp:effectExtent l="0" t="0" r="2540" b="0"/>
+            <wp:docPr id="12" name="Picture 12" descr="A screenshot of a cell phone&#10;&#10;Description automatically generated"/>
+            <wp:cNvGraphicFramePr>
+              <a:graphicFrameLocks xmlns:a="http://schemas.openxmlformats.org/drawingml/2006/main" noChangeAspect="1"/>
+            </wp:cNvGraphicFramePr>
+            <a:graphic xmlns:a="http://schemas.openxmlformats.org/drawingml/2006/main">
+              <a:graphicData uri="http://schemas.openxmlformats.org/drawingml/2006/picture">
+                <pic:pic xmlns:pic="http://schemas.openxmlformats.org/drawingml/2006/picture">
+                  <pic:nvPicPr>
+                    <pic:cNvPr id="12" name="trolley screenshot.jpg"/>
+                    <pic:cNvPicPr/>
+                  </pic:nvPicPr>
+                  <pic:blipFill>
+                    <a:blip r:embed="rId25">
+                      <a:extLst>
+                        <a:ext uri="{28A0092B-C50C-407E-A947-70E740481C1C}">
+                          <a14:useLocalDpi xmlns:a14="http://schemas.microsoft.com/office/drawing/2010/main" val="0"/>
+                        </a:ext>
+                      </a:extLst>
+                    </a:blip>
+                    <a:stretch>
+                      <a:fillRect/>
+                    </a:stretch>
+                  </pic:blipFill>
+                  <pic:spPr>
+                    <a:xfrm>
+                      <a:off x="0" y="0"/>
+                      <a:ext cx="5731510" cy="3303270"/>
+                    </a:xfrm>
+                    <a:prstGeom prst="rect">
+                      <a:avLst/>
+                    </a:prstGeom>
+                  </pic:spPr>
+                </pic:pic>
+              </a:graphicData>
+            </a:graphic>
+          </wp:inline>
+        </w:drawing>
+      </w:r>
+    </w:p>
+    <w:p>
+      <w:pPr>
+        <w:pStyle w:val="Caption"/>
+      </w:pPr>
+      <w:bookmarkStart w:id="165" w:name="_Toc38728904"/>
+      <w:bookmarkStart w:id="166" w:name="_Toc38729132"/>
+      <w:r>
+        <w:t xml:space="preserve">Figures </w:t>
+      </w:r>
+      <w:r>
+        <w:fldChar w:fldCharType="begin"/>
+      </w:r>
+      <w:r>
+        <w:instrText xml:space="preserve"> SEQ Figures \* ARABIC </w:instrText>
+      </w:r>
+      <w:r>
+        <w:fldChar w:fldCharType="separate"/>
+      </w:r>
+      <w:r>
+        <w:rPr>
+          <w:noProof/>
+        </w:rPr>
+        <w:t>20</w:t>
+      </w:r>
+      <w:r>
+        <w:fldChar w:fldCharType="end"/>
+      </w:r>
+      <w:r>
+        <w:t>. Trolley Screenshot</w:t>
+      </w:r>
+      <w:bookmarkEnd w:id="165"/>
+      <w:bookmarkEnd w:id="166"/>
+      <w:r>
+        <w:t>s</w:t>
+      </w:r>
+      <w:bookmarkStart w:id="167" w:name="_GoBack"/>
+      <w:bookmarkEnd w:id="167"/>
+    </w:p>
+    <w:p>
+      <w:pPr>
+        <w:pStyle w:val="Heading3"/>
+        <w:numPr>
+          <w:ilvl w:val="2"/>
+          <w:numId w:val="14"/>
+        </w:numPr>
+      </w:pPr>
+      <w:bookmarkStart w:id="168" w:name="_Toc38729110"/>
+      <w:r>
+        <w:lastRenderedPageBreak/>
+        <w:t>List Of Agreement</w:t>
+      </w:r>
+      <w:bookmarkEnd w:id="168"/>
+    </w:p>
+    <w:p>
+      <w:r>
+        <w:rPr>
+          <w:noProof/>
+        </w:rPr>
+        <w:drawing>
+          <wp:inline distT="0" distB="0" distL="0" distR="0" wp14:anchorId="5258D469" wp14:editId="6AF46E1B">
+            <wp:extent cx="5731510" cy="3382010"/>
+            <wp:effectExtent l="0" t="0" r="2540" b="8890"/>
+            <wp:docPr id="1014014683" name="Picture 13" descr="A screenshot of a cell phone&#10;&#10;Description automatically generated"/>
+            <wp:cNvGraphicFramePr>
+              <a:graphicFrameLocks xmlns:a="http://schemas.openxmlformats.org/drawingml/2006/main" noChangeAspect="1"/>
+            </wp:cNvGraphicFramePr>
+            <a:graphic xmlns:a="http://schemas.openxmlformats.org/drawingml/2006/main">
+              <a:graphicData uri="http://schemas.openxmlformats.org/drawingml/2006/picture">
+                <pic:pic xmlns:pic="http://schemas.openxmlformats.org/drawingml/2006/picture">
+                  <pic:nvPicPr>
+                    <pic:cNvPr id="0" name="Picture 13"/>
+                    <pic:cNvPicPr/>
+                  </pic:nvPicPr>
+                  <pic:blipFill>
+                    <a:blip r:embed="rId26">
+                      <a:extLst>
+                        <a:ext uri="{28A0092B-C50C-407E-A947-70E740481C1C}">
+                          <a14:useLocalDpi xmlns:a14="http://schemas.microsoft.com/office/drawing/2010/main" val="0"/>
+                        </a:ext>
+                      </a:extLst>
+                    </a:blip>
+                    <a:stretch>
+                      <a:fillRect/>
+                    </a:stretch>
+                  </pic:blipFill>
+                  <pic:spPr>
+                    <a:xfrm>
+                      <a:off x="0" y="0"/>
+                      <a:ext cx="5731510" cy="3382010"/>
+                    </a:xfrm>
+                    <a:prstGeom prst="rect">
+                      <a:avLst/>
+                    </a:prstGeom>
+                  </pic:spPr>
+                </pic:pic>
+              </a:graphicData>
+            </a:graphic>
+          </wp:inline>
+        </w:drawing>
+      </w:r>
+    </w:p>
+    <w:p>
+      <w:pPr>
+        <w:pStyle w:val="Caption"/>
+      </w:pPr>
+      <w:bookmarkStart w:id="169" w:name="_Toc38728905"/>
+      <w:bookmarkStart w:id="170" w:name="_Toc38729133"/>
+      <w:r>
+        <w:t xml:space="preserve">Figures </w:t>
+      </w:r>
+      <w:r>
+        <w:fldChar w:fldCharType="begin"/>
+      </w:r>
+      <w:r>
+        <w:instrText xml:space="preserve"> SEQ Figures \* ARABIC </w:instrText>
+      </w:r>
+      <w:r>
+        <w:fldChar w:fldCharType="separate"/>
+      </w:r>
+      <w:r>
+        <w:rPr>
+          <w:noProof/>
+        </w:rPr>
+        <w:t>21</w:t>
+      </w:r>
+      <w:r>
+        <w:fldChar w:fldCharType="end"/>
+      </w:r>
+      <w:r>
+        <w:t>. List Of Agreement</w:t>
+      </w:r>
+      <w:bookmarkEnd w:id="169"/>
+      <w:bookmarkEnd w:id="170"/>
+    </w:p>
+    <w:p>
+      <w:pPr>
+        <w:pStyle w:val="Heading3"/>
+        <w:numPr>
+          <w:ilvl w:val="2"/>
+          <w:numId w:val="14"/>
+        </w:numPr>
+      </w:pPr>
+      <w:bookmarkStart w:id="171" w:name="_Toc38729111"/>
+      <w:r>
+        <w:t>Manage Agreement</w:t>
+      </w:r>
+      <w:bookmarkEnd w:id="171"/>
+    </w:p>
+    <w:p>
+      <w:r>
+        <w:rPr>
+          <w:noProof/>
+        </w:rPr>
+        <w:drawing>
+          <wp:inline distT="0" distB="0" distL="0" distR="0" wp14:anchorId="0CE5F863" wp14:editId="474BCB0C">
+            <wp:extent cx="5731510" cy="3348990"/>
+            <wp:effectExtent l="0" t="0" r="2540" b="3810"/>
+            <wp:docPr id="14" name="Picture 14" descr="A screenshot of a cell phone&#10;&#10;Description automatically generated"/>
+            <wp:cNvGraphicFramePr>
+              <a:graphicFrameLocks xmlns:a="http://schemas.openxmlformats.org/drawingml/2006/main" noChangeAspect="1"/>
+            </wp:cNvGraphicFramePr>
+            <a:graphic xmlns:a="http://schemas.openxmlformats.org/drawingml/2006/main">
+              <a:graphicData uri="http://schemas.openxmlformats.org/drawingml/2006/picture">
+                <pic:pic xmlns:pic="http://schemas.openxmlformats.org/drawingml/2006/picture">
+                  <pic:nvPicPr>
+                    <pic:cNvPr id="14" name="manage aggrement.jpg"/>
+                    <pic:cNvPicPr/>
+                  </pic:nvPicPr>
+                  <pic:blipFill>
+                    <a:blip r:embed="rId27">
+                      <a:extLst>
+                        <a:ext uri="{28A0092B-C50C-407E-A947-70E740481C1C}">
+                          <a14:useLocalDpi xmlns:a14="http://schemas.microsoft.com/office/drawing/2010/main" val="0"/>
+                        </a:ext>
+                      </a:extLst>
+                    </a:blip>
+                    <a:stretch>
+                      <a:fillRect/>
+                    </a:stretch>
+                  </pic:blipFill>
+                  <pic:spPr>
+                    <a:xfrm>
+                      <a:off x="0" y="0"/>
+                      <a:ext cx="5731510" cy="3348990"/>
+                    </a:xfrm>
+                    <a:prstGeom prst="rect">
+                      <a:avLst/>
+                    </a:prstGeom>
+                  </pic:spPr>
+                </pic:pic>
+              </a:graphicData>
+            </a:graphic>
+          </wp:inline>
+        </w:drawing>
+      </w:r>
+    </w:p>
+    <w:p>
+      <w:pPr>
+        <w:pStyle w:val="Caption"/>
+      </w:pPr>
+      <w:bookmarkStart w:id="172" w:name="_Toc38728906"/>
+      <w:bookmarkStart w:id="173" w:name="_Toc38729134"/>
+      <w:r>
+        <w:t xml:space="preserve">Figures </w:t>
+      </w:r>
+      <w:r>
+        <w:fldChar w:fldCharType="begin"/>
+      </w:r>
+      <w:r>
+        <w:instrText xml:space="preserve"> SEQ Figures \* ARABIC </w:instrText>
+      </w:r>
+      <w:r>
+        <w:fldChar w:fldCharType="separate"/>
+      </w:r>
+      <w:r>
+        <w:rPr>
+          <w:noProof/>
+        </w:rPr>
+        <w:t>22</w:t>
+      </w:r>
+      <w:r>
+        <w:fldChar w:fldCharType="end"/>
+      </w:r>
+      <w:r>
+        <w:t>. Manage Agreement</w:t>
+      </w:r>
+      <w:bookmarkEnd w:id="172"/>
+      <w:bookmarkEnd w:id="173"/>
+    </w:p>
+    <w:p>
+      <w:pPr>
+        <w:pStyle w:val="Heading3"/>
+        <w:numPr>
+          <w:ilvl w:val="2"/>
+          <w:numId w:val="14"/>
+        </w:numPr>
+      </w:pPr>
+      <w:bookmarkStart w:id="174" w:name="_Toc38729112"/>
+      <w:r>
+        <w:lastRenderedPageBreak/>
+        <w:t>Logout</w:t>
+      </w:r>
+      <w:bookmarkEnd w:id="174"/>
+    </w:p>
+    <w:p>
+      <w:r>
+        <w:rPr>
+          <w:noProof/>
+        </w:rPr>
+        <w:drawing>
+          <wp:inline distT="0" distB="0" distL="0" distR="0" wp14:anchorId="4DE39D95" wp14:editId="14CF143D">
+            <wp:extent cx="4171950" cy="2895600"/>
+            <wp:effectExtent l="0" t="0" r="0" b="0"/>
+            <wp:docPr id="15" name="Picture 15" descr="A screenshot of a cell phone&#10;&#10;Description automatically generated"/>
+            <wp:cNvGraphicFramePr>
+              <a:graphicFrameLocks xmlns:a="http://schemas.openxmlformats.org/drawingml/2006/main" noChangeAspect="1"/>
+            </wp:cNvGraphicFramePr>
+            <a:graphic xmlns:a="http://schemas.openxmlformats.org/drawingml/2006/main">
+              <a:graphicData uri="http://schemas.openxmlformats.org/drawingml/2006/picture">
+                <pic:pic xmlns:pic="http://schemas.openxmlformats.org/drawingml/2006/picture">
+                  <pic:nvPicPr>
+                    <pic:cNvPr id="15" name="Logout.jpg"/>
+                    <pic:cNvPicPr/>
+                  </pic:nvPicPr>
+                  <pic:blipFill>
+                    <a:blip r:embed="rId28">
+                      <a:extLst>
+                        <a:ext uri="{28A0092B-C50C-407E-A947-70E740481C1C}">
+                          <a14:useLocalDpi xmlns:a14="http://schemas.microsoft.com/office/drawing/2010/main" val="0"/>
+                        </a:ext>
+                      </a:extLst>
+                    </a:blip>
+                    <a:stretch>
+                      <a:fillRect/>
+                    </a:stretch>
+                  </pic:blipFill>
+                  <pic:spPr>
+                    <a:xfrm>
+                      <a:off x="0" y="0"/>
+                      <a:ext cx="4171950" cy="2895600"/>
+                    </a:xfrm>
+                    <a:prstGeom prst="rect">
+                      <a:avLst/>
+                    </a:prstGeom>
+                  </pic:spPr>
+                </pic:pic>
+              </a:graphicData>
+            </a:graphic>
+          </wp:inline>
+        </w:drawing>
+      </w:r>
+    </w:p>
+    <w:p>
+      <w:pPr>
+        <w:pStyle w:val="Caption"/>
+      </w:pPr>
+      <w:r>
+        <w:t xml:space="preserve">Figures </w:t>
+      </w:r>
+      <w:r>
+        <w:fldChar w:fldCharType="begin"/>
+      </w:r>
+      <w:r>
+        <w:instrText xml:space="preserve"> SEQ Figures \* ARABIC </w:instrText>
+      </w:r>
+      <w:r>
+        <w:fldChar w:fldCharType="separate"/>
+      </w:r>
+      <w:r>
+        <w:rPr>
+          <w:noProof/>
+        </w:rPr>
+        <w:t>23</w:t>
+      </w:r>
+      <w:r>
+        <w:fldChar w:fldCharType="end"/>
+      </w:r>
+      <w:r>
         <w:t>. Logout Screenshot</w:t>
       </w:r>
-      <w:bookmarkEnd w:id="46"/>
     </w:p>
     <w:sectPr>
       <w:pgSz w:w="11906" w:h="16838"/>
@@ -12495,7 +16486,7 @@
 </file>
 
 <file path=word/numbering.xml><?xml version="1.0" encoding="utf-8"?>
-<w:numbering xmlns:wpc="http://schemas.microsoft.com/office/word/2010/wordprocessingCanvas" xmlns:cx="http://schemas.microsoft.com/office/drawing/2014/chartex" xmlns:cx1="http://schemas.microsoft.com/office/drawing/2015/9/8/chartex" xmlns:cx2="http://schemas.microsoft.com/office/drawing/2015/10/21/chartex" xmlns:cx3="http://schemas.microsoft.com/office/drawing/2016/5/9/chartex" xmlns:cx4="http://schemas.microsoft.com/office/drawing/2016/5/10/chartex" xmlns:cx5="http://schemas.microsoft.com/office/drawing/2016/5/11/chartex" xmlns:cx6="http://schemas.microsoft.com/office/drawing/2016/5/12/chartex" xmlns:cx7="http://schemas.microsoft.com/office/drawing/2016/5/13/chartex" xmlns:cx8="http://schemas.microsoft.com/office/drawing/2016/5/14/chartex" xmlns:mc="http://schemas.openxmlformats.org/markup-compatibility/2006" xmlns:aink="http://schemas.microsoft.com/office/drawing/2016/ink" xmlns:am3d="http://schemas.microsoft.com/office/drawing/2017/model3d" xmlns:o="urn:schemas-microsoft-com:office:office" xmlns:r="http://schemas.openxmlformats.org/officeDocument/2006/relationships" xmlns:m="http://schemas.openxmlformats.org/officeDocument/2006/math" xmlns:v="urn:schemas-microsoft-com:vml" xmlns:wp14="http://schemas.microsoft.com/office/word/2010/wordprocessingDrawing" xmlns:wp="http://schemas.openxmlformats.org/drawingml/2006/wordprocessingDrawing" xmlns:w10="urn:schemas-microsoft-com:office:word" xmlns:w="http://schemas.openxmlformats.org/wordprocessingml/2006/main" xmlns:w14="http://schemas.microsoft.com/office/word/2010/wordml" xmlns:w15="http://schemas.microsoft.com/office/word/2012/wordml" xmlns:w16cex="http://schemas.microsoft.com/office/word/2018/wordml/cex" xmlns:w16cid="http://schemas.microsoft.com/office/word/2016/wordml/cid" xmlns:w16="http://schemas.microsoft.com/office/word/2018/wordml" xmlns:w16se="http://schemas.microsoft.com/office/word/2015/wordml/symex" xmlns:wpg="http://schemas.microsoft.com/office/word/2010/wordprocessingGroup" xmlns:wpi="http://schemas.microsoft.com/office/word/2010/wordprocessingInk" xmlns:wne="http://schemas.microsoft.com/office/word/2006/wordml" xmlns:wps="http://schemas.microsoft.com/office/word/2010/wordprocessingShape" mc:Ignorable="w14 w15 w16se w16cid w16 w16cex wp14">
+<w:numbering xmlns:wpc="http://schemas.microsoft.com/office/word/2010/wordprocessingCanvas" xmlns:cx="http://schemas.microsoft.com/office/drawing/2014/chartex" xmlns:cx1="http://schemas.microsoft.com/office/drawing/2015/9/8/chartex" xmlns:cx2="http://schemas.microsoft.com/office/drawing/2015/10/21/chartex" xmlns:cx3="http://schemas.microsoft.com/office/drawing/2016/5/9/chartex" xmlns:cx4="http://schemas.microsoft.com/office/drawing/2016/5/10/chartex" xmlns:cx5="http://schemas.microsoft.com/office/drawing/2016/5/11/chartex" xmlns:cx6="http://schemas.microsoft.com/office/drawing/2016/5/12/chartex" xmlns:cx7="http://schemas.microsoft.com/office/drawing/2016/5/13/chartex" xmlns:cx8="http://schemas.microsoft.com/office/drawing/2016/5/14/chartex" xmlns:mc="http://schemas.openxmlformats.org/markup-compatibility/2006" xmlns:aink="http://schemas.microsoft.com/office/drawing/2016/ink" xmlns:am3d="http://schemas.microsoft.com/office/drawing/2017/model3d" xmlns:o="urn:schemas-microsoft-com:office:office" xmlns:r="http://schemas.openxmlformats.org/officeDocument/2006/relationships" xmlns:m="http://schemas.openxmlformats.org/officeDocument/2006/math" xmlns:v="urn:schemas-microsoft-com:vml" xmlns:wp14="http://schemas.microsoft.com/office/word/2010/wordprocessingDrawing" xmlns:wp="http://schemas.openxmlformats.org/drawingml/2006/wordprocessingDrawing" xmlns:w10="urn:schemas-microsoft-com:office:word" xmlns:w="http://schemas.openxmlformats.org/wordprocessingml/2006/main" xmlns:w14="http://schemas.microsoft.com/office/word/2010/wordml" xmlns:w15="http://schemas.microsoft.com/office/word/2012/wordml" xmlns:w16cid="http://schemas.microsoft.com/office/word/2016/wordml/cid" xmlns:w16se="http://schemas.microsoft.com/office/word/2015/wordml/symex" xmlns:wpg="http://schemas.microsoft.com/office/word/2010/wordprocessingGroup" xmlns:wpi="http://schemas.microsoft.com/office/word/2010/wordprocessingInk" xmlns:wne="http://schemas.microsoft.com/office/word/2006/wordml" xmlns:wps="http://schemas.microsoft.com/office/word/2010/wordprocessingShape" mc:Ignorable="w14 w15 w16se w16cid wp14">
   <w:abstractNum w:abstractNumId="0" w15:restartNumberingAfterBreak="0">
     <w:nsid w:val="01926499"/>
     <w:multiLevelType w:val="multilevel"/>
@@ -12515,106 +16506,74 @@
     <w:lvl w:ilvl="1">
       <w:start w:val="3"/>
       <w:numFmt w:val="decimal"/>
-      <w:isLgl/>
       <w:lvlText w:val="%1.%2."/>
       <w:lvlJc w:val="left"/>
       <w:pPr>
         <w:ind w:left="1020" w:hanging="780"/>
       </w:pPr>
-      <w:rPr>
-        <w:rFonts w:hint="default"/>
-      </w:rPr>
     </w:lvl>
     <w:lvl w:ilvl="2">
       <w:start w:val="2"/>
       <w:numFmt w:val="decimal"/>
-      <w:isLgl/>
       <w:lvlText w:val="%1.%2.%3."/>
       <w:lvlJc w:val="left"/>
       <w:pPr>
         <w:ind w:left="1260" w:hanging="780"/>
       </w:pPr>
-      <w:rPr>
-        <w:rFonts w:hint="default"/>
-      </w:rPr>
     </w:lvl>
     <w:lvl w:ilvl="3">
       <w:start w:val="4"/>
       <w:numFmt w:val="decimal"/>
-      <w:isLgl/>
       <w:lvlText w:val="%1.%2.%3.%4."/>
       <w:lvlJc w:val="left"/>
       <w:pPr>
         <w:ind w:left="1500" w:hanging="780"/>
       </w:pPr>
-      <w:rPr>
-        <w:rFonts w:hint="default"/>
-      </w:rPr>
     </w:lvl>
     <w:lvl w:ilvl="4">
       <w:start w:val="1"/>
       <w:numFmt w:val="decimal"/>
-      <w:isLgl/>
       <w:lvlText w:val="%1.%2.%3.%4.%5."/>
       <w:lvlJc w:val="left"/>
       <w:pPr>
         <w:ind w:left="2040" w:hanging="1080"/>
       </w:pPr>
-      <w:rPr>
-        <w:rFonts w:hint="default"/>
-      </w:rPr>
     </w:lvl>
     <w:lvl w:ilvl="5">
       <w:start w:val="1"/>
       <w:numFmt w:val="decimal"/>
-      <w:isLgl/>
       <w:lvlText w:val="%1.%2.%3.%4.%5.%6."/>
       <w:lvlJc w:val="left"/>
       <w:pPr>
         <w:ind w:left="2280" w:hanging="1080"/>
       </w:pPr>
-      <w:rPr>
-        <w:rFonts w:hint="default"/>
-      </w:rPr>
     </w:lvl>
     <w:lvl w:ilvl="6">
       <w:start w:val="1"/>
       <w:numFmt w:val="decimal"/>
-      <w:isLgl/>
       <w:lvlText w:val="%1.%2.%3.%4.%5.%6.%7."/>
       <w:lvlJc w:val="left"/>
       <w:pPr>
         <w:ind w:left="2880" w:hanging="1440"/>
       </w:pPr>
-      <w:rPr>
-        <w:rFonts w:hint="default"/>
-      </w:rPr>
     </w:lvl>
     <w:lvl w:ilvl="7">
       <w:start w:val="1"/>
       <w:numFmt w:val="decimal"/>
-      <w:isLgl/>
       <w:lvlText w:val="%1.%2.%3.%4.%5.%6.%7.%8."/>
       <w:lvlJc w:val="left"/>
       <w:pPr>
         <w:ind w:left="3120" w:hanging="1440"/>
       </w:pPr>
-      <w:rPr>
-        <w:rFonts w:hint="default"/>
-      </w:rPr>
     </w:lvl>
     <w:lvl w:ilvl="8">
       <w:start w:val="1"/>
       <w:numFmt w:val="decimal"/>
-      <w:isLgl/>
       <w:lvlText w:val="%1.%2.%3.%4.%5.%6.%7.%8.%9."/>
       <w:lvlJc w:val="left"/>
       <w:pPr>
         <w:ind w:left="3720" w:hanging="1800"/>
       </w:pPr>
-      <w:rPr>
-        <w:rFonts w:hint="default"/>
-      </w:rPr>
     </w:lvl>
   </w:abstractNum>
   <w:abstractNum w:abstractNumId="1" w15:restartNumberingAfterBreak="0">
@@ -12879,6 +16838,119 @@
     </w:lvl>
   </w:abstractNum>
   <w:abstractNum w:abstractNumId="4" w15:restartNumberingAfterBreak="0">
+    <w:nsid w:val="2943272F"/>
+    <w:multiLevelType w:val="multilevel"/>
+    <w:tmpl w:val="E446F614"/>
+    <w:lvl w:ilvl="0">
+      <w:start w:val="2"/>
+      <w:numFmt w:val="decimal"/>
+      <w:lvlText w:val="%1"/>
+      <w:lvlJc w:val="left"/>
+      <w:pPr>
+        <w:ind w:left="660" w:hanging="660"/>
+      </w:pPr>
+      <w:rPr>
+        <w:rFonts w:hint="default"/>
+      </w:rPr>
+    </w:lvl>
+    <w:lvl w:ilvl="1">
+      <w:start w:val="3"/>
+      <w:numFmt w:val="decimal"/>
+      <w:lvlText w:val="%1.%2"/>
+      <w:lvlJc w:val="left"/>
+      <w:pPr>
+        <w:ind w:left="900" w:hanging="660"/>
+      </w:pPr>
+      <w:rPr>
+        <w:rFonts w:hint="default"/>
+      </w:rPr>
+    </w:lvl>
+    <w:lvl w:ilvl="2">
+      <w:start w:val="2"/>
+      <w:numFmt w:val="decimal"/>
+      <w:lvlText w:val="%1.%2.%3"/>
+      <w:lvlJc w:val="left"/>
+      <w:pPr>
+        <w:ind w:left="1200" w:hanging="720"/>
+      </w:pPr>
+      <w:rPr>
+        <w:rFonts w:hint="default"/>
+      </w:rPr>
+    </w:lvl>
+    <w:lvl w:ilvl="3">
+      <w:start w:val="4"/>
+      <w:numFmt w:val="decimal"/>
+      <w:lvlText w:val="%1.%2.%3.%4"/>
+      <w:lvlJc w:val="left"/>
+      <w:pPr>
+        <w:ind w:left="1440" w:hanging="720"/>
+      </w:pPr>
+      <w:rPr>
+        <w:rFonts w:hint="default"/>
+      </w:rPr>
+    </w:lvl>
+    <w:lvl w:ilvl="4">
+      <w:start w:val="1"/>
+      <w:numFmt w:val="decimal"/>
+      <w:lvlText w:val="%1.%2.%3.%4.%5"/>
+      <w:lvlJc w:val="left"/>
+      <w:pPr>
+        <w:ind w:left="2040" w:hanging="1080"/>
+      </w:pPr>
+      <w:rPr>
+        <w:rFonts w:hint="default"/>
+      </w:rPr>
+    </w:lvl>
+    <w:lvl w:ilvl="5">
+      <w:start w:val="1"/>
+      <w:numFmt w:val="decimal"/>
+      <w:lvlText w:val="%1.%2.%3.%4.%5.%6"/>
+      <w:lvlJc w:val="left"/>
+      <w:pPr>
+        <w:ind w:left="2280" w:hanging="1080"/>
+      </w:pPr>
+      <w:rPr>
+        <w:rFonts w:hint="default"/>
+      </w:rPr>
+    </w:lvl>
+    <w:lvl w:ilvl="6">
+      <w:start w:val="1"/>
+      <w:numFmt w:val="decimal"/>
+      <w:lvlText w:val="%1.%2.%3.%4.%5.%6.%7"/>
+      <w:lvlJc w:val="left"/>
+      <w:pPr>
+        <w:ind w:left="2880" w:hanging="1440"/>
+      </w:pPr>
+      <w:rPr>
+        <w:rFonts w:hint="default"/>
+      </w:rPr>
+    </w:lvl>
+    <w:lvl w:ilvl="7">
+      <w:start w:val="1"/>
+      <w:numFmt w:val="decimal"/>
+      <w:lvlText w:val="%1.%2.%3.%4.%5.%6.%7.%8"/>
+      <w:lvlJc w:val="left"/>
+      <w:pPr>
+        <w:ind w:left="3120" w:hanging="1440"/>
+      </w:pPr>
+      <w:rPr>
+        <w:rFonts w:hint="default"/>
+      </w:rPr>
+    </w:lvl>
+    <w:lvl w:ilvl="8">
+      <w:start w:val="1"/>
+      <w:numFmt w:val="decimal"/>
+      <w:lvlText w:val="%1.%2.%3.%4.%5.%6.%7.%8.%9"/>
+      <w:lvlJc w:val="left"/>
+      <w:pPr>
+        <w:ind w:left="3720" w:hanging="1800"/>
+      </w:pPr>
+      <w:rPr>
+        <w:rFonts w:hint="default"/>
+      </w:rPr>
+    </w:lvl>
+  </w:abstractNum>
+  <w:abstractNum w:abstractNumId="5" w15:restartNumberingAfterBreak="0">
     <w:nsid w:val="2B773B29"/>
     <w:multiLevelType w:val="multilevel"/>
     <w:tmpl w:val="3809001F"/>
@@ -12964,7 +17036,7 @@
       </w:pPr>
     </w:lvl>
   </w:abstractNum>
-  <w:abstractNum w:abstractNumId="5" w15:restartNumberingAfterBreak="0">
+  <w:abstractNum w:abstractNumId="6" w15:restartNumberingAfterBreak="0">
     <w:nsid w:val="33987A15"/>
     <w:multiLevelType w:val="multilevel"/>
     <w:tmpl w:val="3809001F"/>
@@ -13050,7 +17122,7 @@
       </w:pPr>
     </w:lvl>
   </w:abstractNum>
-  <w:abstractNum w:abstractNumId="6" w15:restartNumberingAfterBreak="0">
+  <w:abstractNum w:abstractNumId="7" w15:restartNumberingAfterBreak="0">
     <w:nsid w:val="339A4601"/>
     <w:multiLevelType w:val="hybridMultilevel"/>
     <w:tmpl w:val="A20AEF34"/>
@@ -13139,7 +17211,7 @@
       </w:pPr>
     </w:lvl>
   </w:abstractNum>
-  <w:abstractNum w:abstractNumId="7" w15:restartNumberingAfterBreak="0">
+  <w:abstractNum w:abstractNumId="8" w15:restartNumberingAfterBreak="0">
     <w:nsid w:val="34A84B58"/>
     <w:multiLevelType w:val="multilevel"/>
     <w:tmpl w:val="3809001F"/>
@@ -13225,7 +17297,7 @@
       </w:pPr>
     </w:lvl>
   </w:abstractNum>
-  <w:abstractNum w:abstractNumId="8" w15:restartNumberingAfterBreak="0">
+  <w:abstractNum w:abstractNumId="9" w15:restartNumberingAfterBreak="0">
     <w:nsid w:val="3CB937C8"/>
     <w:multiLevelType w:val="multilevel"/>
     <w:tmpl w:val="3809001F"/>
@@ -13311,7 +17383,7 @@
       </w:pPr>
     </w:lvl>
   </w:abstractNum>
-  <w:abstractNum w:abstractNumId="9" w15:restartNumberingAfterBreak="0">
+  <w:abstractNum w:abstractNumId="10" w15:restartNumberingAfterBreak="0">
     <w:nsid w:val="485B0891"/>
     <w:multiLevelType w:val="hybridMultilevel"/>
     <w:tmpl w:val="3EC0DD5A"/>
@@ -13400,7 +17472,7 @@
       </w:pPr>
     </w:lvl>
   </w:abstractNum>
-  <w:abstractNum w:abstractNumId="10" w15:restartNumberingAfterBreak="0">
+  <w:abstractNum w:abstractNumId="11" w15:restartNumberingAfterBreak="0">
     <w:nsid w:val="4C7153FE"/>
     <w:multiLevelType w:val="multilevel"/>
     <w:tmpl w:val="AF9EE494"/>
@@ -13420,109 +17492,77 @@
     <w:lvl w:ilvl="1">
       <w:start w:val="1"/>
       <w:numFmt w:val="decimal"/>
-      <w:isLgl/>
       <w:lvlText w:val="%1.%2."/>
       <w:lvlJc w:val="left"/>
       <w:pPr>
         <w:ind w:left="1080" w:hanging="720"/>
       </w:pPr>
-      <w:rPr>
-        <w:rFonts w:hint="default"/>
-      </w:rPr>
     </w:lvl>
     <w:lvl w:ilvl="2">
       <w:start w:val="1"/>
       <w:numFmt w:val="decimal"/>
-      <w:isLgl/>
       <w:lvlText w:val="%1.%2.%3."/>
       <w:lvlJc w:val="left"/>
       <w:pPr>
         <w:ind w:left="1080" w:hanging="720"/>
       </w:pPr>
-      <w:rPr>
-        <w:rFonts w:hint="default"/>
-      </w:rPr>
     </w:lvl>
     <w:lvl w:ilvl="3">
       <w:start w:val="1"/>
       <w:numFmt w:val="decimal"/>
-      <w:isLgl/>
       <w:lvlText w:val="%1.%2.%3.%4."/>
       <w:lvlJc w:val="left"/>
       <w:pPr>
         <w:ind w:left="1440" w:hanging="1080"/>
       </w:pPr>
-      <w:rPr>
-        <w:rFonts w:hint="default"/>
-      </w:rPr>
     </w:lvl>
     <w:lvl w:ilvl="4">
       <w:start w:val="1"/>
       <w:numFmt w:val="decimal"/>
-      <w:isLgl/>
       <w:lvlText w:val="%1.%2.%3.%4.%5."/>
       <w:lvlJc w:val="left"/>
       <w:pPr>
         <w:ind w:left="1440" w:hanging="1080"/>
       </w:pPr>
-      <w:rPr>
-        <w:rFonts w:hint="default"/>
-      </w:rPr>
     </w:lvl>
     <w:lvl w:ilvl="5">
       <w:start w:val="1"/>
       <w:numFmt w:val="decimal"/>
-      <w:isLgl/>
       <w:lvlText w:val="%1.%2.%3.%4.%5.%6."/>
       <w:lvlJc w:val="left"/>
       <w:pPr>
         <w:ind w:left="1800" w:hanging="1440"/>
       </w:pPr>
-      <w:rPr>
-        <w:rFonts w:hint="default"/>
-      </w:rPr>
     </w:lvl>
     <w:lvl w:ilvl="6">
       <w:start w:val="1"/>
       <w:numFmt w:val="decimal"/>
-      <w:isLgl/>
       <w:lvlText w:val="%1.%2.%3.%4.%5.%6.%7."/>
       <w:lvlJc w:val="left"/>
       <w:pPr>
         <w:ind w:left="1800" w:hanging="1440"/>
       </w:pPr>
-      <w:rPr>
-        <w:rFonts w:hint="default"/>
-      </w:rPr>
     </w:lvl>
     <w:lvl w:ilvl="7">
       <w:start w:val="1"/>
       <w:numFmt w:val="decimal"/>
-      <w:isLgl/>
       <w:lvlText w:val="%1.%2.%3.%4.%5.%6.%7.%8."/>
       <w:lvlJc w:val="left"/>
       <w:pPr>
         <w:ind w:left="2160" w:hanging="1800"/>
       </w:pPr>
-      <w:rPr>
-        <w:rFonts w:hint="default"/>
-      </w:rPr>
     </w:lvl>
     <w:lvl w:ilvl="8">
       <w:start w:val="1"/>
       <w:numFmt w:val="decimal"/>
-      <w:isLgl/>
       <w:lvlText w:val="%1.%2.%3.%4.%5.%6.%7.%8.%9."/>
       <w:lvlJc w:val="left"/>
       <w:pPr>
         <w:ind w:left="2160" w:hanging="1800"/>
       </w:pPr>
-      <w:rPr>
-        <w:rFonts w:hint="default"/>
-      </w:rPr>
     </w:lvl>
   </w:abstractNum>
-  <w:abstractNum w:abstractNumId="11" w15:restartNumberingAfterBreak="0">
+  <w:abstractNum w:abstractNumId="12" w15:restartNumberingAfterBreak="0">
     <w:nsid w:val="4CD4354A"/>
     <w:multiLevelType w:val="hybridMultilevel"/>
     <w:tmpl w:val="F6ACAF6E"/>
@@ -13612,7 +17652,7 @@
       </w:pPr>
     </w:lvl>
   </w:abstractNum>
-  <w:abstractNum w:abstractNumId="12" w15:restartNumberingAfterBreak="0">
+  <w:abstractNum w:abstractNumId="13" w15:restartNumberingAfterBreak="0">
     <w:nsid w:val="59781E26"/>
     <w:multiLevelType w:val="multilevel"/>
     <w:tmpl w:val="3809001F"/>
@@ -13698,7 +17738,7 @@
       </w:pPr>
     </w:lvl>
   </w:abstractNum>
-  <w:abstractNum w:abstractNumId="13" w15:restartNumberingAfterBreak="0">
+  <w:abstractNum w:abstractNumId="14" w15:restartNumberingAfterBreak="0">
     <w:nsid w:val="5AB34866"/>
     <w:multiLevelType w:val="hybridMultilevel"/>
     <w:tmpl w:val="A20AEF34"/>
@@ -13787,7 +17827,7 @@
       </w:pPr>
     </w:lvl>
   </w:abstractNum>
-  <w:abstractNum w:abstractNumId="14" w15:restartNumberingAfterBreak="0">
+  <w:abstractNum w:abstractNumId="15" w15:restartNumberingAfterBreak="0">
     <w:nsid w:val="5ACA3833"/>
     <w:multiLevelType w:val="multilevel"/>
     <w:tmpl w:val="3809001F"/>
@@ -13900,7 +17940,7 @@
       </w:rPr>
     </w:lvl>
   </w:abstractNum>
-  <w:abstractNum w:abstractNumId="15" w15:restartNumberingAfterBreak="0">
+  <w:abstractNum w:abstractNumId="16" w15:restartNumberingAfterBreak="0">
     <w:nsid w:val="66E2472E"/>
     <w:multiLevelType w:val="multilevel"/>
     <w:tmpl w:val="F724B7C2"/>
@@ -13919,109 +17959,77 @@
     <w:lvl w:ilvl="1">
       <w:start w:val="3"/>
       <w:numFmt w:val="decimal"/>
-      <w:isLgl/>
       <w:lvlText w:val="%1.%2."/>
       <w:lvlJc w:val="left"/>
       <w:pPr>
         <w:ind w:left="1020" w:hanging="780"/>
       </w:pPr>
-      <w:rPr>
-        <w:rFonts w:hint="default"/>
-      </w:rPr>
     </w:lvl>
     <w:lvl w:ilvl="2">
       <w:start w:val="2"/>
       <w:numFmt w:val="decimal"/>
-      <w:isLgl/>
       <w:lvlText w:val="%1.%2.%3."/>
       <w:lvlJc w:val="left"/>
       <w:pPr>
         <w:ind w:left="1260" w:hanging="780"/>
       </w:pPr>
-      <w:rPr>
-        <w:rFonts w:hint="default"/>
-      </w:rPr>
     </w:lvl>
     <w:lvl w:ilvl="3">
       <w:start w:val="4"/>
       <w:numFmt w:val="decimal"/>
-      <w:isLgl/>
       <w:lvlText w:val="%1.%2.%3.%4."/>
       <w:lvlJc w:val="left"/>
       <w:pPr>
         <w:ind w:left="1500" w:hanging="780"/>
       </w:pPr>
-      <w:rPr>
-        <w:rFonts w:hint="default"/>
-      </w:rPr>
     </w:lvl>
     <w:lvl w:ilvl="4">
       <w:start w:val="1"/>
       <w:numFmt w:val="decimal"/>
-      <w:isLgl/>
       <w:lvlText w:val="%1.%2.%3.%4.%5."/>
       <w:lvlJc w:val="left"/>
       <w:pPr>
         <w:ind w:left="2040" w:hanging="1080"/>
       </w:pPr>
-      <w:rPr>
-        <w:rFonts w:hint="default"/>
-      </w:rPr>
     </w:lvl>
     <w:lvl w:ilvl="5">
       <w:start w:val="1"/>
       <w:numFmt w:val="decimal"/>
-      <w:isLgl/>
       <w:lvlText w:val="%1.%2.%3.%4.%5.%6."/>
       <w:lvlJc w:val="left"/>
       <w:pPr>
         <w:ind w:left="2280" w:hanging="1080"/>
       </w:pPr>
-      <w:rPr>
-        <w:rFonts w:hint="default"/>
-      </w:rPr>
     </w:lvl>
     <w:lvl w:ilvl="6">
       <w:start w:val="1"/>
       <w:numFmt w:val="decimal"/>
-      <w:isLgl/>
       <w:lvlText w:val="%1.%2.%3.%4.%5.%6.%7."/>
       <w:lvlJc w:val="left"/>
       <w:pPr>
         <w:ind w:left="2880" w:hanging="1440"/>
       </w:pPr>
-      <w:rPr>
-        <w:rFonts w:hint="default"/>
-      </w:rPr>
     </w:lvl>
     <w:lvl w:ilvl="7">
       <w:start w:val="1"/>
       <w:numFmt w:val="decimal"/>
-      <w:isLgl/>
       <w:lvlText w:val="%1.%2.%3.%4.%5.%6.%7.%8."/>
       <w:lvlJc w:val="left"/>
       <w:pPr>
         <w:ind w:left="3120" w:hanging="1440"/>
       </w:pPr>
-      <w:rPr>
-        <w:rFonts w:hint="default"/>
-      </w:rPr>
     </w:lvl>
     <w:lvl w:ilvl="8">
       <w:start w:val="1"/>
       <w:numFmt w:val="decimal"/>
-      <w:isLgl/>
       <w:lvlText w:val="%1.%2.%3.%4.%5.%6.%7.%8.%9."/>
       <w:lvlJc w:val="left"/>
       <w:pPr>
         <w:ind w:left="3720" w:hanging="1800"/>
       </w:pPr>
-      <w:rPr>
-        <w:rFonts w:hint="default"/>
-      </w:rPr>
     </w:lvl>
   </w:abstractNum>
-  <w:abstractNum w:abstractNumId="16" w15:restartNumberingAfterBreak="0">
+  <w:abstractNum w:abstractNumId="17" w15:restartNumberingAfterBreak="0">
     <w:nsid w:val="67D4033E"/>
     <w:multiLevelType w:val="multilevel"/>
     <w:tmpl w:val="0D2A7A84"/>
@@ -14040,106 +18048,74 @@
     <w:lvl w:ilvl="1">
       <w:start w:val="1"/>
       <w:numFmt w:val="decimal"/>
-      <w:isLgl/>
       <w:lvlText w:val="%1.%2."/>
       <w:lvlJc w:val="left"/>
       <w:pPr>
         <w:ind w:left="900" w:hanging="540"/>
       </w:pPr>
-      <w:rPr>
-        <w:rFonts w:hint="default"/>
-      </w:rPr>
     </w:lvl>
     <w:lvl w:ilvl="2">
       <w:start w:val="2"/>
       <w:numFmt w:val="decimal"/>
-      <w:isLgl/>
       <w:lvlText w:val="%1.%2.%3."/>
       <w:lvlJc w:val="left"/>
       <w:pPr>
         <w:ind w:left="1080" w:hanging="720"/>
       </w:pPr>
-      <w:rPr>
-        <w:rFonts w:hint="default"/>
-      </w:rPr>
     </w:lvl>
     <w:lvl w:ilvl="3">
       <w:start w:val="1"/>
       <w:numFmt w:val="decimal"/>
-      <w:isLgl/>
       <w:lvlText w:val="%1.%2.%3.%4."/>
       <w:lvlJc w:val="left"/>
       <w:pPr>
         <w:ind w:left="1080" w:hanging="720"/>
       </w:pPr>
-      <w:rPr>
-        <w:rFonts w:hint="default"/>
-      </w:rPr>
     </w:lvl>
     <w:lvl w:ilvl="4">
       <w:start w:val="1"/>
       <w:numFmt w:val="decimal"/>
-      <w:isLgl/>
       <w:lvlText w:val="%1.%2.%3.%4.%5."/>
       <w:lvlJc w:val="left"/>
       <w:pPr>
         <w:ind w:left="1440" w:hanging="1080"/>
       </w:pPr>
-      <w:rPr>
-        <w:rFonts w:hint="default"/>
-      </w:rPr>
     </w:lvl>
     <w:lvl w:ilvl="5">
       <w:start w:val="1"/>
       <w:numFmt w:val="decimal"/>
-      <w:isLgl/>
       <w:lvlText w:val="%1.%2.%3.%4.%5.%6."/>
       <w:lvlJc w:val="left"/>
       <w:pPr>
         <w:ind w:left="1440" w:hanging="1080"/>
       </w:pPr>
-      <w:rPr>
-        <w:rFonts w:hint="default"/>
-      </w:rPr>
     </w:lvl>
     <w:lvl w:ilvl="6">
       <w:start w:val="1"/>
       <w:numFmt w:val="decimal"/>
-      <w:isLgl/>
       <w:lvlText w:val="%1.%2.%3.%4.%5.%6.%7."/>
       <w:lvlJc w:val="left"/>
       <w:pPr>
         <w:ind w:left="1800" w:hanging="1440"/>
       </w:pPr>
-      <w:rPr>
-        <w:rFonts w:hint="default"/>
-      </w:rPr>
     </w:lvl>
     <w:lvl w:ilvl="7">
       <w:start w:val="1"/>
       <w:numFmt w:val="decimal"/>
-      <w:isLgl/>
       <w:lvlText w:val="%1.%2.%3.%4.%5.%6.%7.%8."/>
       <w:lvlJc w:val="left"/>
       <w:pPr>
         <w:ind w:left="1800" w:hanging="1440"/>
       </w:pPr>
-      <w:rPr>
-        <w:rFonts w:hint="default"/>
-      </w:rPr>
     </w:lvl>
     <w:lvl w:ilvl="8">
       <w:start w:val="1"/>
       <w:numFmt w:val="decimal"/>
-      <w:isLgl/>
       <w:lvlText w:val="%1.%2.%3.%4.%5.%6.%7.%8.%9."/>
       <w:lvlJc w:val="left"/>
       <w:pPr>
         <w:ind w:left="2160" w:hanging="1800"/>
       </w:pPr>
-      <w:rPr>
-        <w:rFonts w:hint="default"/>
-      </w:rPr>
     </w:lvl>
   </w:abstractNum>
   <w:num w:numId="1">
@@ -14173,28 +18149,28 @@
     </w:lvlOverride>
   </w:num>
   <w:num w:numId="2">
-    <w:abstractNumId w:val="4"/>
+    <w:abstractNumId w:val="5"/>
   </w:num>
   <w:num w:numId="3">
-    <w:abstractNumId w:val="12"/>
+    <w:abstractNumId w:val="13"/>
   </w:num>
   <w:num w:numId="4">
-    <w:abstractNumId w:val="5"/>
+    <w:abstractNumId w:val="6"/>
   </w:num>
   <w:num w:numId="5">
-    <w:abstractNumId w:val="14"/>
+    <w:abstractNumId w:val="15"/>
   </w:num>
   <w:num w:numId="6">
-    <w:abstractNumId w:val="7"/>
+    <w:abstractNumId w:val="8"/>
   </w:num>
   <w:num w:numId="7">
     <w:abstractNumId w:val="2"/>
   </w:num>
   <w:num w:numId="8">
-    <w:abstractNumId w:val="9"/>
+    <w:abstractNumId w:val="10"/>
   </w:num>
   <w:num w:numId="9">
-    <w:abstractNumId w:val="8"/>
+    <w:abstractNumId w:val="9"/>
   </w:num>
   <w:num w:numId="10">
     <w:abstractNumId w:val="0"/>
@@ -14203,28 +18179,31 @@
     <w:abstractNumId w:val="3"/>
   </w:num>
   <w:num w:numId="12">
-    <w:abstractNumId w:val="13"/>
+    <w:abstractNumId w:val="14"/>
   </w:num>
   <w:num w:numId="13">
-    <w:abstractNumId w:val="6"/>
+    <w:abstractNumId w:val="7"/>
   </w:num>
   <w:num w:numId="14">
+    <w:abstractNumId w:val="17"/>
+  </w:num>
+  <w:num w:numId="15">
+    <w:abstractNumId w:val="11"/>
+  </w:num>
+  <w:num w:numId="16">
+    <w:abstractNumId w:val="12"/>
+  </w:num>
+  <w:num w:numId="17">
     <w:abstractNumId w:val="16"/>
   </w:num>
-  <w:num w:numId="15">
-    <w:abstractNumId w:val="10"/>
-  </w:num>
-  <w:num w:numId="16">
-    <w:abstractNumId w:val="11"/>
-  </w:num>
-  <w:num w:numId="17">
-    <w:abstractNumId w:val="15"/>
+  <w:num w:numId="18">
+    <w:abstractNumId w:val="4"/>
   </w:num>
 </w:numbering>
 </file>
 
 <file path=word/styles.xml><?xml version="1.0" encoding="utf-8"?>
-<w:styles xmlns:mc="http://schemas.openxmlformats.org/markup-compatibility/2006" xmlns:r="http://schemas.openxmlformats.org/officeDocument/2006/relationships" xmlns:w="http://schemas.openxmlformats.org/wordprocessingml/2006/main" xmlns:w14="http://schemas.microsoft.com/office/word/2010/wordml" xmlns:w15="http://schemas.microsoft.com/office/word/2012/wordml" xmlns:w16cex="http://schemas.microsoft.com/office/word/2018/wordml/cex" xmlns:w16cid="http://schemas.microsoft.com/office/word/2016/wordml/cid" xmlns:w16="http://schemas.microsoft.com/office/word/2018/wordml" xmlns:w16se="http://schemas.microsoft.com/office/word/2015/wordml/symex" mc:Ignorable="w14 w15 w16se w16cid w16 w16cex">
+<w:styles xmlns:mc="http://schemas.openxmlformats.org/markup-compatibility/2006" xmlns:r="http://schemas.openxmlformats.org/officeDocument/2006/relationships" xmlns:w="http://schemas.openxmlformats.org/wordprocessingml/2006/main" xmlns:w14="http://schemas.microsoft.com/office/word/2010/wordml" xmlns:w15="http://schemas.microsoft.com/office/word/2012/wordml" xmlns:w16cid="http://schemas.microsoft.com/office/word/2016/wordml/cid" xmlns:w16se="http://schemas.microsoft.com/office/word/2015/wordml/symex" mc:Ignorable="w14 w15 w16se w16cid">
   <w:docDefaults>
     <w:rPrDefault>
       <w:rPr>
@@ -14240,7 +18219,7 @@
       </w:pPr>
     </w:pPrDefault>
   </w:docDefaults>
-  <w:latentStyles w:defLockedState="0" w:defUIPriority="99" w:defSemiHidden="0" w:defUnhideWhenUsed="0" w:defQFormat="0" w:count="376">
+  <w:latentStyles w:defLockedState="0" w:defUIPriority="99" w:defSemiHidden="0" w:defUnhideWhenUsed="0" w:defQFormat="0" w:count="377">
     <w:lsdException w:name="Normal" w:uiPriority="0" w:qFormat="1"/>
     <w:lsdException w:name="heading 1" w:uiPriority="9" w:qFormat="1"/>
     <w:lsdException w:name="heading 2" w:semiHidden="1" w:uiPriority="9" w:unhideWhenUsed="1" w:qFormat="1"/>
@@ -14346,7 +18325,6 @@
     <w:lsdException w:name="HTML Sample" w:semiHidden="1" w:unhideWhenUsed="1"/>
     <w:lsdException w:name="HTML Typewriter" w:semiHidden="1" w:unhideWhenUsed="1"/>
     <w:lsdException w:name="HTML Variable" w:semiHidden="1" w:unhideWhenUsed="1"/>
-    <w:lsdException w:name="Normal Table" w:semiHidden="1" w:unhideWhenUsed="1"/>
     <w:lsdException w:name="annotation subject" w:semiHidden="1" w:unhideWhenUsed="1"/>
     <w:lsdException w:name="No List" w:semiHidden="1" w:unhideWhenUsed="1"/>
     <w:lsdException w:name="Outline List 1" w:semiHidden="1" w:unhideWhenUsed="1"/>
@@ -14393,10 +18371,8 @@
     <w:lsdException w:name="Table Subtle 2" w:semiHidden="1" w:unhideWhenUsed="1"/>
     <w:lsdException w:name="Table Web 1" w:semiHidden="1" w:unhideWhenUsed="1"/>
     <w:lsdException w:name="Table Web 2" w:semiHidden="1" w:unhideWhenUsed="1"/>
-    <w:lsdException w:name="Table Web 3" w:semiHidden="1" w:unhideWhenUsed="1"/>
     <w:lsdException w:name="Balloon Text" w:semiHidden="1" w:unhideWhenUsed="1"/>
     <w:lsdException w:name="Table Grid" w:uiPriority="39"/>
-    <w:lsdException w:name="Table Theme" w:semiHidden="1" w:unhideWhenUsed="1"/>
     <w:lsdException w:name="Placeholder Text" w:semiHidden="1"/>
     <w:lsdException w:name="No Spacing" w:uiPriority="1" w:qFormat="1"/>
     <w:lsdException w:name="Light Shading" w:uiPriority="60"/>
@@ -14617,6 +18593,7 @@
     <w:lsdException w:name="Hashtag" w:semiHidden="1" w:unhideWhenUsed="1"/>
     <w:lsdException w:name="Unresolved Mention" w:semiHidden="1" w:unhideWhenUsed="1"/>
     <w:lsdException w:name="Smart Link" w:semiHidden="1" w:unhideWhenUsed="1"/>
+    <w:lsdException w:name="Smart Link Error" w:semiHidden="1" w:unhideWhenUsed="1"/>
   </w:latentStyles>
   <w:style w:type="paragraph" w:default="1" w:styleId="Normal">
     <w:name w:val="Normal"/>
@@ -14724,6 +18701,7 @@
   <w:style w:type="character" w:default="1" w:styleId="DefaultParagraphFont">
     <w:name w:val="Default Paragraph Font"/>
     <w:uiPriority w:val="1"/>
+    <w:semiHidden/>
     <w:unhideWhenUsed/>
   </w:style>
   <w:style w:type="table" w:default="1" w:styleId="TableNormal">
@@ -15242,7 +19220,7 @@
 </file>
 
 <file path=customXml/itemProps1.xml><?xml version="1.0" encoding="utf-8"?>
-<ds:datastoreItem xmlns:ds="http://schemas.openxmlformats.org/officeDocument/2006/customXml" ds:itemID="{516A4BBB-4F91-4B6A-AE65-F4561555B244}">
+<ds:datastoreItem xmlns:ds="http://schemas.openxmlformats.org/officeDocument/2006/customXml" ds:itemID="{2E0BBA7A-97B9-4D38-8347-E916AC42D02F}">
   <ds:schemaRefs>
     <ds:schemaRef ds:uri="http://schemas.openxmlformats.org/officeDocument/2006/bibliography"/>
   </ds:schemaRefs>

--- a/Laporan.docx
+++ b/Laporan.docx
@@ -1,6 +1,6 @@
 
 <file path=word/document.xml><?xml version="1.0" encoding="utf-8"?>
-<w:document xmlns:wpc="http://schemas.microsoft.com/office/word/2010/wordprocessingCanvas" xmlns:cx="http://schemas.microsoft.com/office/drawing/2014/chartex" xmlns:cx1="http://schemas.microsoft.com/office/drawing/2015/9/8/chartex" xmlns:cx2="http://schemas.microsoft.com/office/drawing/2015/10/21/chartex" xmlns:cx3="http://schemas.microsoft.com/office/drawing/2016/5/9/chartex" xmlns:cx4="http://schemas.microsoft.com/office/drawing/2016/5/10/chartex" xmlns:cx5="http://schemas.microsoft.com/office/drawing/2016/5/11/chartex" xmlns:cx6="http://schemas.microsoft.com/office/drawing/2016/5/12/chartex" xmlns:cx7="http://schemas.microsoft.com/office/drawing/2016/5/13/chartex" xmlns:cx8="http://schemas.microsoft.com/office/drawing/2016/5/14/chartex" xmlns:mc="http://schemas.openxmlformats.org/markup-compatibility/2006" xmlns:aink="http://schemas.microsoft.com/office/drawing/2016/ink" xmlns:am3d="http://schemas.microsoft.com/office/drawing/2017/model3d" xmlns:o="urn:schemas-microsoft-com:office:office" xmlns:r="http://schemas.openxmlformats.org/officeDocument/2006/relationships" xmlns:m="http://schemas.openxmlformats.org/officeDocument/2006/math" xmlns:v="urn:schemas-microsoft-com:vml" xmlns:wp14="http://schemas.microsoft.com/office/word/2010/wordprocessingDrawing" xmlns:wp="http://schemas.openxmlformats.org/drawingml/2006/wordprocessingDrawing" xmlns:w10="urn:schemas-microsoft-com:office:word" xmlns:w="http://schemas.openxmlformats.org/wordprocessingml/2006/main" xmlns:w14="http://schemas.microsoft.com/office/word/2010/wordml" xmlns:w15="http://schemas.microsoft.com/office/word/2012/wordml" xmlns:w16cid="http://schemas.microsoft.com/office/word/2016/wordml/cid" xmlns:w16se="http://schemas.microsoft.com/office/word/2015/wordml/symex" xmlns:wpg="http://schemas.microsoft.com/office/word/2010/wordprocessingGroup" xmlns:wpi="http://schemas.microsoft.com/office/word/2010/wordprocessingInk" xmlns:wne="http://schemas.microsoft.com/office/word/2006/wordml" xmlns:wps="http://schemas.microsoft.com/office/word/2010/wordprocessingShape" mc:Ignorable="w14 w15 w16se w16cid wp14">
+<w:document xmlns:wpc="http://schemas.microsoft.com/office/word/2010/wordprocessingCanvas" xmlns:cx="http://schemas.microsoft.com/office/drawing/2014/chartex" xmlns:cx1="http://schemas.microsoft.com/office/drawing/2015/9/8/chartex" xmlns:cx2="http://schemas.microsoft.com/office/drawing/2015/10/21/chartex" xmlns:cx3="http://schemas.microsoft.com/office/drawing/2016/5/9/chartex" xmlns:cx4="http://schemas.microsoft.com/office/drawing/2016/5/10/chartex" xmlns:cx5="http://schemas.microsoft.com/office/drawing/2016/5/11/chartex" xmlns:cx6="http://schemas.microsoft.com/office/drawing/2016/5/12/chartex" xmlns:cx7="http://schemas.microsoft.com/office/drawing/2016/5/13/chartex" xmlns:cx8="http://schemas.microsoft.com/office/drawing/2016/5/14/chartex" xmlns:mc="http://schemas.openxmlformats.org/markup-compatibility/2006" xmlns:aink="http://schemas.microsoft.com/office/drawing/2016/ink" xmlns:am3d="http://schemas.microsoft.com/office/drawing/2017/model3d" xmlns:o="urn:schemas-microsoft-com:office:office" xmlns:r="http://schemas.openxmlformats.org/officeDocument/2006/relationships" xmlns:m="http://schemas.openxmlformats.org/officeDocument/2006/math" xmlns:v="urn:schemas-microsoft-com:vml" xmlns:wp14="http://schemas.microsoft.com/office/word/2010/wordprocessingDrawing" xmlns:wp="http://schemas.openxmlformats.org/drawingml/2006/wordprocessingDrawing" xmlns:w10="urn:schemas-microsoft-com:office:word" xmlns:w="http://schemas.openxmlformats.org/wordprocessingml/2006/main" xmlns:w14="http://schemas.microsoft.com/office/word/2010/wordml" xmlns:w15="http://schemas.microsoft.com/office/word/2012/wordml" xmlns:w16cex="http://schemas.microsoft.com/office/word/2018/wordml/cex" xmlns:w16cid="http://schemas.microsoft.com/office/word/2016/wordml/cid" xmlns:w16="http://schemas.microsoft.com/office/word/2018/wordml" xmlns:w16se="http://schemas.microsoft.com/office/word/2015/wordml/symex" xmlns:wpg="http://schemas.microsoft.com/office/word/2010/wordprocessingGroup" xmlns:wpi="http://schemas.microsoft.com/office/word/2010/wordprocessingInk" xmlns:wne="http://schemas.microsoft.com/office/word/2006/wordml" xmlns:wps="http://schemas.microsoft.com/office/word/2010/wordprocessingShape" mc:Ignorable="w14 w15 w16se w16cid w16 w16cex wp14">
   <w:body>
     <w:p>
       <w:pPr>
@@ -470,9 +470,9 @@
         </w:rPr>
       </w:pPr>
     </w:p>
-    <w:bookmarkStart w:id="0" w:name="_Toc38729077" w:displacedByCustomXml="next"/>
+    <w:bookmarkStart w:id="0" w:name="_Toc38725390" w:displacedByCustomXml="next"/>
     <w:bookmarkStart w:id="1" w:name="_Toc38726695" w:displacedByCustomXml="next"/>
-    <w:bookmarkStart w:id="2" w:name="_Toc38725390" w:displacedByCustomXml="next"/>
+    <w:bookmarkStart w:id="2" w:name="_Toc38729077" w:displacedByCustomXml="next"/>
     <w:sdt>
       <w:sdtPr>
         <w:rPr>
@@ -8006,9 +8006,106 @@
           <w:p>
             <w:pPr>
               <w:pStyle w:val="ListParagraph"/>
+              <w:numPr>
+                <w:ilvl w:val="0"/>
+                <w:numId w:val="20"/>
+              </w:numPr>
               <w:spacing w:line="240" w:lineRule="auto"/>
-              <w:ind w:left="0"/>
-            </w:pPr>
+            </w:pPr>
+            <w:r>
+              <w:t>Controller</w:t>
+            </w:r>
+          </w:p>
+          <w:p>
+            <w:pPr>
+              <w:pStyle w:val="ListParagraph"/>
+              <w:numPr>
+                <w:ilvl w:val="0"/>
+                <w:numId w:val="20"/>
+              </w:numPr>
+              <w:spacing w:line="240" w:lineRule="auto"/>
+            </w:pPr>
+            <w:r>
+              <w:t>Model</w:t>
+            </w:r>
+          </w:p>
+          <w:p>
+            <w:pPr>
+              <w:pStyle w:val="ListParagraph"/>
+              <w:numPr>
+                <w:ilvl w:val="0"/>
+                <w:numId w:val="20"/>
+              </w:numPr>
+              <w:spacing w:line="240" w:lineRule="auto"/>
+            </w:pPr>
+            <w:r>
+              <w:t>View/Admin</w:t>
+            </w:r>
+          </w:p>
+          <w:p>
+            <w:pPr>
+              <w:pStyle w:val="ListParagraph"/>
+              <w:numPr>
+                <w:ilvl w:val="0"/>
+                <w:numId w:val="20"/>
+              </w:numPr>
+              <w:spacing w:line="240" w:lineRule="auto"/>
+            </w:pPr>
+            <w:r>
+              <w:t>View/template</w:t>
+            </w:r>
+          </w:p>
+          <w:p>
+            <w:pPr>
+              <w:pStyle w:val="ListParagraph"/>
+              <w:numPr>
+                <w:ilvl w:val="0"/>
+                <w:numId w:val="20"/>
+              </w:numPr>
+              <w:spacing w:line="240" w:lineRule="auto"/>
+            </w:pPr>
+            <w:r>
+              <w:t>View/reservasi.php</w:t>
+            </w:r>
+          </w:p>
+          <w:p>
+            <w:pPr>
+              <w:pStyle w:val="ListParagraph"/>
+              <w:numPr>
+                <w:ilvl w:val="0"/>
+                <w:numId w:val="20"/>
+              </w:numPr>
+              <w:spacing w:line="240" w:lineRule="auto"/>
+            </w:pPr>
+            <w:r>
+              <w:t>View/pesan.php</w:t>
+            </w:r>
+          </w:p>
+          <w:p>
+            <w:pPr>
+              <w:pStyle w:val="ListParagraph"/>
+              <w:numPr>
+                <w:ilvl w:val="0"/>
+                <w:numId w:val="20"/>
+              </w:numPr>
+              <w:spacing w:line="240" w:lineRule="auto"/>
+            </w:pPr>
+            <w:r>
+              <w:t>Database</w:t>
+            </w:r>
+          </w:p>
+          <w:p>
+            <w:pPr>
+              <w:pStyle w:val="ListParagraph"/>
+              <w:numPr>
+                <w:ilvl w:val="0"/>
+                <w:numId w:val="20"/>
+              </w:numPr>
+              <w:spacing w:line="240" w:lineRule="auto"/>
+            </w:pPr>
+            <w:r>
+              <w:t>View</w:t>
+            </w:r>
           </w:p>
         </w:tc>
       </w:tr>
@@ -8089,12 +8186,42 @@
           <w:p>
             <w:pPr>
               <w:pStyle w:val="ListParagraph"/>
+              <w:numPr>
+                <w:ilvl w:val="0"/>
+                <w:numId w:val="20"/>
+              </w:numPr>
               <w:spacing w:line="240" w:lineRule="auto"/>
-              <w:ind w:left="0"/>
-              <w:rPr>
-                <w:lang w:val="id-ID"/>
-              </w:rPr>
-            </w:pPr>
+            </w:pPr>
+            <w:r>
+              <w:t>ERD</w:t>
+            </w:r>
+          </w:p>
+          <w:p>
+            <w:pPr>
+              <w:pStyle w:val="ListParagraph"/>
+              <w:numPr>
+                <w:ilvl w:val="0"/>
+                <w:numId w:val="20"/>
+              </w:numPr>
+              <w:spacing w:line="240" w:lineRule="auto"/>
+            </w:pPr>
+            <w:r>
+              <w:lastRenderedPageBreak/>
+              <w:t>View/profil.php</w:t>
+            </w:r>
+          </w:p>
+          <w:p>
+            <w:pPr>
+              <w:pStyle w:val="ListParagraph"/>
+              <w:numPr>
+                <w:ilvl w:val="0"/>
+                <w:numId w:val="20"/>
+              </w:numPr>
+              <w:spacing w:line="240" w:lineRule="auto"/>
+            </w:pPr>
+            <w:r>
+              <w:t>View/sukses.php</w:t>
+            </w:r>
           </w:p>
         </w:tc>
       </w:tr>
@@ -8116,6 +8243,7 @@
               <w:ind w:left="0"/>
             </w:pPr>
             <w:r>
+              <w:lastRenderedPageBreak/>
               <w:t>3.</w:t>
             </w:r>
           </w:p>
@@ -8175,9 +8303,41 @@
           <w:p>
             <w:pPr>
               <w:pStyle w:val="ListParagraph"/>
+              <w:numPr>
+                <w:ilvl w:val="0"/>
+                <w:numId w:val="20"/>
+              </w:numPr>
               <w:spacing w:line="240" w:lineRule="auto"/>
-              <w:ind w:left="0"/>
-            </w:pPr>
+            </w:pPr>
+            <w:r>
+              <w:t>Usecase Scenario</w:t>
+            </w:r>
+          </w:p>
+          <w:p>
+            <w:pPr>
+              <w:pStyle w:val="ListParagraph"/>
+              <w:numPr>
+                <w:ilvl w:val="0"/>
+                <w:numId w:val="20"/>
+              </w:numPr>
+              <w:spacing w:line="240" w:lineRule="auto"/>
+            </w:pPr>
+            <w:r>
+              <w:t>View/login.php</w:t>
+            </w:r>
+          </w:p>
+          <w:p>
+            <w:pPr>
+              <w:pStyle w:val="ListParagraph"/>
+              <w:numPr>
+                <w:ilvl w:val="0"/>
+                <w:numId w:val="20"/>
+              </w:numPr>
+              <w:spacing w:line="240" w:lineRule="auto"/>
+            </w:pPr>
+            <w:r>
+              <w:t>View/aboutus.php</w:t>
+            </w:r>
           </w:p>
         </w:tc>
       </w:tr>
@@ -8258,12 +8418,41 @@
           <w:p>
             <w:pPr>
               <w:pStyle w:val="ListParagraph"/>
+              <w:numPr>
+                <w:ilvl w:val="0"/>
+                <w:numId w:val="19"/>
+              </w:numPr>
               <w:spacing w:line="240" w:lineRule="auto"/>
-              <w:ind w:left="0"/>
-              <w:rPr>
-                <w:lang w:val="id-ID"/>
-              </w:rPr>
-            </w:pPr>
+            </w:pPr>
+            <w:r>
+              <w:t>Report</w:t>
+            </w:r>
+          </w:p>
+          <w:p>
+            <w:pPr>
+              <w:pStyle w:val="ListParagraph"/>
+              <w:numPr>
+                <w:ilvl w:val="0"/>
+                <w:numId w:val="19"/>
+              </w:numPr>
+              <w:spacing w:line="240" w:lineRule="auto"/>
+            </w:pPr>
+            <w:r>
+              <w:t>View/obat.php</w:t>
+            </w:r>
+          </w:p>
+          <w:p>
+            <w:pPr>
+              <w:pStyle w:val="ListParagraph"/>
+              <w:numPr>
+                <w:ilvl w:val="0"/>
+                <w:numId w:val="19"/>
+              </w:numPr>
+              <w:spacing w:line="240" w:lineRule="auto"/>
+            </w:pPr>
+            <w:r>
+              <w:t>View/splash.php</w:t>
+            </w:r>
           </w:p>
         </w:tc>
       </w:tr>
@@ -8344,12 +8533,41 @@
           <w:p>
             <w:pPr>
               <w:pStyle w:val="ListParagraph"/>
+              <w:numPr>
+                <w:ilvl w:val="0"/>
+                <w:numId w:val="19"/>
+              </w:numPr>
               <w:spacing w:line="240" w:lineRule="auto"/>
-              <w:ind w:left="0"/>
-              <w:rPr>
-                <w:lang w:val="id-ID"/>
-              </w:rPr>
-            </w:pPr>
+            </w:pPr>
+            <w:r>
+              <w:t>Use case diagram</w:t>
+            </w:r>
+          </w:p>
+          <w:p>
+            <w:pPr>
+              <w:pStyle w:val="ListParagraph"/>
+              <w:numPr>
+                <w:ilvl w:val="0"/>
+                <w:numId w:val="19"/>
+              </w:numPr>
+              <w:spacing w:line="240" w:lineRule="auto"/>
+            </w:pPr>
+            <w:r>
+              <w:t>View/register.php</w:t>
+            </w:r>
+          </w:p>
+          <w:p>
+            <w:pPr>
+              <w:pStyle w:val="ListParagraph"/>
+              <w:numPr>
+                <w:ilvl w:val="0"/>
+                <w:numId w:val="19"/>
+              </w:numPr>
+              <w:spacing w:line="240" w:lineRule="auto"/>
+            </w:pPr>
+            <w:r>
+              <w:t>View/kontak.php</w:t>
+            </w:r>
           </w:p>
         </w:tc>
       </w:tr>
@@ -8517,10 +8735,7 @@
         <w:t xml:space="preserve"> </w:t>
       </w:r>
       <w:r>
-        <w:t>wise</w:t>
-      </w:r>
-      <w:r>
-        <w:t xml:space="preserve"> the doctor can see the reservation or message given by the customer and can reply to the message. Doctors can also make drug purchases on their accounts. All users must log in first to enter the website.</w:t>
+        <w:t>wise the doctor can see the reservation or message given by the customer and can reply to the message. Doctors can also make drug purchases on their accounts. All users must log in first to enter the website.</w:t>
       </w:r>
     </w:p>
     <w:p>
@@ -11675,19 +11890,7 @@
               <w:rPr>
                 <w:rFonts w:ascii="Times New Roman" w:hAnsi="Times New Roman"/>
               </w:rPr>
-              <w:t>Ask</w:t>
-            </w:r>
-            <w:r>
-              <w:rPr>
-                <w:rFonts w:ascii="Times New Roman" w:hAnsi="Times New Roman"/>
-              </w:rPr>
-              <w:t xml:space="preserve"> </w:t>
-            </w:r>
-            <w:r>
-              <w:rPr>
-                <w:rFonts w:ascii="Times New Roman" w:hAnsi="Times New Roman"/>
-              </w:rPr>
-              <w:t>Doctor</w:t>
+              <w:t>Ask Doctor</w:t>
             </w:r>
             <w:r>
               <w:rPr>
@@ -16189,8 +16392,6 @@
       <w:r>
         <w:t>s</w:t>
       </w:r>
-      <w:bookmarkStart w:id="167" w:name="_GoBack"/>
-      <w:bookmarkEnd w:id="167"/>
     </w:p>
     <w:p>
       <w:pPr>
@@ -16200,12 +16401,12 @@
           <w:numId w:val="14"/>
         </w:numPr>
       </w:pPr>
-      <w:bookmarkStart w:id="168" w:name="_Toc38729110"/>
+      <w:bookmarkStart w:id="167" w:name="_Toc38729110"/>
       <w:r>
         <w:lastRenderedPageBreak/>
         <w:t>List Of Agreement</w:t>
       </w:r>
-      <w:bookmarkEnd w:id="168"/>
+      <w:bookmarkEnd w:id="167"/>
     </w:p>
     <w:p>
       <w:r>
@@ -16259,8 +16460,8 @@
       <w:pPr>
         <w:pStyle w:val="Caption"/>
       </w:pPr>
-      <w:bookmarkStart w:id="169" w:name="_Toc38728905"/>
-      <w:bookmarkStart w:id="170" w:name="_Toc38729133"/>
+      <w:bookmarkStart w:id="168" w:name="_Toc38728905"/>
+      <w:bookmarkStart w:id="169" w:name="_Toc38729133"/>
       <w:r>
         <w:t xml:space="preserve">Figures </w:t>
       </w:r>
@@ -16285,8 +16486,8 @@
       <w:r>
         <w:t>. List Of Agreement</w:t>
       </w:r>
+      <w:bookmarkEnd w:id="168"/>
       <w:bookmarkEnd w:id="169"/>
-      <w:bookmarkEnd w:id="170"/>
     </w:p>
     <w:p>
       <w:pPr>
@@ -16296,11 +16497,11 @@
           <w:numId w:val="14"/>
         </w:numPr>
       </w:pPr>
-      <w:bookmarkStart w:id="171" w:name="_Toc38729111"/>
+      <w:bookmarkStart w:id="170" w:name="_Toc38729111"/>
       <w:r>
         <w:t>Manage Agreement</w:t>
       </w:r>
-      <w:bookmarkEnd w:id="171"/>
+      <w:bookmarkEnd w:id="170"/>
     </w:p>
     <w:p>
       <w:r>
@@ -16354,8 +16555,8 @@
       <w:pPr>
         <w:pStyle w:val="Caption"/>
       </w:pPr>
-      <w:bookmarkStart w:id="172" w:name="_Toc38728906"/>
-      <w:bookmarkStart w:id="173" w:name="_Toc38729134"/>
+      <w:bookmarkStart w:id="171" w:name="_Toc38728906"/>
+      <w:bookmarkStart w:id="172" w:name="_Toc38729134"/>
       <w:r>
         <w:t xml:space="preserve">Figures </w:t>
       </w:r>
@@ -16380,8 +16581,8 @@
       <w:r>
         <w:t>. Manage Agreement</w:t>
       </w:r>
+      <w:bookmarkEnd w:id="171"/>
       <w:bookmarkEnd w:id="172"/>
-      <w:bookmarkEnd w:id="173"/>
     </w:p>
     <w:p>
       <w:pPr>
@@ -16391,12 +16592,12 @@
           <w:numId w:val="14"/>
         </w:numPr>
       </w:pPr>
-      <w:bookmarkStart w:id="174" w:name="_Toc38729112"/>
+      <w:bookmarkStart w:id="173" w:name="_Toc38729112"/>
       <w:r>
         <w:lastRenderedPageBreak/>
         <w:t>Logout</w:t>
       </w:r>
-      <w:bookmarkEnd w:id="174"/>
+      <w:bookmarkEnd w:id="173"/>
     </w:p>
     <w:p>
       <w:r>
@@ -16486,7 +16687,7 @@
 </file>
 
 <file path=word/numbering.xml><?xml version="1.0" encoding="utf-8"?>
-<w:numbering xmlns:wpc="http://schemas.microsoft.com/office/word/2010/wordprocessingCanvas" xmlns:cx="http://schemas.microsoft.com/office/drawing/2014/chartex" xmlns:cx1="http://schemas.microsoft.com/office/drawing/2015/9/8/chartex" xmlns:cx2="http://schemas.microsoft.com/office/drawing/2015/10/21/chartex" xmlns:cx3="http://schemas.microsoft.com/office/drawing/2016/5/9/chartex" xmlns:cx4="http://schemas.microsoft.com/office/drawing/2016/5/10/chartex" xmlns:cx5="http://schemas.microsoft.com/office/drawing/2016/5/11/chartex" xmlns:cx6="http://schemas.microsoft.com/office/drawing/2016/5/12/chartex" xmlns:cx7="http://schemas.microsoft.com/office/drawing/2016/5/13/chartex" xmlns:cx8="http://schemas.microsoft.com/office/drawing/2016/5/14/chartex" xmlns:mc="http://schemas.openxmlformats.org/markup-compatibility/2006" xmlns:aink="http://schemas.microsoft.com/office/drawing/2016/ink" xmlns:am3d="http://schemas.microsoft.com/office/drawing/2017/model3d" xmlns:o="urn:schemas-microsoft-com:office:office" xmlns:r="http://schemas.openxmlformats.org/officeDocument/2006/relationships" xmlns:m="http://schemas.openxmlformats.org/officeDocument/2006/math" xmlns:v="urn:schemas-microsoft-com:vml" xmlns:wp14="http://schemas.microsoft.com/office/word/2010/wordprocessingDrawing" xmlns:wp="http://schemas.openxmlformats.org/drawingml/2006/wordprocessingDrawing" xmlns:w10="urn:schemas-microsoft-com:office:word" xmlns:w="http://schemas.openxmlformats.org/wordprocessingml/2006/main" xmlns:w14="http://schemas.microsoft.com/office/word/2010/wordml" xmlns:w15="http://schemas.microsoft.com/office/word/2012/wordml" xmlns:w16cid="http://schemas.microsoft.com/office/word/2016/wordml/cid" xmlns:w16se="http://schemas.microsoft.com/office/word/2015/wordml/symex" xmlns:wpg="http://schemas.microsoft.com/office/word/2010/wordprocessingGroup" xmlns:wpi="http://schemas.microsoft.com/office/word/2010/wordprocessingInk" xmlns:wne="http://schemas.microsoft.com/office/word/2006/wordml" xmlns:wps="http://schemas.microsoft.com/office/word/2010/wordprocessingShape" mc:Ignorable="w14 w15 w16se w16cid wp14">
+<w:numbering xmlns:wpc="http://schemas.microsoft.com/office/word/2010/wordprocessingCanvas" xmlns:cx="http://schemas.microsoft.com/office/drawing/2014/chartex" xmlns:cx1="http://schemas.microsoft.com/office/drawing/2015/9/8/chartex" xmlns:cx2="http://schemas.microsoft.com/office/drawing/2015/10/21/chartex" xmlns:cx3="http://schemas.microsoft.com/office/drawing/2016/5/9/chartex" xmlns:cx4="http://schemas.microsoft.com/office/drawing/2016/5/10/chartex" xmlns:cx5="http://schemas.microsoft.com/office/drawing/2016/5/11/chartex" xmlns:cx6="http://schemas.microsoft.com/office/drawing/2016/5/12/chartex" xmlns:cx7="http://schemas.microsoft.com/office/drawing/2016/5/13/chartex" xmlns:cx8="http://schemas.microsoft.com/office/drawing/2016/5/14/chartex" xmlns:mc="http://schemas.openxmlformats.org/markup-compatibility/2006" xmlns:aink="http://schemas.microsoft.com/office/drawing/2016/ink" xmlns:am3d="http://schemas.microsoft.com/office/drawing/2017/model3d" xmlns:o="urn:schemas-microsoft-com:office:office" xmlns:r="http://schemas.openxmlformats.org/officeDocument/2006/relationships" xmlns:m="http://schemas.openxmlformats.org/officeDocument/2006/math" xmlns:v="urn:schemas-microsoft-com:vml" xmlns:wp14="http://schemas.microsoft.com/office/word/2010/wordprocessingDrawing" xmlns:wp="http://schemas.openxmlformats.org/drawingml/2006/wordprocessingDrawing" xmlns:w10="urn:schemas-microsoft-com:office:word" xmlns:w="http://schemas.openxmlformats.org/wordprocessingml/2006/main" xmlns:w14="http://schemas.microsoft.com/office/word/2010/wordml" xmlns:w15="http://schemas.microsoft.com/office/word/2012/wordml" xmlns:w16cex="http://schemas.microsoft.com/office/word/2018/wordml/cex" xmlns:w16cid="http://schemas.microsoft.com/office/word/2016/wordml/cid" xmlns:w16="http://schemas.microsoft.com/office/word/2018/wordml" xmlns:w16se="http://schemas.microsoft.com/office/word/2015/wordml/symex" xmlns:wpg="http://schemas.microsoft.com/office/word/2010/wordprocessingGroup" xmlns:wpi="http://schemas.microsoft.com/office/word/2010/wordprocessingInk" xmlns:wne="http://schemas.microsoft.com/office/word/2006/wordml" xmlns:wps="http://schemas.microsoft.com/office/word/2010/wordprocessingShape" mc:Ignorable="w14 w15 w16se w16cid w16 w16cex wp14">
   <w:abstractNum w:abstractNumId="0" w15:restartNumberingAfterBreak="0">
     <w:nsid w:val="01926499"/>
     <w:multiLevelType w:val="multilevel"/>
@@ -17037,6 +17238,118 @@
     </w:lvl>
   </w:abstractNum>
   <w:abstractNum w:abstractNumId="6" w15:restartNumberingAfterBreak="0">
+    <w:nsid w:val="2F510336"/>
+    <w:multiLevelType w:val="hybridMultilevel"/>
+    <w:tmpl w:val="038459F6"/>
+    <w:lvl w:ilvl="0" w:tplc="79E85DE2">
+      <w:numFmt w:val="bullet"/>
+      <w:lvlText w:val="-"/>
+      <w:lvlJc w:val="left"/>
+      <w:pPr>
+        <w:ind w:left="720" w:hanging="360"/>
+      </w:pPr>
+      <w:rPr>
+        <w:rFonts w:ascii="Times New Roman" w:eastAsiaTheme="minorHAnsi" w:hAnsi="Times New Roman" w:cs="Times New Roman" w:hint="default"/>
+      </w:rPr>
+    </w:lvl>
+    <w:lvl w:ilvl="1" w:tplc="04210003" w:tentative="1">
+      <w:start w:val="1"/>
+      <w:numFmt w:val="bullet"/>
+      <w:lvlText w:val="o"/>
+      <w:lvlJc w:val="left"/>
+      <w:pPr>
+        <w:ind w:left="1440" w:hanging="360"/>
+      </w:pPr>
+      <w:rPr>
+        <w:rFonts w:ascii="Courier New" w:hAnsi="Courier New" w:cs="Courier New" w:hint="default"/>
+      </w:rPr>
+    </w:lvl>
+    <w:lvl w:ilvl="2" w:tplc="04210005" w:tentative="1">
+      <w:start w:val="1"/>
+      <w:numFmt w:val="bullet"/>
+      <w:lvlText w:val=""/>
+      <w:lvlJc w:val="left"/>
+      <w:pPr>
+        <w:ind w:left="2160" w:hanging="360"/>
+      </w:pPr>
+      <w:rPr>
+        <w:rFonts w:ascii="Wingdings" w:hAnsi="Wingdings" w:cs="Wingdings" w:hint="default"/>
+      </w:rPr>
+    </w:lvl>
+    <w:lvl w:ilvl="3" w:tplc="04210001" w:tentative="1">
+      <w:start w:val="1"/>
+      <w:numFmt w:val="bullet"/>
+      <w:lvlText w:val=""/>
+      <w:lvlJc w:val="left"/>
+      <w:pPr>
+        <w:ind w:left="2880" w:hanging="360"/>
+      </w:pPr>
+      <w:rPr>
+        <w:rFonts w:ascii="Symbol" w:hAnsi="Symbol" w:cs="Symbol" w:hint="default"/>
+      </w:rPr>
+    </w:lvl>
+    <w:lvl w:ilvl="4" w:tplc="04210003" w:tentative="1">
+      <w:start w:val="1"/>
+      <w:numFmt w:val="bullet"/>
+      <w:lvlText w:val="o"/>
+      <w:lvlJc w:val="left"/>
+      <w:pPr>
+        <w:ind w:left="3600" w:hanging="360"/>
+      </w:pPr>
+      <w:rPr>
+        <w:rFonts w:ascii="Courier New" w:hAnsi="Courier New" w:cs="Courier New" w:hint="default"/>
+      </w:rPr>
+    </w:lvl>
+    <w:lvl w:ilvl="5" w:tplc="04210005" w:tentative="1">
+      <w:start w:val="1"/>
+      <w:numFmt w:val="bullet"/>
+      <w:lvlText w:val=""/>
+      <w:lvlJc w:val="left"/>
+      <w:pPr>
+        <w:ind w:left="4320" w:hanging="360"/>
+      </w:pPr>
+      <w:rPr>
+        <w:rFonts w:ascii="Wingdings" w:hAnsi="Wingdings" w:cs="Wingdings" w:hint="default"/>
+      </w:rPr>
+    </w:lvl>
+    <w:lvl w:ilvl="6" w:tplc="04210001" w:tentative="1">
+      <w:start w:val="1"/>
+      <w:numFmt w:val="bullet"/>
+      <w:lvlText w:val=""/>
+      <w:lvlJc w:val="left"/>
+      <w:pPr>
+        <w:ind w:left="5040" w:hanging="360"/>
+      </w:pPr>
+      <w:rPr>
+        <w:rFonts w:ascii="Symbol" w:hAnsi="Symbol" w:cs="Symbol" w:hint="default"/>
+      </w:rPr>
+    </w:lvl>
+    <w:lvl w:ilvl="7" w:tplc="04210003" w:tentative="1">
+      <w:start w:val="1"/>
+      <w:numFmt w:val="bullet"/>
+      <w:lvlText w:val="o"/>
+      <w:lvlJc w:val="left"/>
+      <w:pPr>
+        <w:ind w:left="5760" w:hanging="360"/>
+      </w:pPr>
+      <w:rPr>
+        <w:rFonts w:ascii="Courier New" w:hAnsi="Courier New" w:cs="Courier New" w:hint="default"/>
+      </w:rPr>
+    </w:lvl>
+    <w:lvl w:ilvl="8" w:tplc="04210005" w:tentative="1">
+      <w:start w:val="1"/>
+      <w:numFmt w:val="bullet"/>
+      <w:lvlText w:val=""/>
+      <w:lvlJc w:val="left"/>
+      <w:pPr>
+        <w:ind w:left="6480" w:hanging="360"/>
+      </w:pPr>
+      <w:rPr>
+        <w:rFonts w:ascii="Wingdings" w:hAnsi="Wingdings" w:cs="Wingdings" w:hint="default"/>
+      </w:rPr>
+    </w:lvl>
+  </w:abstractNum>
+  <w:abstractNum w:abstractNumId="7" w15:restartNumberingAfterBreak="0">
     <w:nsid w:val="33987A15"/>
     <w:multiLevelType w:val="multilevel"/>
     <w:tmpl w:val="3809001F"/>
@@ -17122,7 +17435,7 @@
       </w:pPr>
     </w:lvl>
   </w:abstractNum>
-  <w:abstractNum w:abstractNumId="7" w15:restartNumberingAfterBreak="0">
+  <w:abstractNum w:abstractNumId="8" w15:restartNumberingAfterBreak="0">
     <w:nsid w:val="339A4601"/>
     <w:multiLevelType w:val="hybridMultilevel"/>
     <w:tmpl w:val="A20AEF34"/>
@@ -17211,7 +17524,7 @@
       </w:pPr>
     </w:lvl>
   </w:abstractNum>
-  <w:abstractNum w:abstractNumId="8" w15:restartNumberingAfterBreak="0">
+  <w:abstractNum w:abstractNumId="9" w15:restartNumberingAfterBreak="0">
     <w:nsid w:val="34A84B58"/>
     <w:multiLevelType w:val="multilevel"/>
     <w:tmpl w:val="3809001F"/>
@@ -17297,7 +17610,7 @@
       </w:pPr>
     </w:lvl>
   </w:abstractNum>
-  <w:abstractNum w:abstractNumId="9" w15:restartNumberingAfterBreak="0">
+  <w:abstractNum w:abstractNumId="10" w15:restartNumberingAfterBreak="0">
     <w:nsid w:val="3CB937C8"/>
     <w:multiLevelType w:val="multilevel"/>
     <w:tmpl w:val="3809001F"/>
@@ -17383,7 +17696,7 @@
       </w:pPr>
     </w:lvl>
   </w:abstractNum>
-  <w:abstractNum w:abstractNumId="10" w15:restartNumberingAfterBreak="0">
+  <w:abstractNum w:abstractNumId="11" w15:restartNumberingAfterBreak="0">
     <w:nsid w:val="485B0891"/>
     <w:multiLevelType w:val="hybridMultilevel"/>
     <w:tmpl w:val="3EC0DD5A"/>
@@ -17472,7 +17785,7 @@
       </w:pPr>
     </w:lvl>
   </w:abstractNum>
-  <w:abstractNum w:abstractNumId="11" w15:restartNumberingAfterBreak="0">
+  <w:abstractNum w:abstractNumId="12" w15:restartNumberingAfterBreak="0">
     <w:nsid w:val="4C7153FE"/>
     <w:multiLevelType w:val="multilevel"/>
     <w:tmpl w:val="AF9EE494"/>
@@ -17562,7 +17875,7 @@
       </w:pPr>
     </w:lvl>
   </w:abstractNum>
-  <w:abstractNum w:abstractNumId="12" w15:restartNumberingAfterBreak="0">
+  <w:abstractNum w:abstractNumId="13" w15:restartNumberingAfterBreak="0">
     <w:nsid w:val="4CD4354A"/>
     <w:multiLevelType w:val="hybridMultilevel"/>
     <w:tmpl w:val="F6ACAF6E"/>
@@ -17652,7 +17965,7 @@
       </w:pPr>
     </w:lvl>
   </w:abstractNum>
-  <w:abstractNum w:abstractNumId="13" w15:restartNumberingAfterBreak="0">
+  <w:abstractNum w:abstractNumId="14" w15:restartNumberingAfterBreak="0">
     <w:nsid w:val="59781E26"/>
     <w:multiLevelType w:val="multilevel"/>
     <w:tmpl w:val="3809001F"/>
@@ -17738,7 +18051,7 @@
       </w:pPr>
     </w:lvl>
   </w:abstractNum>
-  <w:abstractNum w:abstractNumId="14" w15:restartNumberingAfterBreak="0">
+  <w:abstractNum w:abstractNumId="15" w15:restartNumberingAfterBreak="0">
     <w:nsid w:val="5AB34866"/>
     <w:multiLevelType w:val="hybridMultilevel"/>
     <w:tmpl w:val="A20AEF34"/>
@@ -17827,7 +18140,7 @@
       </w:pPr>
     </w:lvl>
   </w:abstractNum>
-  <w:abstractNum w:abstractNumId="15" w15:restartNumberingAfterBreak="0">
+  <w:abstractNum w:abstractNumId="16" w15:restartNumberingAfterBreak="0">
     <w:nsid w:val="5ACA3833"/>
     <w:multiLevelType w:val="multilevel"/>
     <w:tmpl w:val="3809001F"/>
@@ -17940,7 +18253,119 @@
       </w:rPr>
     </w:lvl>
   </w:abstractNum>
-  <w:abstractNum w:abstractNumId="16" w15:restartNumberingAfterBreak="0">
+  <w:abstractNum w:abstractNumId="17" w15:restartNumberingAfterBreak="0">
+    <w:nsid w:val="61333F20"/>
+    <w:multiLevelType w:val="hybridMultilevel"/>
+    <w:tmpl w:val="FB1ABAB8"/>
+    <w:lvl w:ilvl="0" w:tplc="87949AEC">
+      <w:numFmt w:val="bullet"/>
+      <w:lvlText w:val="-"/>
+      <w:lvlJc w:val="left"/>
+      <w:pPr>
+        <w:ind w:left="720" w:hanging="360"/>
+      </w:pPr>
+      <w:rPr>
+        <w:rFonts w:ascii="Times New Roman" w:eastAsiaTheme="minorHAnsi" w:hAnsi="Times New Roman" w:cs="Times New Roman" w:hint="default"/>
+      </w:rPr>
+    </w:lvl>
+    <w:lvl w:ilvl="1" w:tplc="04210003" w:tentative="1">
+      <w:start w:val="1"/>
+      <w:numFmt w:val="bullet"/>
+      <w:lvlText w:val="o"/>
+      <w:lvlJc w:val="left"/>
+      <w:pPr>
+        <w:ind w:left="1440" w:hanging="360"/>
+      </w:pPr>
+      <w:rPr>
+        <w:rFonts w:ascii="Courier New" w:hAnsi="Courier New" w:cs="Courier New" w:hint="default"/>
+      </w:rPr>
+    </w:lvl>
+    <w:lvl w:ilvl="2" w:tplc="04210005" w:tentative="1">
+      <w:start w:val="1"/>
+      <w:numFmt w:val="bullet"/>
+      <w:lvlText w:val=""/>
+      <w:lvlJc w:val="left"/>
+      <w:pPr>
+        <w:ind w:left="2160" w:hanging="360"/>
+      </w:pPr>
+      <w:rPr>
+        <w:rFonts w:ascii="Wingdings" w:hAnsi="Wingdings" w:cs="Wingdings" w:hint="default"/>
+      </w:rPr>
+    </w:lvl>
+    <w:lvl w:ilvl="3" w:tplc="04210001" w:tentative="1">
+      <w:start w:val="1"/>
+      <w:numFmt w:val="bullet"/>
+      <w:lvlText w:val=""/>
+      <w:lvlJc w:val="left"/>
+      <w:pPr>
+        <w:ind w:left="2880" w:hanging="360"/>
+      </w:pPr>
+      <w:rPr>
+        <w:rFonts w:ascii="Symbol" w:hAnsi="Symbol" w:cs="Symbol" w:hint="default"/>
+      </w:rPr>
+    </w:lvl>
+    <w:lvl w:ilvl="4" w:tplc="04210003" w:tentative="1">
+      <w:start w:val="1"/>
+      <w:numFmt w:val="bullet"/>
+      <w:lvlText w:val="o"/>
+      <w:lvlJc w:val="left"/>
+      <w:pPr>
+        <w:ind w:left="3600" w:hanging="360"/>
+      </w:pPr>
+      <w:rPr>
+        <w:rFonts w:ascii="Courier New" w:hAnsi="Courier New" w:cs="Courier New" w:hint="default"/>
+      </w:rPr>
+    </w:lvl>
+    <w:lvl w:ilvl="5" w:tplc="04210005" w:tentative="1">
+      <w:start w:val="1"/>
+      <w:numFmt w:val="bullet"/>
+      <w:lvlText w:val=""/>
+      <w:lvlJc w:val="left"/>
+      <w:pPr>
+        <w:ind w:left="4320" w:hanging="360"/>
+      </w:pPr>
+      <w:rPr>
+        <w:rFonts w:ascii="Wingdings" w:hAnsi="Wingdings" w:cs="Wingdings" w:hint="default"/>
+      </w:rPr>
+    </w:lvl>
+    <w:lvl w:ilvl="6" w:tplc="04210001" w:tentative="1">
+      <w:start w:val="1"/>
+      <w:numFmt w:val="bullet"/>
+      <w:lvlText w:val=""/>
+      <w:lvlJc w:val="left"/>
+      <w:pPr>
+        <w:ind w:left="5040" w:hanging="360"/>
+      </w:pPr>
+      <w:rPr>
+        <w:rFonts w:ascii="Symbol" w:hAnsi="Symbol" w:cs="Symbol" w:hint="default"/>
+      </w:rPr>
+    </w:lvl>
+    <w:lvl w:ilvl="7" w:tplc="04210003" w:tentative="1">
+      <w:start w:val="1"/>
+      <w:numFmt w:val="bullet"/>
+      <w:lvlText w:val="o"/>
+      <w:lvlJc w:val="left"/>
+      <w:pPr>
+        <w:ind w:left="5760" w:hanging="360"/>
+      </w:pPr>
+      <w:rPr>
+        <w:rFonts w:ascii="Courier New" w:hAnsi="Courier New" w:cs="Courier New" w:hint="default"/>
+      </w:rPr>
+    </w:lvl>
+    <w:lvl w:ilvl="8" w:tplc="04210005" w:tentative="1">
+      <w:start w:val="1"/>
+      <w:numFmt w:val="bullet"/>
+      <w:lvlText w:val=""/>
+      <w:lvlJc w:val="left"/>
+      <w:pPr>
+        <w:ind w:left="6480" w:hanging="360"/>
+      </w:pPr>
+      <w:rPr>
+        <w:rFonts w:ascii="Wingdings" w:hAnsi="Wingdings" w:cs="Wingdings" w:hint="default"/>
+      </w:rPr>
+    </w:lvl>
+  </w:abstractNum>
+  <w:abstractNum w:abstractNumId="18" w15:restartNumberingAfterBreak="0">
     <w:nsid w:val="66E2472E"/>
     <w:multiLevelType w:val="multilevel"/>
     <w:tmpl w:val="F724B7C2"/>
@@ -18029,7 +18454,7 @@
       </w:pPr>
     </w:lvl>
   </w:abstractNum>
-  <w:abstractNum w:abstractNumId="17" w15:restartNumberingAfterBreak="0">
+  <w:abstractNum w:abstractNumId="19" w15:restartNumberingAfterBreak="0">
     <w:nsid w:val="67D4033E"/>
     <w:multiLevelType w:val="multilevel"/>
     <w:tmpl w:val="0D2A7A84"/>
@@ -18152,25 +18577,25 @@
     <w:abstractNumId w:val="5"/>
   </w:num>
   <w:num w:numId="3">
-    <w:abstractNumId w:val="13"/>
+    <w:abstractNumId w:val="14"/>
   </w:num>
   <w:num w:numId="4">
-    <w:abstractNumId w:val="6"/>
+    <w:abstractNumId w:val="7"/>
   </w:num>
   <w:num w:numId="5">
-    <w:abstractNumId w:val="15"/>
+    <w:abstractNumId w:val="16"/>
   </w:num>
   <w:num w:numId="6">
-    <w:abstractNumId w:val="8"/>
+    <w:abstractNumId w:val="9"/>
   </w:num>
   <w:num w:numId="7">
     <w:abstractNumId w:val="2"/>
   </w:num>
   <w:num w:numId="8">
-    <w:abstractNumId w:val="10"/>
+    <w:abstractNumId w:val="11"/>
   </w:num>
   <w:num w:numId="9">
-    <w:abstractNumId w:val="9"/>
+    <w:abstractNumId w:val="10"/>
   </w:num>
   <w:num w:numId="10">
     <w:abstractNumId w:val="0"/>
@@ -18179,31 +18604,37 @@
     <w:abstractNumId w:val="3"/>
   </w:num>
   <w:num w:numId="12">
-    <w:abstractNumId w:val="14"/>
+    <w:abstractNumId w:val="15"/>
   </w:num>
   <w:num w:numId="13">
-    <w:abstractNumId w:val="7"/>
+    <w:abstractNumId w:val="8"/>
   </w:num>
   <w:num w:numId="14">
-    <w:abstractNumId w:val="17"/>
+    <w:abstractNumId w:val="19"/>
   </w:num>
   <w:num w:numId="15">
-    <w:abstractNumId w:val="11"/>
+    <w:abstractNumId w:val="12"/>
   </w:num>
   <w:num w:numId="16">
-    <w:abstractNumId w:val="12"/>
+    <w:abstractNumId w:val="13"/>
   </w:num>
   <w:num w:numId="17">
-    <w:abstractNumId w:val="16"/>
+    <w:abstractNumId w:val="18"/>
   </w:num>
   <w:num w:numId="18">
     <w:abstractNumId w:val="4"/>
+  </w:num>
+  <w:num w:numId="19">
+    <w:abstractNumId w:val="17"/>
+  </w:num>
+  <w:num w:numId="20">
+    <w:abstractNumId w:val="6"/>
   </w:num>
 </w:numbering>
 </file>
 
 <file path=word/styles.xml><?xml version="1.0" encoding="utf-8"?>
-<w:styles xmlns:mc="http://schemas.openxmlformats.org/markup-compatibility/2006" xmlns:r="http://schemas.openxmlformats.org/officeDocument/2006/relationships" xmlns:w="http://schemas.openxmlformats.org/wordprocessingml/2006/main" xmlns:w14="http://schemas.microsoft.com/office/word/2010/wordml" xmlns:w15="http://schemas.microsoft.com/office/word/2012/wordml" xmlns:w16cid="http://schemas.microsoft.com/office/word/2016/wordml/cid" xmlns:w16se="http://schemas.microsoft.com/office/word/2015/wordml/symex" mc:Ignorable="w14 w15 w16se w16cid">
+<w:styles xmlns:mc="http://schemas.openxmlformats.org/markup-compatibility/2006" xmlns:r="http://schemas.openxmlformats.org/officeDocument/2006/relationships" xmlns:w="http://schemas.openxmlformats.org/wordprocessingml/2006/main" xmlns:w14="http://schemas.microsoft.com/office/word/2010/wordml" xmlns:w15="http://schemas.microsoft.com/office/word/2012/wordml" xmlns:w16cex="http://schemas.microsoft.com/office/word/2018/wordml/cex" xmlns:w16cid="http://schemas.microsoft.com/office/word/2016/wordml/cid" xmlns:w16="http://schemas.microsoft.com/office/word/2018/wordml" xmlns:w16se="http://schemas.microsoft.com/office/word/2015/wordml/symex" mc:Ignorable="w14 w15 w16se w16cid w16 w16cex">
   <w:docDefaults>
     <w:rPrDefault>
       <w:rPr>
@@ -18219,7 +18650,7 @@
       </w:pPr>
     </w:pPrDefault>
   </w:docDefaults>
-  <w:latentStyles w:defLockedState="0" w:defUIPriority="99" w:defSemiHidden="0" w:defUnhideWhenUsed="0" w:defQFormat="0" w:count="377">
+  <w:latentStyles w:defLockedState="0" w:defUIPriority="99" w:defSemiHidden="0" w:defUnhideWhenUsed="0" w:defQFormat="0" w:count="376">
     <w:lsdException w:name="Normal" w:uiPriority="0" w:qFormat="1"/>
     <w:lsdException w:name="heading 1" w:uiPriority="9" w:qFormat="1"/>
     <w:lsdException w:name="heading 2" w:semiHidden="1" w:uiPriority="9" w:unhideWhenUsed="1" w:qFormat="1"/>
@@ -18325,6 +18756,7 @@
     <w:lsdException w:name="HTML Sample" w:semiHidden="1" w:unhideWhenUsed="1"/>
     <w:lsdException w:name="HTML Typewriter" w:semiHidden="1" w:unhideWhenUsed="1"/>
     <w:lsdException w:name="HTML Variable" w:semiHidden="1" w:unhideWhenUsed="1"/>
+    <w:lsdException w:name="Normal Table" w:semiHidden="1" w:unhideWhenUsed="1"/>
     <w:lsdException w:name="annotation subject" w:semiHidden="1" w:unhideWhenUsed="1"/>
     <w:lsdException w:name="No List" w:semiHidden="1" w:unhideWhenUsed="1"/>
     <w:lsdException w:name="Outline List 1" w:semiHidden="1" w:unhideWhenUsed="1"/>
@@ -18371,8 +18803,10 @@
     <w:lsdException w:name="Table Subtle 2" w:semiHidden="1" w:unhideWhenUsed="1"/>
     <w:lsdException w:name="Table Web 1" w:semiHidden="1" w:unhideWhenUsed="1"/>
     <w:lsdException w:name="Table Web 2" w:semiHidden="1" w:unhideWhenUsed="1"/>
+    <w:lsdException w:name="Table Web 3" w:semiHidden="1" w:unhideWhenUsed="1"/>
     <w:lsdException w:name="Balloon Text" w:semiHidden="1" w:unhideWhenUsed="1"/>
     <w:lsdException w:name="Table Grid" w:uiPriority="39"/>
+    <w:lsdException w:name="Table Theme" w:semiHidden="1" w:unhideWhenUsed="1"/>
     <w:lsdException w:name="Placeholder Text" w:semiHidden="1"/>
     <w:lsdException w:name="No Spacing" w:uiPriority="1" w:qFormat="1"/>
     <w:lsdException w:name="Light Shading" w:uiPriority="60"/>
@@ -18593,7 +19027,6 @@
     <w:lsdException w:name="Hashtag" w:semiHidden="1" w:unhideWhenUsed="1"/>
     <w:lsdException w:name="Unresolved Mention" w:semiHidden="1" w:unhideWhenUsed="1"/>
     <w:lsdException w:name="Smart Link" w:semiHidden="1" w:unhideWhenUsed="1"/>
-    <w:lsdException w:name="Smart Link Error" w:semiHidden="1" w:unhideWhenUsed="1"/>
   </w:latentStyles>
   <w:style w:type="paragraph" w:default="1" w:styleId="Normal">
     <w:name w:val="Normal"/>
@@ -19220,7 +19653,7 @@
 </file>
 
 <file path=customXml/itemProps1.xml><?xml version="1.0" encoding="utf-8"?>
-<ds:datastoreItem xmlns:ds="http://schemas.openxmlformats.org/officeDocument/2006/customXml" ds:itemID="{2E0BBA7A-97B9-4D38-8347-E916AC42D02F}">
+<ds:datastoreItem xmlns:ds="http://schemas.openxmlformats.org/officeDocument/2006/customXml" ds:itemID="{EB905D29-7A24-470D-B7BC-270288AD5252}">
   <ds:schemaRefs>
     <ds:schemaRef ds:uri="http://schemas.openxmlformats.org/officeDocument/2006/bibliography"/>
   </ds:schemaRefs>

--- a/Laporan.docx
+++ b/Laporan.docx
@@ -470,9 +470,9 @@
         </w:rPr>
       </w:pPr>
     </w:p>
-    <w:bookmarkStart w:id="0" w:name="_Toc38725390" w:displacedByCustomXml="next"/>
+    <w:bookmarkStart w:id="0" w:name="_Toc38729077" w:displacedByCustomXml="next"/>
     <w:bookmarkStart w:id="1" w:name="_Toc38726695" w:displacedByCustomXml="next"/>
-    <w:bookmarkStart w:id="2" w:name="_Toc38729077" w:displacedByCustomXml="next"/>
+    <w:bookmarkStart w:id="2" w:name="_Toc38725390" w:displacedByCustomXml="next"/>
     <w:sdt>
       <w:sdtPr>
         <w:rPr>
@@ -8107,6 +8107,33 @@
               <w:t>View</w:t>
             </w:r>
           </w:p>
+          <w:p>
+            <w:pPr>
+              <w:pStyle w:val="ListParagraph"/>
+              <w:numPr>
+                <w:ilvl w:val="0"/>
+                <w:numId w:val="20"/>
+              </w:numPr>
+              <w:spacing w:line="240" w:lineRule="auto"/>
+            </w:pPr>
+            <w:r>
+              <w:t>Config</w:t>
+            </w:r>
+          </w:p>
+          <w:p>
+            <w:pPr>
+              <w:pStyle w:val="ListParagraph"/>
+              <w:numPr>
+                <w:ilvl w:val="0"/>
+                <w:numId w:val="20"/>
+              </w:numPr>
+              <w:spacing w:line="240" w:lineRule="auto"/>
+            </w:pPr>
+            <w:r>
+              <w:lastRenderedPageBreak/>
+              <w:t>CRUD</w:t>
+            </w:r>
+          </w:p>
         </w:tc>
       </w:tr>
       <w:tr>
@@ -8127,6 +8154,7 @@
               <w:ind w:left="0"/>
             </w:pPr>
             <w:r>
+              <w:lastRenderedPageBreak/>
               <w:t>2.</w:t>
             </w:r>
           </w:p>
@@ -8206,7 +8234,6 @@
               <w:spacing w:line="240" w:lineRule="auto"/>
             </w:pPr>
             <w:r>
-              <w:lastRenderedPageBreak/>
               <w:t>View/profil.php</w:t>
             </w:r>
           </w:p>
@@ -8243,7 +8270,6 @@
               <w:ind w:left="0"/>
             </w:pPr>
             <w:r>
-              <w:lastRenderedPageBreak/>
               <w:t>3.</w:t>
             </w:r>
           </w:p>
@@ -19653,7 +19679,7 @@
 </file>
 
 <file path=customXml/itemProps1.xml><?xml version="1.0" encoding="utf-8"?>
-<ds:datastoreItem xmlns:ds="http://schemas.openxmlformats.org/officeDocument/2006/customXml" ds:itemID="{EB905D29-7A24-470D-B7BC-270288AD5252}">
+<ds:datastoreItem xmlns:ds="http://schemas.openxmlformats.org/officeDocument/2006/customXml" ds:itemID="{08164045-D3A8-4D24-8C22-731FE27AECF9}">
   <ds:schemaRefs>
     <ds:schemaRef ds:uri="http://schemas.openxmlformats.org/officeDocument/2006/bibliography"/>
   </ds:schemaRefs>
